--- a/docs/g2-avance1.docx
+++ b/docs/g2-avance1.docx
@@ -1,6 +1,6 @@
 
 <file path=word/document.xml><?xml version="1.0" encoding="utf-8"?>
-<w:document xmlns:wpc="http://schemas.microsoft.com/office/word/2010/wordprocessingCanvas" xmlns:mc="http://schemas.openxmlformats.org/markup-compatibility/2006" xmlns:o="urn:schemas-microsoft-com:office:office" xmlns:r="http://schemas.openxmlformats.org/officeDocument/2006/relationships" xmlns:m="http://schemas.openxmlformats.org/officeDocument/2006/math" xmlns:v="urn:schemas-microsoft-com:vml" xmlns:wp14="http://schemas.microsoft.com/office/word/2010/wordprocessingDrawing" xmlns:wp="http://schemas.openxmlformats.org/drawingml/2006/wordprocessingDrawing" xmlns:w10="urn:schemas-microsoft-com:office:word" xmlns:w="http://schemas.openxmlformats.org/wordprocessingml/2006/main" xmlns:w14="http://schemas.microsoft.com/office/word/2010/wordml" xmlns:wpg="http://schemas.microsoft.com/office/word/2010/wordprocessingGroup" xmlns:wpi="http://schemas.microsoft.com/office/word/2010/wordprocessingInk" xmlns:wne="http://schemas.microsoft.com/office/word/2006/wordml" xmlns:wps="http://schemas.microsoft.com/office/word/2010/wordprocessingShape" mc:Ignorable="w14 wp14">
+<w:document xmlns:ve="http://schemas.openxmlformats.org/markup-compatibility/2006" xmlns:o="urn:schemas-microsoft-com:office:office" xmlns:r="http://schemas.openxmlformats.org/officeDocument/2006/relationships" xmlns:m="http://schemas.openxmlformats.org/officeDocument/2006/math" xmlns:v="urn:schemas-microsoft-com:vml" xmlns:wp="http://schemas.openxmlformats.org/drawingml/2006/wordprocessingDrawing" xmlns:w10="urn:schemas-microsoft-com:office:word" xmlns:w="http://schemas.openxmlformats.org/wordprocessingml/2006/main" xmlns:wne="http://schemas.microsoft.com/office/word/2006/wordml">
   <w:body>
     <w:p>
       <w:pPr>
@@ -219,139 +219,51 @@
           <w:lang w:val="es-ES"/>
         </w:rPr>
       </w:pPr>
-      <w:proofErr w:type="spellStart"/>
       <w:r>
         <w:rPr>
           <w:sz w:val="32"/>
           <w:lang w:val="es-ES"/>
         </w:rPr>
-        <w:t>Dehan</w:t>
-      </w:r>
-      <w:proofErr w:type="spellEnd"/>
-      <w:r>
+        <w:t>Dehan, Lucas–565/1</w:t>
+      </w:r>
+    </w:p>
+    <w:p>
+      <w:pPr>
+        <w:pStyle w:val="Prrafodelista"/>
         <w:rPr>
           <w:sz w:val="32"/>
           <w:lang w:val="es-ES"/>
         </w:rPr>
-        <w:t>, Lucas</w:t>
-      </w:r>
+      </w:pPr>
       <w:r>
         <w:rPr>
           <w:sz w:val="32"/>
           <w:lang w:val="es-ES"/>
         </w:rPr>
-        <w:t xml:space="preserve"> </w:t>
-      </w:r>
-      <w:r>
+        <w:t>Duarte, Víctor–1055/7</w:t>
+      </w:r>
+    </w:p>
+    <w:p>
+      <w:pPr>
+        <w:pStyle w:val="Prrafodelista"/>
         <w:rPr>
           <w:sz w:val="32"/>
           <w:lang w:val="es-ES"/>
         </w:rPr>
-        <w:t>–</w:t>
-      </w:r>
+      </w:pPr>
       <w:r>
         <w:rPr>
           <w:sz w:val="32"/>
           <w:lang w:val="es-ES"/>
         </w:rPr>
-        <w:t xml:space="preserve"> </w:t>
+        <w:t xml:space="preserve">Kleinubing, Hernán </w:t>
       </w:r>
       <w:r>
         <w:rPr>
           <w:sz w:val="32"/>
           <w:lang w:val="es-ES"/>
         </w:rPr>
-        <w:t>565/1</w:t>
-      </w:r>
-    </w:p>
-    <w:p>
-      <w:pPr>
-        <w:pStyle w:val="Prrafodelista"/>
-        <w:rPr>
-          <w:sz w:val="32"/>
-          <w:lang w:val="es-ES"/>
-        </w:rPr>
-      </w:pPr>
-      <w:r>
-        <w:rPr>
-          <w:sz w:val="32"/>
-          <w:lang w:val="es-ES"/>
-        </w:rPr>
-        <w:t>Duarte, Víctor</w:t>
-      </w:r>
-      <w:r>
-        <w:rPr>
-          <w:sz w:val="32"/>
-          <w:lang w:val="es-ES"/>
-        </w:rPr>
-        <w:t xml:space="preserve"> </w:t>
-      </w:r>
-      <w:r>
-        <w:rPr>
-          <w:sz w:val="32"/>
-          <w:lang w:val="es-ES"/>
-        </w:rPr>
-        <w:t>–</w:t>
-      </w:r>
-      <w:r>
-        <w:rPr>
-          <w:sz w:val="32"/>
-          <w:lang w:val="es-ES"/>
-        </w:rPr>
-        <w:t xml:space="preserve"> </w:t>
-      </w:r>
-      <w:r>
-        <w:rPr>
-          <w:sz w:val="32"/>
-          <w:lang w:val="es-ES"/>
-        </w:rPr>
-        <w:t>1055/7</w:t>
-      </w:r>
-    </w:p>
-    <w:p>
-      <w:pPr>
-        <w:pStyle w:val="Prrafodelista"/>
-        <w:rPr>
-          <w:sz w:val="32"/>
-          <w:lang w:val="es-ES"/>
-        </w:rPr>
-      </w:pPr>
-      <w:proofErr w:type="spellStart"/>
-      <w:r>
-        <w:rPr>
-          <w:sz w:val="32"/>
-          <w:lang w:val="es-ES"/>
-        </w:rPr>
-        <w:t>Kleinubing</w:t>
-      </w:r>
-      <w:proofErr w:type="spellEnd"/>
-      <w:r>
-        <w:rPr>
-          <w:sz w:val="32"/>
-          <w:lang w:val="es-ES"/>
-        </w:rPr>
-        <w:t xml:space="preserve">, Hernán </w:t>
-      </w:r>
-      <w:r>
-        <w:rPr>
-          <w:sz w:val="32"/>
-          <w:lang w:val="es-ES"/>
-        </w:rPr>
-        <w:t>–</w:t>
-      </w:r>
-      <w:r>
-        <w:rPr>
-          <w:sz w:val="32"/>
-          <w:lang w:val="es-ES"/>
-        </w:rPr>
-        <w:t xml:space="preserve"> </w:t>
-      </w:r>
-      <w:r>
-        <w:rPr>
-          <w:sz w:val="32"/>
-          <w:lang w:val="es-ES"/>
-        </w:rPr>
-        <w:t>1614/6</w:t>
+        <w:t>–1614/6</w:t>
       </w:r>
     </w:p>
     <w:p>
@@ -1959,12 +1871,6 @@
         <w:rPr>
           <w:lang w:val="es-ES"/>
         </w:rPr>
-        <w:t xml:space="preserve"> </w:t>
-      </w:r>
-      <w:r>
-        <w:rPr>
-          <w:lang w:val="es-ES"/>
-        </w:rPr>
         <w:t>Introducción</w:t>
       </w:r>
       <w:bookmarkEnd w:id="6"/>
@@ -2074,45 +1980,8 @@
           <w:shd w:val="clear" w:color="auto" w:fill="FFFFFF"/>
           <w:lang w:val="es-ES"/>
         </w:rPr>
-        <w:t xml:space="preserve">General </w:t>
-      </w:r>
-      <w:proofErr w:type="spellStart"/>
-      <w:r>
-        <w:rPr>
-          <w:rFonts w:cs="Times New Roman"/>
-          <w:i/>
-          <w:color w:val="1F1F1F"/>
-          <w:sz w:val="24"/>
-          <w:shd w:val="clear" w:color="auto" w:fill="FFFFFF"/>
-          <w:lang w:val="es-ES"/>
-        </w:rPr>
-        <w:t>Packet</w:t>
-      </w:r>
-      <w:proofErr w:type="spellEnd"/>
-      <w:r>
-        <w:rPr>
-          <w:rFonts w:cs="Times New Roman"/>
-          <w:i/>
-          <w:color w:val="1F1F1F"/>
-          <w:sz w:val="24"/>
-          <w:shd w:val="clear" w:color="auto" w:fill="FFFFFF"/>
-          <w:lang w:val="es-ES"/>
-        </w:rPr>
-        <w:t xml:space="preserve"> Radio </w:t>
-      </w:r>
-      <w:proofErr w:type="spellStart"/>
-      <w:r>
-        <w:rPr>
-          <w:rFonts w:cs="Times New Roman"/>
-          <w:i/>
-          <w:color w:val="1F1F1F"/>
-          <w:sz w:val="24"/>
-          <w:shd w:val="clear" w:color="auto" w:fill="FFFFFF"/>
-          <w:lang w:val="es-ES"/>
-        </w:rPr>
-        <w:t>Service</w:t>
-      </w:r>
-      <w:proofErr w:type="spellEnd"/>
+        <w:t>General Packet Radio Service</w:t>
+      </w:r>
       <w:r>
         <w:rPr>
           <w:rFonts w:cs="Times New Roman"/>
@@ -2290,39 +2159,7 @@
           <w:color w:val="373A3C"/>
           <w:shd w:val="clear" w:color="auto" w:fill="FFFFFF"/>
         </w:rPr>
-        <w:t xml:space="preserve">para conectar la placa Arduino a un servicio de </w:t>
-      </w:r>
-      <w:proofErr w:type="spellStart"/>
-      <w:r>
-        <w:rPr>
-          <w:color w:val="373A3C"/>
-          <w:shd w:val="clear" w:color="auto" w:fill="FFFFFF"/>
-        </w:rPr>
-        <w:t>IoT</w:t>
-      </w:r>
-      <w:proofErr w:type="spellEnd"/>
-      <w:r>
-        <w:rPr>
-          <w:color w:val="373A3C"/>
-          <w:shd w:val="clear" w:color="auto" w:fill="FFFFFF"/>
-        </w:rPr>
-        <w:t xml:space="preserve">. En este proyecto se usará el servicio EMQX con el protocolo MQTT para enviar los </w:t>
-      </w:r>
-      <w:proofErr w:type="spellStart"/>
-      <w:r>
-        <w:rPr>
-          <w:color w:val="373A3C"/>
-          <w:shd w:val="clear" w:color="auto" w:fill="FFFFFF"/>
-        </w:rPr>
-        <w:t>sensados</w:t>
-      </w:r>
-      <w:proofErr w:type="spellEnd"/>
-      <w:r>
-        <w:rPr>
-          <w:color w:val="373A3C"/>
-          <w:shd w:val="clear" w:color="auto" w:fill="FFFFFF"/>
-        </w:rPr>
-        <w:t>. </w:t>
+        <w:t>para conectar la placa Arduino a un servicio de IoT. En este proyecto se usará el servicio EMQX con el protocolo MQTT para enviar los sensados. </w:t>
       </w:r>
     </w:p>
     <w:p>
@@ -2381,9 +2218,10 @@
           <w:noProof/>
           <w:color w:val="373A3C"/>
           <w:shd w:val="clear" w:color="auto" w:fill="FFFFFF"/>
+          <w:lang w:val="es-AR" w:eastAsia="es-AR"/>
         </w:rPr>
         <w:drawing>
-          <wp:inline distT="0" distB="0" distL="0" distR="0" wp14:anchorId="2F4D781C" wp14:editId="463D5DB9">
+          <wp:inline distT="0" distB="0" distL="0" distR="0">
             <wp:extent cx="5391150" cy="2847975"/>
             <wp:effectExtent l="0" t="0" r="0" b="9525"/>
             <wp:docPr id="2" name="Imagen 2"/>
@@ -2400,10 +2238,10 @@
                     </pic:cNvPicPr>
                   </pic:nvPicPr>
                   <pic:blipFill>
-                    <a:blip r:embed="rId9" cstate="print">
+                    <a:blip r:embed="rId8" cstate="print">
                       <a:extLst>
                         <a:ext uri="{28A0092B-C50C-407E-A947-70E740481C1C}">
-                          <a14:useLocalDpi xmlns:a14="http://schemas.microsoft.com/office/drawing/2010/main" val="0"/>
+                          <a14:useLocalDpi xmlns:a14="http://schemas.microsoft.com/office/drawing/2010/main" xmlns:wps="http://schemas.microsoft.com/office/word/2010/wordprocessingShape" xmlns:wpi="http://schemas.microsoft.com/office/word/2010/wordprocessingInk" xmlns:wpg="http://schemas.microsoft.com/office/word/2010/wordprocessingGroup" xmlns:w14="http://schemas.microsoft.com/office/word/2010/wordml" xmlns:w="http://schemas.openxmlformats.org/wordprocessingml/2006/main" xmlns:w10="urn:schemas-microsoft-com:office:word" xmlns:wp14="http://schemas.microsoft.com/office/word/2010/wordprocessingDrawing" xmlns:v="urn:schemas-microsoft-com:vml" xmlns:o="urn:schemas-microsoft-com:office:office" xmlns:mc="http://schemas.openxmlformats.org/markup-compatibility/2006" xmlns:wpc="http://schemas.microsoft.com/office/word/2010/wordprocessingCanvas" xmlns="" val="0"/>
                         </a:ext>
                       </a:extLst>
                     </a:blip>
@@ -2740,18 +2578,8 @@
           <w:sz w:val="24"/>
           <w:lang w:val="es-ES"/>
         </w:rPr>
-        <w:t xml:space="preserve">Real-Time </w:t>
-      </w:r>
-      <w:proofErr w:type="spellStart"/>
-      <w:r>
-        <w:rPr>
-          <w:i/>
-          <w:sz w:val="24"/>
-          <w:lang w:val="es-ES"/>
-        </w:rPr>
-        <w:t>Clock</w:t>
-      </w:r>
-      <w:proofErr w:type="spellEnd"/>
+        <w:t>Real-Time Clock</w:t>
+      </w:r>
       <w:r>
         <w:rPr>
           <w:sz w:val="24"/>
@@ -2834,12 +2662,6 @@
         <w:t>Identificación de Partes</w:t>
       </w:r>
       <w:bookmarkEnd w:id="14"/>
-      <w:r>
-        <w:rPr>
-          <w:lang w:val="es-ES"/>
-        </w:rPr>
-        <w:t xml:space="preserve"> </w:t>
-      </w:r>
     </w:p>
     <w:p>
       <w:pPr>
@@ -3252,23 +3074,7 @@
           <w:sz w:val="24"/>
           <w:lang w:val="es-ES"/>
         </w:rPr>
-        <w:t xml:space="preserve">Bróker MQTT: La interfaz EMQX actúa como un bróker MQTT que facilita la publicación y suscripción de datos entre los dispositivos </w:t>
-      </w:r>
-      <w:proofErr w:type="spellStart"/>
-      <w:r>
-        <w:rPr>
-          <w:sz w:val="24"/>
-          <w:lang w:val="es-ES"/>
-        </w:rPr>
-        <w:t>IoT</w:t>
-      </w:r>
-      <w:proofErr w:type="spellEnd"/>
-      <w:r>
-        <w:rPr>
-          <w:sz w:val="24"/>
-          <w:lang w:val="es-ES"/>
-        </w:rPr>
-        <w:t xml:space="preserve"> y otros sistemas.</w:t>
+        <w:t>Bróker MQTT: La interfaz EMQX actúa como un bróker MQTT que facilita la publicación y suscripción de datos entre los dispositivos IoT y otros sistemas.</w:t>
       </w:r>
     </w:p>
     <w:p>
@@ -3546,14 +3352,7 @@
           <w:sz w:val="24"/>
           <w:lang w:val="es-ES"/>
         </w:rPr>
-        <w:t>Se consiguió un módulo SIM800L</w:t>
-      </w:r>
-      <w:r>
-        <w:rPr>
-          <w:sz w:val="24"/>
-          <w:lang w:val="es-ES"/>
-        </w:rPr>
-        <w:t xml:space="preserve"> para la realización de pruebas (anteriores a la entrega de materiales por parte de la cátedra).</w:t>
+        <w:t>Se consiguió un módulo SIM800L para la realización de pruebas (anteriores a la entrega de materiales por parte de la cátedra).</w:t>
       </w:r>
     </w:p>
     <w:p>
@@ -3575,14 +3374,7 @@
           <w:sz w:val="24"/>
           <w:lang w:val="es-ES"/>
         </w:rPr>
-        <w:t>Se realizó la conexión del módulo SIM</w:t>
-      </w:r>
-      <w:r>
-        <w:rPr>
-          <w:sz w:val="24"/>
-          <w:lang w:val="es-ES"/>
-        </w:rPr>
-        <w:t>800L con todos sus componentes.</w:t>
+        <w:t>Se realizó la conexión del módulo SIM800L con todos sus componentes.</w:t>
       </w:r>
     </w:p>
     <w:p>
@@ -3604,14 +3396,7 @@
           <w:sz w:val="24"/>
           <w:lang w:val="es-ES"/>
         </w:rPr>
-        <w:t>Se integ</w:t>
-      </w:r>
-      <w:r>
-        <w:rPr>
-          <w:sz w:val="24"/>
-          <w:lang w:val="es-ES"/>
-        </w:rPr>
-        <w:t>ró el sensor DHT11 al proyecto.</w:t>
+        <w:t>Se integró el sensor DHT11 al proyecto.</w:t>
       </w:r>
     </w:p>
     <w:p>
@@ -3668,39 +3453,7 @@
           <w:sz w:val="24"/>
           <w:lang w:val="es-ES"/>
         </w:rPr>
-        <w:t xml:space="preserve">tición GET a un </w:t>
-      </w:r>
-      <w:proofErr w:type="spellStart"/>
-      <w:r>
-        <w:rPr>
-          <w:sz w:val="24"/>
-          <w:lang w:val="es-ES"/>
-        </w:rPr>
-        <w:t>endpoint</w:t>
-      </w:r>
-      <w:proofErr w:type="spellEnd"/>
-      <w:r>
-        <w:rPr>
-          <w:sz w:val="24"/>
-          <w:lang w:val="es-ES"/>
-        </w:rPr>
-        <w:t xml:space="preserve"> </w:t>
-      </w:r>
-      <w:proofErr w:type="spellStart"/>
-      <w:r>
-        <w:rPr>
-          <w:sz w:val="24"/>
-          <w:lang w:val="es-ES"/>
-        </w:rPr>
-        <w:t>dummy</w:t>
-      </w:r>
-      <w:proofErr w:type="spellEnd"/>
-      <w:r>
-        <w:rPr>
-          <w:sz w:val="24"/>
-          <w:lang w:val="es-ES"/>
-        </w:rPr>
-        <w:t>.</w:t>
+        <w:t>tición GET a un endpoint dummy.</w:t>
       </w:r>
     </w:p>
     <w:p>
@@ -3786,23 +3539,7 @@
           <w:sz w:val="24"/>
           <w:lang w:val="es-ES"/>
         </w:rPr>
-        <w:t xml:space="preserve">rio en </w:t>
-      </w:r>
-      <w:proofErr w:type="spellStart"/>
-      <w:r>
-        <w:rPr>
-          <w:sz w:val="24"/>
-          <w:lang w:val="es-ES"/>
-        </w:rPr>
-        <w:t>GitHub</w:t>
-      </w:r>
-      <w:proofErr w:type="spellEnd"/>
-      <w:r>
-        <w:rPr>
-          <w:sz w:val="24"/>
-          <w:lang w:val="es-ES"/>
-        </w:rPr>
-        <w:t xml:space="preserve"> para el proyecto.</w:t>
+        <w:t>rio en GitHub para el proyecto.</w:t>
       </w:r>
     </w:p>
     <w:p>
@@ -3824,33 +3561,22 @@
           <w:sz w:val="24"/>
           <w:lang w:val="es-ES"/>
         </w:rPr>
-        <w:t xml:space="preserve">Se desarrolló un </w:t>
-      </w:r>
-      <w:proofErr w:type="spellStart"/>
-      <w:r>
-        <w:rPr>
-          <w:sz w:val="24"/>
-          <w:lang w:val="es-ES"/>
-        </w:rPr>
-        <w:t>docker-compose</w:t>
-      </w:r>
-      <w:proofErr w:type="spellEnd"/>
-      <w:r>
-        <w:rPr>
-          <w:sz w:val="24"/>
-          <w:lang w:val="es-ES"/>
-        </w:rPr>
-        <w:t xml:space="preserve"> con un </w:t>
-      </w:r>
-      <w:proofErr w:type="spellStart"/>
-      <w:r>
-        <w:rPr>
-          <w:sz w:val="24"/>
-          <w:lang w:val="es-ES"/>
-        </w:rPr>
-        <w:t>Broker</w:t>
-      </w:r>
-      <w:proofErr w:type="spellEnd"/>
+        <w:t xml:space="preserve">Se desarrolló un docker-compose con un </w:t>
+      </w:r>
+      <w:r>
+        <w:rPr>
+          <w:sz w:val="24"/>
+          <w:lang w:val="es-ES"/>
+        </w:rPr>
+        <w:t>b</w:t>
+      </w:r>
+      <w:r>
+        <w:rPr>
+          <w:sz w:val="24"/>
+          <w:lang w:val="es-ES"/>
+        </w:rPr>
+        <w:t>róker</w:t>
+      </w:r>
       <w:r>
         <w:rPr>
           <w:sz w:val="24"/>
@@ -3858,7 +3584,6 @@
         </w:rPr>
         <w:t xml:space="preserve"> MQTT </w:t>
       </w:r>
-      <w:proofErr w:type="spellStart"/>
       <w:r>
         <w:rPr>
           <w:sz w:val="24"/>
@@ -3866,29 +3591,12 @@
         </w:rPr>
         <w:t>Mosquitto</w:t>
       </w:r>
-      <w:proofErr w:type="spellEnd"/>
-      <w:r>
-        <w:rPr>
-          <w:sz w:val="24"/>
-          <w:lang w:val="es-ES"/>
-        </w:rPr>
-        <w:t xml:space="preserve"> y un </w:t>
-      </w:r>
-      <w:proofErr w:type="spellStart"/>
-      <w:r>
-        <w:rPr>
-          <w:sz w:val="24"/>
-          <w:lang w:val="es-ES"/>
-        </w:rPr>
-        <w:t>backend</w:t>
-      </w:r>
-      <w:proofErr w:type="spellEnd"/>
-      <w:r>
-        <w:rPr>
-          <w:sz w:val="24"/>
-          <w:lang w:val="es-ES"/>
-        </w:rPr>
-        <w:t xml:space="preserve"> en Python que se s</w:t>
+      <w:r>
+        <w:rPr>
+          <w:sz w:val="24"/>
+          <w:lang w:val="es-ES"/>
+        </w:rPr>
+        <w:t xml:space="preserve"> y un backend en Python que se s</w:t>
       </w:r>
       <w:r>
         <w:rPr>
@@ -3897,15 +3605,20 @@
         </w:rPr>
         <w:t xml:space="preserve">uscribe al </w:t>
       </w:r>
-      <w:proofErr w:type="spellStart"/>
-      <w:r>
-        <w:rPr>
-          <w:sz w:val="24"/>
-          <w:lang w:val="es-ES"/>
-        </w:rPr>
-        <w:t>Broker</w:t>
-      </w:r>
-      <w:proofErr w:type="spellEnd"/>
+      <w:r>
+        <w:rPr>
+          <w:sz w:val="24"/>
+          <w:lang w:val="es-ES"/>
+        </w:rPr>
+        <w:t>b</w:t>
+      </w:r>
+      <w:r>
+        <w:rPr>
+          <w:sz w:val="24"/>
+          <w:lang w:val="es-ES"/>
+        </w:rPr>
+        <w:t>róker</w:t>
+      </w:r>
       <w:r>
         <w:rPr>
           <w:sz w:val="24"/>
@@ -3913,7 +3626,6 @@
         </w:rPr>
         <w:t xml:space="preserve"> MQTT </w:t>
       </w:r>
-      <w:proofErr w:type="spellStart"/>
       <w:r>
         <w:rPr>
           <w:sz w:val="24"/>
@@ -3921,7 +3633,6 @@
         </w:rPr>
         <w:t>Mosquitto</w:t>
       </w:r>
-      <w:proofErr w:type="spellEnd"/>
       <w:r>
         <w:rPr>
           <w:sz w:val="24"/>
@@ -4093,29 +3804,19 @@
         </w:rPr>
         <w:t xml:space="preserve">Se configuró y probó un </w:t>
       </w:r>
-      <w:proofErr w:type="spellStart"/>
-      <w:r>
-        <w:rPr>
-          <w:sz w:val="24"/>
-          <w:lang w:val="es-ES"/>
-        </w:rPr>
-        <w:t>broker</w:t>
-      </w:r>
-      <w:proofErr w:type="spellEnd"/>
-      <w:r>
-        <w:rPr>
-          <w:sz w:val="24"/>
-          <w:lang w:val="es-ES"/>
-        </w:rPr>
-        <w:t xml:space="preserve"> </w:t>
-      </w:r>
-      <w:proofErr w:type="spellStart"/>
-      <w:r>
-        <w:rPr>
-          <w:sz w:val="24"/>
-          <w:lang w:val="es-ES"/>
-        </w:rPr>
-        <w:t>M</w:t>
+      <w:r>
+        <w:rPr>
+          <w:sz w:val="24"/>
+          <w:lang w:val="es-ES"/>
+        </w:rPr>
+        <w:t>bróker</w:t>
+      </w:r>
+      <w:r>
+        <w:rPr>
+          <w:sz w:val="24"/>
+          <w:lang w:val="es-ES"/>
+        </w:rPr>
+        <w:t xml:space="preserve"> M</w:t>
       </w:r>
       <w:r>
         <w:rPr>
@@ -4124,7 +3825,6 @@
         </w:rPr>
         <w:t>osquitto</w:t>
       </w:r>
-      <w:proofErr w:type="spellEnd"/>
       <w:r>
         <w:rPr>
           <w:sz w:val="24"/>
@@ -4161,15 +3861,13 @@
         </w:rPr>
         <w:t xml:space="preserve">envía contenido al </w:t>
       </w:r>
-      <w:proofErr w:type="spellStart"/>
-      <w:r>
-        <w:rPr>
-          <w:sz w:val="24"/>
-          <w:lang w:val="es-ES"/>
-        </w:rPr>
-        <w:t>broker</w:t>
-      </w:r>
-      <w:proofErr w:type="spellEnd"/>
+      <w:r>
+        <w:rPr>
+          <w:sz w:val="24"/>
+          <w:lang w:val="es-ES"/>
+        </w:rPr>
+        <w:t>bróker</w:t>
+      </w:r>
       <w:r>
         <w:rPr>
           <w:sz w:val="24"/>
@@ -4197,23 +3895,7 @@
           <w:sz w:val="24"/>
           <w:lang w:val="es-ES"/>
         </w:rPr>
-        <w:t xml:space="preserve">Se creó una base de datos relacional en </w:t>
-      </w:r>
-      <w:proofErr w:type="spellStart"/>
-      <w:r>
-        <w:rPr>
-          <w:sz w:val="24"/>
-          <w:lang w:val="es-ES"/>
-        </w:rPr>
-        <w:t>MySQL</w:t>
-      </w:r>
-      <w:proofErr w:type="spellEnd"/>
-      <w:r>
-        <w:rPr>
-          <w:sz w:val="24"/>
-          <w:lang w:val="es-ES"/>
-        </w:rPr>
-        <w:t xml:space="preserve"> para </w:t>
+        <w:t xml:space="preserve">Se creó una base de datos relacional en MySQL para </w:t>
       </w:r>
       <w:r>
         <w:rPr>
@@ -4284,23 +3966,7 @@
           <w:sz w:val="24"/>
           <w:lang w:val="es-ES"/>
         </w:rPr>
-        <w:t xml:space="preserve">, pero </w:t>
-      </w:r>
-      <w:proofErr w:type="spellStart"/>
-      <w:r>
-        <w:rPr>
-          <w:sz w:val="24"/>
-          <w:lang w:val="es-ES"/>
-        </w:rPr>
-        <w:t>MySQL</w:t>
-      </w:r>
-      <w:proofErr w:type="spellEnd"/>
-      <w:r>
-        <w:rPr>
-          <w:sz w:val="24"/>
-          <w:lang w:val="es-ES"/>
-        </w:rPr>
-        <w:t xml:space="preserve"> niega el acceso remoto a la BD.</w:t>
+        <w:t>, pero MySQL niega el acceso remoto a la BD.</w:t>
       </w:r>
     </w:p>
     <w:p>
@@ -4359,7 +4025,6 @@
         </w:rPr>
         <w:t xml:space="preserve">la alternativa </w:t>
       </w:r>
-      <w:proofErr w:type="spellStart"/>
       <w:r>
         <w:rPr>
           <w:sz w:val="24"/>
@@ -4367,7 +4032,6 @@
         </w:rPr>
         <w:t>Mosquitto</w:t>
       </w:r>
-      <w:proofErr w:type="spellEnd"/>
       <w:r>
         <w:rPr>
           <w:sz w:val="24"/>
@@ -4414,6 +4078,25 @@
     </w:p>
     <w:p>
       <w:pPr>
+        <w:rPr>
+          <w:rFonts w:eastAsiaTheme="majorEastAsia"/>
+          <w:b/>
+          <w:bCs/>
+          <w:kern w:val="32"/>
+          <w:sz w:val="32"/>
+          <w:szCs w:val="32"/>
+          <w:lang w:val="es-ES"/>
+        </w:rPr>
+      </w:pPr>
+      <w:r>
+        <w:rPr>
+          <w:lang w:val="es-ES"/>
+        </w:rPr>
+        <w:br w:type="page"/>
+      </w:r>
+    </w:p>
+    <w:p>
+      <w:pPr>
         <w:pStyle w:val="Ttulo1"/>
         <w:rPr>
           <w:lang w:val="es-ES"/>
@@ -4423,11 +4106,17 @@
         <w:rPr>
           <w:lang w:val="es-ES"/>
         </w:rPr>
+        <w:lastRenderedPageBreak/>
         <w:t>5. Documentación Relacionada</w:t>
       </w:r>
     </w:p>
     <w:p>
       <w:pPr>
+        <w:pStyle w:val="Prrafodelista"/>
+        <w:numPr>
+          <w:ilvl w:val="0"/>
+          <w:numId w:val="23"/>
+        </w:numPr>
         <w:spacing w:before="240"/>
         <w:jc w:val="both"/>
         <w:rPr>
@@ -4435,11 +4124,87 @@
           <w:lang w:val="es-ES"/>
         </w:rPr>
       </w:pPr>
+      <w:r>
+        <w:rPr>
+          <w:sz w:val="24"/>
+          <w:lang w:val="es-ES"/>
+        </w:rPr>
+        <w:t>El repositorio de GitHub del proyecto es accesible desde el siguiente enlace web. Es de acceso público y contiene tanto el código fuente de los módulos de hardware/sofwtare del proyecto como la bitácora e instrucciones de configuración para los servicios web en el servidor:</w:t>
+      </w:r>
+    </w:p>
+    <w:p>
+      <w:pPr>
+        <w:pStyle w:val="Prrafodelista"/>
+        <w:spacing w:before="240"/>
+        <w:jc w:val="both"/>
+        <w:rPr>
+          <w:sz w:val="24"/>
+          <w:lang w:val="es-ES"/>
+        </w:rPr>
+      </w:pPr>
+      <w:r>
+        <w:rPr>
+          <w:sz w:val="24"/>
+          <w:lang w:val="es-ES"/>
+        </w:rPr>
+        <w:tab/>
+      </w:r>
+      <w:r>
+        <w:rPr>
+          <w:sz w:val="24"/>
+          <w:lang w:val="es-ES"/>
+        </w:rPr>
+        <w:t>https://github.com/tpII/2023-G2-MQTT-GRPS.git</w:t>
+      </w:r>
+    </w:p>
+    <w:p>
+      <w:pPr>
+        <w:pStyle w:val="Prrafodelista"/>
+        <w:numPr>
+          <w:ilvl w:val="0"/>
+          <w:numId w:val="23"/>
+        </w:numPr>
+        <w:spacing w:before="240"/>
+        <w:jc w:val="both"/>
+        <w:rPr>
+          <w:sz w:val="24"/>
+          <w:lang w:val="es-ES"/>
+        </w:rPr>
+      </w:pPr>
+      <w:r>
+        <w:rPr>
+          <w:sz w:val="24"/>
+          <w:lang w:val="es-ES"/>
+        </w:rPr>
+        <w:t>La bitácora está almacenada dentro del repositorio de GitHub del proyecto, en un directorio del mismo nombre y en formato markdown</w:t>
+      </w:r>
+      <w:r>
+        <w:rPr>
+          <w:sz w:val="24"/>
+          <w:lang w:val="es-ES"/>
+        </w:rPr>
+        <w:t xml:space="preserve"> para su correcta visualización en un navegador</w:t>
+      </w:r>
+    </w:p>
+    <w:p>
+      <w:pPr>
+        <w:pStyle w:val="Prrafodelista"/>
+        <w:numPr>
+          <w:ilvl w:val="0"/>
+          <w:numId w:val="23"/>
+        </w:numPr>
+        <w:spacing w:before="240"/>
+        <w:jc w:val="both"/>
+        <w:rPr>
+          <w:sz w:val="24"/>
+          <w:lang w:val="es-ES"/>
+        </w:rPr>
+      </w:pPr>
       <w:bookmarkStart w:id="28" w:name="_GoBack"/>
       <w:bookmarkEnd w:id="28"/>
     </w:p>
     <w:sectPr>
-      <w:footerReference w:type="default" r:id="rId10"/>
+      <w:footerReference w:type="default" r:id="rId9"/>
       <w:pgSz w:w="11906" w:h="16838"/>
       <w:pgMar w:top="1417" w:right="1701" w:bottom="1417" w:left="1701" w:header="720" w:footer="720" w:gutter="0"/>
       <w:pgNumType w:start="1"/>
@@ -4452,15 +4217,15 @@
 </file>
 
 <file path=word/endnotes.xml><?xml version="1.0" encoding="utf-8"?>
-<w:endnotes xmlns:wpc="http://schemas.microsoft.com/office/word/2010/wordprocessingCanvas" xmlns:mc="http://schemas.openxmlformats.org/markup-compatibility/2006" xmlns:o="urn:schemas-microsoft-com:office:office" xmlns:r="http://schemas.openxmlformats.org/officeDocument/2006/relationships" xmlns:m="http://schemas.openxmlformats.org/officeDocument/2006/math" xmlns:v="urn:schemas-microsoft-com:vml" xmlns:wp14="http://schemas.microsoft.com/office/word/2010/wordprocessingDrawing" xmlns:wp="http://schemas.openxmlformats.org/drawingml/2006/wordprocessingDrawing" xmlns:w10="urn:schemas-microsoft-com:office:word" xmlns:w="http://schemas.openxmlformats.org/wordprocessingml/2006/main" xmlns:w14="http://schemas.microsoft.com/office/word/2010/wordml" xmlns:wpg="http://schemas.microsoft.com/office/word/2010/wordprocessingGroup" xmlns:wpi="http://schemas.microsoft.com/office/word/2010/wordprocessingInk" xmlns:wne="http://schemas.microsoft.com/office/word/2006/wordml" xmlns:wps="http://schemas.microsoft.com/office/word/2010/wordprocessingShape" mc:Ignorable="w14 wp14">
-  <w:endnote w:type="separator" w:id="-1">
+<w:endnotes xmlns:ve="http://schemas.openxmlformats.org/markup-compatibility/2006" xmlns:o="urn:schemas-microsoft-com:office:office" xmlns:r="http://schemas.openxmlformats.org/officeDocument/2006/relationships" xmlns:m="http://schemas.openxmlformats.org/officeDocument/2006/math" xmlns:v="urn:schemas-microsoft-com:vml" xmlns:wp="http://schemas.openxmlformats.org/drawingml/2006/wordprocessingDrawing" xmlns:w10="urn:schemas-microsoft-com:office:word" xmlns:w="http://schemas.openxmlformats.org/wordprocessingml/2006/main" xmlns:wne="http://schemas.microsoft.com/office/word/2006/wordml">
+  <w:endnote w:type="separator" w:id="0">
     <w:p>
       <w:r>
         <w:separator/>
       </w:r>
     </w:p>
   </w:endnote>
-  <w:endnote w:type="continuationSeparator" w:id="0">
+  <w:endnote w:type="continuationSeparator" w:id="1">
     <w:p>
       <w:r>
         <w:continuationSeparator/>
@@ -4471,7 +4236,7 @@
 </file>
 
 <file path=word/footer1.xml><?xml version="1.0" encoding="utf-8"?>
-<w:ftr xmlns:wpc="http://schemas.microsoft.com/office/word/2010/wordprocessingCanvas" xmlns:mc="http://schemas.openxmlformats.org/markup-compatibility/2006" xmlns:o="urn:schemas-microsoft-com:office:office" xmlns:r="http://schemas.openxmlformats.org/officeDocument/2006/relationships" xmlns:m="http://schemas.openxmlformats.org/officeDocument/2006/math" xmlns:v="urn:schemas-microsoft-com:vml" xmlns:wp14="http://schemas.microsoft.com/office/word/2010/wordprocessingDrawing" xmlns:wp="http://schemas.openxmlformats.org/drawingml/2006/wordprocessingDrawing" xmlns:w10="urn:schemas-microsoft-com:office:word" xmlns:w="http://schemas.openxmlformats.org/wordprocessingml/2006/main" xmlns:w14="http://schemas.microsoft.com/office/word/2010/wordml" xmlns:wpg="http://schemas.microsoft.com/office/word/2010/wordprocessingGroup" xmlns:wpi="http://schemas.microsoft.com/office/word/2010/wordprocessingInk" xmlns:wne="http://schemas.microsoft.com/office/word/2006/wordml" xmlns:wps="http://schemas.microsoft.com/office/word/2010/wordprocessingShape" mc:Ignorable="w14 wp14">
+<w:ftr xmlns:ve="http://schemas.openxmlformats.org/markup-compatibility/2006" xmlns:o="urn:schemas-microsoft-com:office:office" xmlns:r="http://schemas.openxmlformats.org/officeDocument/2006/relationships" xmlns:m="http://schemas.openxmlformats.org/officeDocument/2006/math" xmlns:v="urn:schemas-microsoft-com:vml" xmlns:wp="http://schemas.openxmlformats.org/drawingml/2006/wordprocessingDrawing" xmlns:w10="urn:schemas-microsoft-com:office:word" xmlns:w="http://schemas.openxmlformats.org/wordprocessingml/2006/main" xmlns:wne="http://schemas.microsoft.com/office/word/2006/wordml">
   <w:sdt>
     <w:sdtPr>
       <w:id w:val="521125727"/>
@@ -4480,7 +4245,6 @@
         <w:docPartUnique/>
       </w:docPartObj>
     </w:sdtPr>
-    <w:sdtEndPr/>
     <w:sdtContent>
       <w:p>
         <w:pPr>
@@ -4501,7 +4265,7 @@
             <w:noProof/>
             <w:lang w:val="es-ES"/>
           </w:rPr>
-          <w:t>2</w:t>
+          <w:t>9</w:t>
         </w:r>
         <w:r>
           <w:fldChar w:fldCharType="end"/>
@@ -4518,15 +4282,15 @@
 </file>
 
 <file path=word/footnotes.xml><?xml version="1.0" encoding="utf-8"?>
-<w:footnotes xmlns:wpc="http://schemas.microsoft.com/office/word/2010/wordprocessingCanvas" xmlns:mc="http://schemas.openxmlformats.org/markup-compatibility/2006" xmlns:o="urn:schemas-microsoft-com:office:office" xmlns:r="http://schemas.openxmlformats.org/officeDocument/2006/relationships" xmlns:m="http://schemas.openxmlformats.org/officeDocument/2006/math" xmlns:v="urn:schemas-microsoft-com:vml" xmlns:wp14="http://schemas.microsoft.com/office/word/2010/wordprocessingDrawing" xmlns:wp="http://schemas.openxmlformats.org/drawingml/2006/wordprocessingDrawing" xmlns:w10="urn:schemas-microsoft-com:office:word" xmlns:w="http://schemas.openxmlformats.org/wordprocessingml/2006/main" xmlns:w14="http://schemas.microsoft.com/office/word/2010/wordml" xmlns:wpg="http://schemas.microsoft.com/office/word/2010/wordprocessingGroup" xmlns:wpi="http://schemas.microsoft.com/office/word/2010/wordprocessingInk" xmlns:wne="http://schemas.microsoft.com/office/word/2006/wordml" xmlns:wps="http://schemas.microsoft.com/office/word/2010/wordprocessingShape" mc:Ignorable="w14 wp14">
-  <w:footnote w:type="separator" w:id="-1">
+<w:footnotes xmlns:ve="http://schemas.openxmlformats.org/markup-compatibility/2006" xmlns:o="urn:schemas-microsoft-com:office:office" xmlns:r="http://schemas.openxmlformats.org/officeDocument/2006/relationships" xmlns:m="http://schemas.openxmlformats.org/officeDocument/2006/math" xmlns:v="urn:schemas-microsoft-com:vml" xmlns:wp="http://schemas.openxmlformats.org/drawingml/2006/wordprocessingDrawing" xmlns:w10="urn:schemas-microsoft-com:office:word" xmlns:w="http://schemas.openxmlformats.org/wordprocessingml/2006/main" xmlns:wne="http://schemas.microsoft.com/office/word/2006/wordml">
+  <w:footnote w:type="separator" w:id="0">
     <w:p>
       <w:r>
         <w:separator/>
       </w:r>
     </w:p>
   </w:footnote>
-  <w:footnote w:type="continuationSeparator" w:id="0">
+  <w:footnote w:type="continuationSeparator" w:id="1">
     <w:p>
       <w:r>
         <w:continuationSeparator/>
@@ -4537,7 +4301,7 @@
 </file>
 
 <file path=word/numbering.xml><?xml version="1.0" encoding="utf-8"?>
-<w:numbering xmlns:wpc="http://schemas.microsoft.com/office/word/2010/wordprocessingCanvas" xmlns:mc="http://schemas.openxmlformats.org/markup-compatibility/2006" xmlns:o="urn:schemas-microsoft-com:office:office" xmlns:r="http://schemas.openxmlformats.org/officeDocument/2006/relationships" xmlns:m="http://schemas.openxmlformats.org/officeDocument/2006/math" xmlns:v="urn:schemas-microsoft-com:vml" xmlns:wp14="http://schemas.microsoft.com/office/word/2010/wordprocessingDrawing" xmlns:wp="http://schemas.openxmlformats.org/drawingml/2006/wordprocessingDrawing" xmlns:w10="urn:schemas-microsoft-com:office:word" xmlns:w="http://schemas.openxmlformats.org/wordprocessingml/2006/main" xmlns:w14="http://schemas.microsoft.com/office/word/2010/wordml" xmlns:wpg="http://schemas.microsoft.com/office/word/2010/wordprocessingGroup" xmlns:wpi="http://schemas.microsoft.com/office/word/2010/wordprocessingInk" xmlns:wne="http://schemas.microsoft.com/office/word/2006/wordml" xmlns:wps="http://schemas.microsoft.com/office/word/2010/wordprocessingShape" mc:Ignorable="w14 wp14">
+<w:numbering xmlns:ve="http://schemas.openxmlformats.org/markup-compatibility/2006" xmlns:o="urn:schemas-microsoft-com:office:office" xmlns:r="http://schemas.openxmlformats.org/officeDocument/2006/relationships" xmlns:m="http://schemas.openxmlformats.org/officeDocument/2006/math" xmlns:v="urn:schemas-microsoft-com:vml" xmlns:wp="http://schemas.openxmlformats.org/drawingml/2006/wordprocessingDrawing" xmlns:w10="urn:schemas-microsoft-com:office:word" xmlns:w="http://schemas.openxmlformats.org/wordprocessingml/2006/main" xmlns:wne="http://schemas.microsoft.com/office/word/2006/wordml">
   <w:abstractNum w:abstractNumId="0">
     <w:nsid w:val="069775D0"/>
     <w:multiLevelType w:val="hybridMultilevel"/>
@@ -6861,6 +6625,119 @@
     <w:nsid w:val="7B8C7057"/>
     <w:multiLevelType w:val="hybridMultilevel"/>
     <w:tmpl w:val="FA426310"/>
+    <w:lvl w:ilvl="0" w:tplc="0C0A0001">
+      <w:start w:val="1"/>
+      <w:numFmt w:val="bullet"/>
+      <w:lvlText w:val=""/>
+      <w:lvlJc w:val="left"/>
+      <w:pPr>
+        <w:ind w:left="720" w:hanging="360"/>
+      </w:pPr>
+      <w:rPr>
+        <w:rFonts w:ascii="Symbol" w:hAnsi="Symbol" w:hint="default"/>
+      </w:rPr>
+    </w:lvl>
+    <w:lvl w:ilvl="1" w:tplc="0C0A0003" w:tentative="1">
+      <w:start w:val="1"/>
+      <w:numFmt w:val="bullet"/>
+      <w:lvlText w:val="o"/>
+      <w:lvlJc w:val="left"/>
+      <w:pPr>
+        <w:ind w:left="1440" w:hanging="360"/>
+      </w:pPr>
+      <w:rPr>
+        <w:rFonts w:ascii="Courier New" w:hAnsi="Courier New" w:cs="Courier New" w:hint="default"/>
+      </w:rPr>
+    </w:lvl>
+    <w:lvl w:ilvl="2" w:tplc="0C0A0005" w:tentative="1">
+      <w:start w:val="1"/>
+      <w:numFmt w:val="bullet"/>
+      <w:lvlText w:val=""/>
+      <w:lvlJc w:val="left"/>
+      <w:pPr>
+        <w:ind w:left="2160" w:hanging="360"/>
+      </w:pPr>
+      <w:rPr>
+        <w:rFonts w:ascii="Wingdings" w:hAnsi="Wingdings" w:hint="default"/>
+      </w:rPr>
+    </w:lvl>
+    <w:lvl w:ilvl="3" w:tplc="0C0A0001" w:tentative="1">
+      <w:start w:val="1"/>
+      <w:numFmt w:val="bullet"/>
+      <w:lvlText w:val=""/>
+      <w:lvlJc w:val="left"/>
+      <w:pPr>
+        <w:ind w:left="2880" w:hanging="360"/>
+      </w:pPr>
+      <w:rPr>
+        <w:rFonts w:ascii="Symbol" w:hAnsi="Symbol" w:hint="default"/>
+      </w:rPr>
+    </w:lvl>
+    <w:lvl w:ilvl="4" w:tplc="0C0A0003" w:tentative="1">
+      <w:start w:val="1"/>
+      <w:numFmt w:val="bullet"/>
+      <w:lvlText w:val="o"/>
+      <w:lvlJc w:val="left"/>
+      <w:pPr>
+        <w:ind w:left="3600" w:hanging="360"/>
+      </w:pPr>
+      <w:rPr>
+        <w:rFonts w:ascii="Courier New" w:hAnsi="Courier New" w:cs="Courier New" w:hint="default"/>
+      </w:rPr>
+    </w:lvl>
+    <w:lvl w:ilvl="5" w:tplc="0C0A0005" w:tentative="1">
+      <w:start w:val="1"/>
+      <w:numFmt w:val="bullet"/>
+      <w:lvlText w:val=""/>
+      <w:lvlJc w:val="left"/>
+      <w:pPr>
+        <w:ind w:left="4320" w:hanging="360"/>
+      </w:pPr>
+      <w:rPr>
+        <w:rFonts w:ascii="Wingdings" w:hAnsi="Wingdings" w:hint="default"/>
+      </w:rPr>
+    </w:lvl>
+    <w:lvl w:ilvl="6" w:tplc="0C0A0001" w:tentative="1">
+      <w:start w:val="1"/>
+      <w:numFmt w:val="bullet"/>
+      <w:lvlText w:val=""/>
+      <w:lvlJc w:val="left"/>
+      <w:pPr>
+        <w:ind w:left="5040" w:hanging="360"/>
+      </w:pPr>
+      <w:rPr>
+        <w:rFonts w:ascii="Symbol" w:hAnsi="Symbol" w:hint="default"/>
+      </w:rPr>
+    </w:lvl>
+    <w:lvl w:ilvl="7" w:tplc="0C0A0003" w:tentative="1">
+      <w:start w:val="1"/>
+      <w:numFmt w:val="bullet"/>
+      <w:lvlText w:val="o"/>
+      <w:lvlJc w:val="left"/>
+      <w:pPr>
+        <w:ind w:left="5760" w:hanging="360"/>
+      </w:pPr>
+      <w:rPr>
+        <w:rFonts w:ascii="Courier New" w:hAnsi="Courier New" w:cs="Courier New" w:hint="default"/>
+      </w:rPr>
+    </w:lvl>
+    <w:lvl w:ilvl="8" w:tplc="0C0A0005" w:tentative="1">
+      <w:start w:val="1"/>
+      <w:numFmt w:val="bullet"/>
+      <w:lvlText w:val=""/>
+      <w:lvlJc w:val="left"/>
+      <w:pPr>
+        <w:ind w:left="6480" w:hanging="360"/>
+      </w:pPr>
+      <w:rPr>
+        <w:rFonts w:ascii="Wingdings" w:hAnsi="Wingdings" w:hint="default"/>
+      </w:rPr>
+    </w:lvl>
+  </w:abstractNum>
+  <w:abstractNum w:abstractNumId="22">
+    <w:nsid w:val="7CFD48D4"/>
+    <w:multiLevelType w:val="hybridMultilevel"/>
+    <w:tmpl w:val="6B1C9476"/>
     <w:lvl w:ilvl="0" w:tplc="0C0A0001">
       <w:start w:val="1"/>
       <w:numFmt w:val="bullet"/>
@@ -7036,11 +6913,14 @@
   <w:num w:numId="22">
     <w:abstractNumId w:val="6"/>
   </w:num>
+  <w:num w:numId="23">
+    <w:abstractNumId w:val="22"/>
+  </w:num>
 </w:numbering>
 </file>
 
 <file path=word/styles.xml><?xml version="1.0" encoding="utf-8"?>
-<w:styles xmlns:mc="http://schemas.openxmlformats.org/markup-compatibility/2006" xmlns:r="http://schemas.openxmlformats.org/officeDocument/2006/relationships" xmlns:w="http://schemas.openxmlformats.org/wordprocessingml/2006/main" xmlns:w14="http://schemas.microsoft.com/office/word/2010/wordml" mc:Ignorable="w14">
+<w:styles xmlns:r="http://schemas.openxmlformats.org/officeDocument/2006/relationships" xmlns:w="http://schemas.openxmlformats.org/wordprocessingml/2006/main">
   <w:docDefaults>
     <w:rPrDefault>
       <w:rPr>
@@ -7406,6 +7286,7 @@
     <w:uiPriority w:val="99"/>
     <w:semiHidden/>
     <w:unhideWhenUsed/>
+    <w:qFormat/>
     <w:tblPr>
       <w:tblInd w:w="0" w:type="dxa"/>
       <w:tblCellMar>
@@ -8900,7 +8781,7 @@
     </a:clrScheme>
     <a:fontScheme name="Office">
       <a:majorFont>
-        <a:latin typeface="Calibri Light" panose="020F0302020204030204"/>
+        <a:latin typeface="Calibri Light"/>
         <a:ea typeface=""/>
         <a:cs typeface=""/>
         <a:font script="Jpan" typeface="游ゴシック Light"/>
@@ -8952,7 +8833,7 @@
         <a:font script="Tfng" typeface="Ebrima"/>
       </a:majorFont>
       <a:minorFont>
-        <a:latin typeface="Calibri" panose="020F0502020204030204"/>
+        <a:latin typeface="Calibri"/>
         <a:ea typeface=""/>
         <a:cs typeface=""/>
         <a:font script="Jpan" typeface="游明朝"/>
@@ -9146,7 +9027,7 @@
   <a:extraClrSchemeLst/>
   <a:extLst>
     <a:ext uri="{05A4C25C-085E-4340-85A3-A5531E510DB2}">
-      <thm15:themeFamily xmlns="" xmlns:thm15="http://schemas.microsoft.com/office/thememl/2012/main" name="Office Theme" id="{62F939B6-93AF-4DB8-9C6B-D6C7DFDC589F}" vid="{4A3C46E8-61CC-4603-A589-7422A47A8E4A}"/>
+      <thm15:themeFamily xmlns:thm15="http://schemas.microsoft.com/office/thememl/2012/main" xmlns="" name="Office Theme" id="{62F939B6-93AF-4DB8-9C6B-D6C7DFDC589F}" vid="{4A3C46E8-61CC-4603-A589-7422A47A8E4A}"/>
     </a:ext>
   </a:extLst>
 </a:theme>
@@ -9157,7 +9038,7 @@
 </file>
 
 <file path=customXml/itemProps1.xml><?xml version="1.0" encoding="utf-8"?>
-<ds:datastoreItem xmlns:ds="http://schemas.openxmlformats.org/officeDocument/2006/customXml" ds:itemID="{68C18A10-61D9-4255-A4E8-1DE30183D441}">
+<ds:datastoreItem xmlns:ds="http://schemas.openxmlformats.org/officeDocument/2006/customXml" ds:itemID="{86409EA8-F47D-4FF7-A93B-A7BD7007A6D5}">
   <ds:schemaRefs>
     <ds:schemaRef ds:uri="http://schemas.openxmlformats.org/officeDocument/2006/bibliography"/>
   </ds:schemaRefs>

--- a/docs/g2-avance1.docx
+++ b/docs/g2-avance1.docx
@@ -1,6 +1,6 @@
 
 <file path=word/document.xml><?xml version="1.0" encoding="utf-8"?>
-<w:document xmlns:ve="http://schemas.openxmlformats.org/markup-compatibility/2006" xmlns:o="urn:schemas-microsoft-com:office:office" xmlns:r="http://schemas.openxmlformats.org/officeDocument/2006/relationships" xmlns:m="http://schemas.openxmlformats.org/officeDocument/2006/math" xmlns:v="urn:schemas-microsoft-com:vml" xmlns:wp="http://schemas.openxmlformats.org/drawingml/2006/wordprocessingDrawing" xmlns:w10="urn:schemas-microsoft-com:office:word" xmlns:w="http://schemas.openxmlformats.org/wordprocessingml/2006/main" xmlns:wne="http://schemas.microsoft.com/office/word/2006/wordml">
+<w:document xmlns:wpc="http://schemas.microsoft.com/office/word/2010/wordprocessingCanvas" xmlns:cx="http://schemas.microsoft.com/office/drawing/2014/chartex" xmlns:mc="http://schemas.openxmlformats.org/markup-compatibility/2006" xmlns:o="urn:schemas-microsoft-com:office:office" xmlns:r="http://schemas.openxmlformats.org/officeDocument/2006/relationships" xmlns:m="http://schemas.openxmlformats.org/officeDocument/2006/math" xmlns:v="urn:schemas-microsoft-com:vml" xmlns:wp14="http://schemas.microsoft.com/office/word/2010/wordprocessingDrawing" xmlns:wp="http://schemas.openxmlformats.org/drawingml/2006/wordprocessingDrawing" xmlns:w10="urn:schemas-microsoft-com:office:word" xmlns:w="http://schemas.openxmlformats.org/wordprocessingml/2006/main" xmlns:w14="http://schemas.microsoft.com/office/word/2010/wordml" xmlns:w15="http://schemas.microsoft.com/office/word/2012/wordml" xmlns:w16se="http://schemas.microsoft.com/office/word/2015/wordml/symex" xmlns:wpg="http://schemas.microsoft.com/office/word/2010/wordprocessingGroup" xmlns:wpi="http://schemas.microsoft.com/office/word/2010/wordprocessingInk" xmlns:wne="http://schemas.microsoft.com/office/word/2006/wordml" xmlns:wps="http://schemas.microsoft.com/office/word/2010/wordprocessingShape" mc:Ignorable="w14 w15 w16se wp14">
   <w:body>
     <w:p>
       <w:pPr>
@@ -368,7 +368,7 @@
       <w:sdtContent>
         <w:p>
           <w:pPr>
-            <w:pStyle w:val="TtulodeTDC"/>
+            <w:pStyle w:val="TtuloTDC"/>
           </w:pPr>
           <w:r>
             <w:rPr>
@@ -1867,13 +1867,27 @@
         <w:lastRenderedPageBreak/>
         <w:t>1.</w:t>
       </w:r>
-      <w:r>
-        <w:rPr>
-          <w:lang w:val="es-ES"/>
-        </w:rPr>
-        <w:t>Introducción</w:t>
-      </w:r>
       <w:bookmarkEnd w:id="6"/>
+      <w:r>
+        <w:rPr>
+          <w:lang w:val="es-ES"/>
+        </w:rPr>
+        <w:t>Descripcion General del Proyecto</w:t>
+      </w:r>
+    </w:p>
+    <w:p>
+      <w:pPr>
+        <w:pStyle w:val="Ttulo2"/>
+        <w:rPr>
+          <w:lang w:val="es-ES"/>
+        </w:rPr>
+      </w:pPr>
+      <w:r>
+        <w:rPr>
+          <w:lang w:val="es-ES"/>
+        </w:rPr>
+        <w:t xml:space="preserve"> 1.1. Introducción</w:t>
+      </w:r>
     </w:p>
     <w:p>
       <w:pPr>
@@ -1933,159 +1947,35 @@
     </w:p>
     <w:p>
       <w:pPr>
-        <w:spacing w:before="240"/>
-        <w:jc w:val="both"/>
-        <w:rPr>
-          <w:rFonts w:cs="Times New Roman"/>
-          <w:sz w:val="24"/>
-          <w:lang w:val="es-ES"/>
-        </w:rPr>
-      </w:pPr>
-      <w:r>
-        <w:rPr>
-          <w:rFonts w:cs="Times New Roman"/>
-          <w:color w:val="1F1F1F"/>
-          <w:sz w:val="24"/>
-          <w:shd w:val="clear" w:color="auto" w:fill="FFFFFF"/>
-          <w:lang w:val="es-ES"/>
-        </w:rPr>
-        <w:t xml:space="preserve">El presente proyecto se centra en abordar esta problemática mediante la creación de un dispositivo electrónico capaz de medir con precisión la temperatura en diversos entornos y transmitir esos datos </w:t>
-      </w:r>
-      <w:r>
-        <w:rPr>
-          <w:rFonts w:cs="Times New Roman"/>
-          <w:color w:val="1F1F1F"/>
-          <w:sz w:val="24"/>
-          <w:shd w:val="clear" w:color="auto" w:fill="FFFFFF"/>
-          <w:lang w:val="es-ES"/>
-        </w:rPr>
-        <w:t>a trav</w:t>
-      </w:r>
-      <w:r>
-        <w:rPr>
-          <w:rFonts w:cs="Times New Roman"/>
-          <w:color w:val="1F1F1F"/>
-          <w:sz w:val="24"/>
-          <w:shd w:val="clear" w:color="auto" w:fill="FFFFFF"/>
-          <w:lang w:val="es-ES"/>
-        </w:rPr>
-        <w:t>és de una conexión GPRS (</w:t>
-      </w:r>
-      <w:r>
-        <w:rPr>
-          <w:rFonts w:cs="Times New Roman"/>
-          <w:i/>
-          <w:color w:val="1F1F1F"/>
-          <w:sz w:val="24"/>
-          <w:shd w:val="clear" w:color="auto" w:fill="FFFFFF"/>
-          <w:lang w:val="es-ES"/>
-        </w:rPr>
-        <w:t>General Packet Radio Service</w:t>
-      </w:r>
-      <w:r>
-        <w:rPr>
-          <w:rFonts w:cs="Times New Roman"/>
-          <w:color w:val="1F1F1F"/>
-          <w:sz w:val="24"/>
-          <w:shd w:val="clear" w:color="auto" w:fill="FFFFFF"/>
-          <w:lang w:val="es-ES"/>
-        </w:rPr>
-        <w:t>) haciendo uso de la red de telefonía celular</w:t>
-      </w:r>
-      <w:r>
-        <w:rPr>
-          <w:rFonts w:cs="Times New Roman"/>
-          <w:color w:val="1F1F1F"/>
-          <w:sz w:val="24"/>
-          <w:shd w:val="clear" w:color="auto" w:fill="FFFFFF"/>
+        <w:pStyle w:val="Ttulo2"/>
+        <w:rPr>
+          <w:lang w:val="es-ES"/>
+        </w:rPr>
+      </w:pPr>
+      <w:r>
+        <w:rPr>
+          <w:lang w:val="es-ES"/>
+        </w:rPr>
+        <w:t>1</w:t>
+      </w:r>
+      <w:r>
+        <w:rPr>
+          <w:lang w:val="es-ES"/>
+        </w:rPr>
+        <w:t>.2</w:t>
+      </w:r>
+      <w:r>
+        <w:rPr>
           <w:lang w:val="es-ES"/>
         </w:rPr>
         <w:t xml:space="preserve">. </w:t>
       </w:r>
       <w:r>
         <w:rPr>
-          <w:rFonts w:cs="Times New Roman"/>
-          <w:color w:val="1F1F1F"/>
-          <w:sz w:val="24"/>
-          <w:shd w:val="clear" w:color="auto" w:fill="FFFFFF"/>
-          <w:lang w:val="es-ES"/>
-        </w:rPr>
-        <w:t xml:space="preserve">La visualización de estos datos se realizará </w:t>
-      </w:r>
-      <w:r>
-        <w:rPr>
-          <w:rFonts w:cs="Times New Roman"/>
-          <w:color w:val="1F1F1F"/>
-          <w:sz w:val="24"/>
-          <w:shd w:val="clear" w:color="auto" w:fill="FFFFFF"/>
-          <w:lang w:val="es-ES"/>
-        </w:rPr>
-        <w:t xml:space="preserve">de manera sencilla y accesible por medio de, por ejemplo, </w:t>
-      </w:r>
-      <w:r>
-        <w:rPr>
-          <w:rFonts w:cs="Times New Roman"/>
-          <w:color w:val="1F1F1F"/>
-          <w:sz w:val="24"/>
-          <w:shd w:val="clear" w:color="auto" w:fill="FFFFFF"/>
-          <w:lang w:val="es-ES"/>
-        </w:rPr>
-        <w:t>una aplicación web.</w:t>
-      </w:r>
-    </w:p>
-    <w:p>
-      <w:pPr>
-        <w:rPr>
-          <w:rFonts w:eastAsiaTheme="majorEastAsia"/>
-          <w:b/>
-          <w:bCs/>
-          <w:kern w:val="32"/>
-          <w:sz w:val="32"/>
-          <w:szCs w:val="32"/>
-          <w:lang w:val="es-ES"/>
-        </w:rPr>
-      </w:pPr>
-      <w:bookmarkStart w:id="7" w:name="_bk5lgjh5r10t" w:colFirst="0" w:colLast="0"/>
-      <w:bookmarkEnd w:id="7"/>
-      <w:r>
-        <w:rPr>
-          <w:lang w:val="es-ES"/>
-        </w:rPr>
-        <w:br w:type="page"/>
-      </w:r>
-    </w:p>
-    <w:p>
-      <w:pPr>
-        <w:pStyle w:val="Ttulo1"/>
-        <w:rPr>
-          <w:lang w:val="es-ES"/>
-        </w:rPr>
-      </w:pPr>
-      <w:bookmarkStart w:id="8" w:name="_Toc147311008"/>
-      <w:r>
-        <w:rPr>
-          <w:lang w:val="es-ES"/>
-        </w:rPr>
-        <w:lastRenderedPageBreak/>
-        <w:t>2. Objetivos</w:t>
-      </w:r>
-      <w:bookmarkEnd w:id="8"/>
-    </w:p>
-    <w:p>
-      <w:pPr>
-        <w:pStyle w:val="Ttulo2"/>
-        <w:rPr>
-          <w:lang w:val="es-ES"/>
-        </w:rPr>
-      </w:pPr>
-      <w:bookmarkStart w:id="9" w:name="_Toc147311009"/>
-      <w:r>
-        <w:rPr>
-          <w:lang w:val="es-ES"/>
-        </w:rPr>
-        <w:t>2.1. Objetivos Principales</w:t>
-      </w:r>
-      <w:bookmarkEnd w:id="9"/>
+          <w:lang w:val="es-ES"/>
+        </w:rPr>
+        <w:t>Objetivos</w:t>
+      </w:r>
     </w:p>
     <w:p>
       <w:pPr>
@@ -2096,10 +1986,81 @@
       </w:pPr>
       <w:r>
         <w:rPr>
+          <w:color w:val="1F1F1F"/>
+          <w:shd w:val="clear" w:color="auto" w:fill="FFFFFF"/>
+        </w:rPr>
+        <w:t xml:space="preserve">El objetivo principal del proyecto está en resolver la problemática mediante la fabricación de </w:t>
+      </w:r>
+      <w:r>
+        <w:rPr>
           <w:color w:val="373A3C"/>
           <w:shd w:val="clear" w:color="auto" w:fill="FFFFFF"/>
         </w:rPr>
-        <w:t>El objetivo principal del proyecto es realizar un prototipo como prueba de concepto que sea verificable en el ámbito del aula con la placa Arduino de un sistema capaz de realizar distintas tareas como: </w:t>
+        <w:t>un prototipo como prueba de concepto que sea verifica</w:t>
+      </w:r>
+      <w:r>
+        <w:rPr>
+          <w:color w:val="373A3C"/>
+          <w:shd w:val="clear" w:color="auto" w:fill="FFFFFF"/>
+        </w:rPr>
+        <w:t xml:space="preserve">ble en el ámbito del aula con una placa Arduino </w:t>
+      </w:r>
+      <w:r>
+        <w:rPr>
+          <w:color w:val="373A3C"/>
+          <w:shd w:val="clear" w:color="auto" w:fill="FFFFFF"/>
+        </w:rPr>
+        <w:t xml:space="preserve">capaz de realizar </w:t>
+      </w:r>
+      <w:r>
+        <w:rPr>
+          <w:color w:val="373A3C"/>
+          <w:shd w:val="clear" w:color="auto" w:fill="FFFFFF"/>
+        </w:rPr>
+        <w:t>las siguientes tareas</w:t>
+      </w:r>
+      <w:r>
+        <w:rPr>
+          <w:color w:val="373A3C"/>
+          <w:shd w:val="clear" w:color="auto" w:fill="FFFFFF"/>
+        </w:rPr>
+        <w:t>: </w:t>
+      </w:r>
+    </w:p>
+    <w:p>
+      <w:pPr>
+        <w:pStyle w:val="NormalWeb"/>
+        <w:spacing w:before="240" w:beforeAutospacing="0" w:after="0" w:afterAutospacing="0"/>
+        <w:ind w:right="283"/>
+        <w:jc w:val="both"/>
+      </w:pPr>
+      <w:r>
+        <w:rPr>
+          <w:color w:val="1F1F1F"/>
+          <w:shd w:val="clear" w:color="auto" w:fill="FFFFFF"/>
+        </w:rPr>
+        <w:t xml:space="preserve"> </w:t>
+      </w:r>
+      <w:r>
+        <w:rPr>
+          <w:color w:val="373A3C"/>
+          <w:shd w:val="clear" w:color="auto" w:fill="FFFFFF"/>
+        </w:rPr>
+        <w:t xml:space="preserve">El objetivo principal del proyecto es realizar un prototipo como prueba de concepto que sea verificable en el ámbito del aula </w:t>
+      </w:r>
+      <w:r>
+        <w:rPr>
+          <w:color w:val="373A3C"/>
+          <w:shd w:val="clear" w:color="auto" w:fill="FFFFFF"/>
+        </w:rPr>
+        <w:t>de un sistema con los siguientes objetivos</w:t>
+      </w:r>
+      <w:r>
+        <w:rPr>
+          <w:color w:val="373A3C"/>
+          <w:shd w:val="clear" w:color="auto" w:fill="FFFFFF"/>
+        </w:rPr>
+        <w:t>: </w:t>
       </w:r>
     </w:p>
     <w:p>
@@ -2137,29 +2098,7 @@
           <w:color w:val="373A3C"/>
           <w:shd w:val="clear" w:color="auto" w:fill="FFFFFF"/>
         </w:rPr>
-        <w:t>Usar las redes de telefonía celular mediante</w:t>
-      </w:r>
-      <w:r>
-        <w:rPr>
-          <w:color w:val="373A3C"/>
-          <w:shd w:val="clear" w:color="auto" w:fill="FFFFFF"/>
-        </w:rPr>
-        <w:t xml:space="preserve"> un módulo </w:t>
-      </w:r>
-      <w:r>
-        <w:rPr>
-          <w:color w:val="353744"/>
-          <w:sz w:val="22"/>
-          <w:szCs w:val="22"/>
-        </w:rPr>
-        <w:t xml:space="preserve">GPRS </w:t>
-      </w:r>
-      <w:r>
-        <w:rPr>
-          <w:color w:val="373A3C"/>
-          <w:shd w:val="clear" w:color="auto" w:fill="FFFFFF"/>
-        </w:rPr>
-        <w:t>para conectar la placa Arduino a un servicio de IoT. En este proyecto se usará el servicio EMQX con el protocolo MQTT para enviar los sensados. </w:t>
+        <w:t>Enviar las mediciones de temperatura por medio de GPRS usando el protocolo MQTT.</w:t>
       </w:r>
     </w:p>
     <w:p>
@@ -2178,7 +2117,7 @@
           <w:color w:val="373A3C"/>
           <w:shd w:val="clear" w:color="auto" w:fill="FFFFFF"/>
         </w:rPr>
-        <w:t>La aplicación web será una interfaz de usuario la cual obtendrá y mostrará los datos proporcionada por EMQX, proporcionando gráficos y mensajes de texto al usuario de las temperaturas y una interfaz que le permitirá establecer dicha temperatura dentro de un rango máximo y mínimo.</w:t>
+        <w:t>Al recibir los datos, se almacenan y se pueden visualizar por medio de una aplicación web.</w:t>
       </w:r>
     </w:p>
     <w:p>
@@ -2187,17 +2126,429 @@
         <w:spacing w:before="240" w:beforeAutospacing="0" w:after="0" w:afterAutospacing="0"/>
         <w:ind w:right="283"/>
         <w:jc w:val="both"/>
+      </w:pPr>
+      <w:r>
         <w:rPr>
           <w:color w:val="373A3C"/>
           <w:shd w:val="clear" w:color="auto" w:fill="FFFFFF"/>
         </w:rPr>
-      </w:pPr>
+        <w:t>En este informe de avance cabe aclarar no se realizaron cambios respecto a los objetivos propuestos en el Plan de Trabajo</w:t>
+      </w:r>
       <w:r>
         <w:rPr>
           <w:color w:val="373A3C"/>
           <w:shd w:val="clear" w:color="auto" w:fill="FFFFFF"/>
         </w:rPr>
-        <w:t>El siguiente diagrama de bloques ilustra lo descrito anteriormente en términos generales.</w:t>
+        <w:t xml:space="preserve"> y </w:t>
+      </w:r>
+      <w:r>
+        <w:rPr>
+          <w:color w:val="373A3C"/>
+          <w:shd w:val="clear" w:color="auto" w:fill="FFFFFF"/>
+        </w:rPr>
+        <w:t xml:space="preserve">que por el momento no se </w:t>
+      </w:r>
+      <w:r>
+        <w:rPr>
+          <w:color w:val="373A3C"/>
+          <w:shd w:val="clear" w:color="auto" w:fill="FFFFFF"/>
+        </w:rPr>
+        <w:t>avanzó</w:t>
+      </w:r>
+      <w:r>
+        <w:rPr>
+          <w:color w:val="373A3C"/>
+          <w:shd w:val="clear" w:color="auto" w:fill="FFFFFF"/>
+        </w:rPr>
+        <w:t xml:space="preserve"> con los objetivos secundarios</w:t>
+      </w:r>
+      <w:r>
+        <w:rPr>
+          <w:color w:val="373A3C"/>
+          <w:shd w:val="clear" w:color="auto" w:fill="FFFFFF"/>
+        </w:rPr>
+        <w:t xml:space="preserve"> propuestos, pero aún no han sido descartados del proyecto.</w:t>
+      </w:r>
+      <w:r>
+        <w:rPr>
+          <w:color w:val="373A3C"/>
+          <w:shd w:val="clear" w:color="auto" w:fill="FFFFFF"/>
+        </w:rPr>
+        <w:t xml:space="preserve"> </w:t>
+      </w:r>
+      <w:r>
+        <w:rPr>
+          <w:color w:val="FF0000"/>
+          <w:shd w:val="clear" w:color="auto" w:fill="FFFFFF"/>
+        </w:rPr>
+        <w:t>(De lo contrario, nombrar y aclarar luego).</w:t>
+      </w:r>
+    </w:p>
+    <w:p>
+      <w:pPr>
+        <w:spacing w:before="240"/>
+        <w:jc w:val="both"/>
+        <w:rPr>
+          <w:rFonts w:cs="Times New Roman"/>
+          <w:sz w:val="24"/>
+          <w:lang w:val="es-ES"/>
+        </w:rPr>
+      </w:pPr>
+    </w:p>
+    <w:p>
+      <w:pPr>
+        <w:rPr>
+          <w:rFonts w:eastAsiaTheme="majorEastAsia"/>
+          <w:b/>
+          <w:bCs/>
+          <w:kern w:val="32"/>
+          <w:sz w:val="32"/>
+          <w:szCs w:val="32"/>
+          <w:lang w:val="es-ES"/>
+        </w:rPr>
+      </w:pPr>
+      <w:bookmarkStart w:id="7" w:name="_bk5lgjh5r10t" w:colFirst="0" w:colLast="0"/>
+      <w:bookmarkEnd w:id="7"/>
+      <w:r>
+        <w:rPr>
+          <w:lang w:val="es-ES"/>
+        </w:rPr>
+        <w:br w:type="page"/>
+      </w:r>
+    </w:p>
+    <w:p>
+      <w:pPr>
+        <w:pStyle w:val="Ttulo1"/>
+        <w:rPr>
+          <w:lang w:val="es-ES"/>
+        </w:rPr>
+      </w:pPr>
+      <w:bookmarkStart w:id="8" w:name="_Toc147311008"/>
+      <w:r>
+        <w:rPr>
+          <w:lang w:val="es-ES"/>
+        </w:rPr>
+        <w:lastRenderedPageBreak/>
+        <w:t xml:space="preserve">2. </w:t>
+      </w:r>
+      <w:bookmarkEnd w:id="8"/>
+      <w:r>
+        <w:rPr>
+          <w:lang w:val="es-ES"/>
+        </w:rPr>
+        <w:t>Materiales y Presupuesto</w:t>
+      </w:r>
+    </w:p>
+    <w:p>
+      <w:pPr>
+        <w:rPr>
+          <w:lang w:val="es-ES"/>
+        </w:rPr>
+      </w:pPr>
+      <w:r>
+        <w:rPr>
+          <w:lang w:val="es-ES"/>
+        </w:rPr>
+        <w:t>En la tabla a continuación, se detalla la lista de materiales provistos por la catedra junto con un precio aproximado para elaborar un presupuesto.</w:t>
+      </w:r>
+    </w:p>
+    <w:tbl>
+      <w:tblPr>
+        <w:tblStyle w:val="Tablaconcuadrcula"/>
+        <w:tblW w:w="0" w:type="auto"/>
+        <w:tblLook w:val="04A0" w:firstRow="1" w:lastRow="0" w:firstColumn="1" w:lastColumn="0" w:noHBand="0" w:noVBand="1"/>
+      </w:tblPr>
+      <w:tblGrid>
+        <w:gridCol w:w="4360"/>
+        <w:gridCol w:w="4360"/>
+      </w:tblGrid>
+      <w:tr>
+        <w:tc>
+          <w:tcPr>
+            <w:tcW w:w="4360" w:type="dxa"/>
+          </w:tcPr>
+          <w:p>
+            <w:pPr>
+              <w:rPr>
+                <w:lang w:val="es-ES"/>
+              </w:rPr>
+            </w:pPr>
+            <w:r>
+              <w:rPr>
+                <w:lang w:val="es-ES"/>
+              </w:rPr>
+              <w:t>Componente</w:t>
+            </w:r>
+          </w:p>
+        </w:tc>
+        <w:tc>
+          <w:tcPr>
+            <w:tcW w:w="4360" w:type="dxa"/>
+          </w:tcPr>
+          <w:p>
+            <w:pPr>
+              <w:rPr>
+                <w:lang w:val="es-ES"/>
+              </w:rPr>
+            </w:pPr>
+            <w:r>
+              <w:rPr>
+                <w:lang w:val="es-ES"/>
+              </w:rPr>
+              <w:t>Precio</w:t>
+            </w:r>
+          </w:p>
+        </w:tc>
+      </w:tr>
+      <w:tr>
+        <w:tc>
+          <w:tcPr>
+            <w:tcW w:w="4360" w:type="dxa"/>
+          </w:tcPr>
+          <w:p>
+            <w:pPr>
+              <w:rPr>
+                <w:lang w:val="es-ES"/>
+              </w:rPr>
+            </w:pPr>
+            <w:r>
+              <w:rPr>
+                <w:lang w:val="es-ES"/>
+              </w:rPr>
+              <w:t>Arduino UNO</w:t>
+            </w:r>
+          </w:p>
+        </w:tc>
+        <w:tc>
+          <w:tcPr>
+            <w:tcW w:w="4360" w:type="dxa"/>
+          </w:tcPr>
+          <w:p>
+            <w:pPr>
+              <w:rPr>
+                <w:lang w:val="es-ES"/>
+              </w:rPr>
+            </w:pPr>
+            <w:r>
+              <w:rPr>
+                <w:lang w:val="es-ES"/>
+              </w:rPr>
+              <w:t>$7600</w:t>
+            </w:r>
+          </w:p>
+        </w:tc>
+      </w:tr>
+      <w:tr>
+        <w:tc>
+          <w:tcPr>
+            <w:tcW w:w="4360" w:type="dxa"/>
+          </w:tcPr>
+          <w:p>
+            <w:pPr>
+              <w:rPr>
+                <w:lang w:val="es-ES"/>
+              </w:rPr>
+            </w:pPr>
+            <w:r>
+              <w:rPr>
+                <w:lang w:val="es-ES"/>
+              </w:rPr>
+              <w:t>DHT11</w:t>
+            </w:r>
+          </w:p>
+        </w:tc>
+        <w:tc>
+          <w:tcPr>
+            <w:tcW w:w="4360" w:type="dxa"/>
+          </w:tcPr>
+          <w:p>
+            <w:pPr>
+              <w:rPr>
+                <w:lang w:val="es-ES"/>
+              </w:rPr>
+            </w:pPr>
+            <w:r>
+              <w:rPr>
+                <w:lang w:val="es-ES"/>
+              </w:rPr>
+              <w:t>$1800</w:t>
+            </w:r>
+          </w:p>
+        </w:tc>
+      </w:tr>
+      <w:tr>
+        <w:tc>
+          <w:tcPr>
+            <w:tcW w:w="4360" w:type="dxa"/>
+          </w:tcPr>
+          <w:p>
+            <w:pPr>
+              <w:rPr>
+                <w:lang w:val="es-ES"/>
+              </w:rPr>
+            </w:pPr>
+            <w:r>
+              <w:rPr>
+                <w:lang w:val="es-ES"/>
+              </w:rPr>
+              <w:t>Módulo GPRS SIM908C</w:t>
+            </w:r>
+          </w:p>
+        </w:tc>
+        <w:tc>
+          <w:tcPr>
+            <w:tcW w:w="4360" w:type="dxa"/>
+          </w:tcPr>
+          <w:p>
+            <w:pPr>
+              <w:rPr>
+                <w:lang w:val="es-ES"/>
+              </w:rPr>
+            </w:pPr>
+            <w:r>
+              <w:rPr>
+                <w:lang w:val="es-ES"/>
+              </w:rPr>
+              <w:t>$43989</w:t>
+            </w:r>
+          </w:p>
+        </w:tc>
+      </w:tr>
+      <w:tr>
+        <w:tc>
+          <w:tcPr>
+            <w:tcW w:w="4360" w:type="dxa"/>
+          </w:tcPr>
+          <w:p>
+            <w:pPr>
+              <w:rPr>
+                <w:lang w:val="es-ES"/>
+              </w:rPr>
+            </w:pPr>
+            <w:r>
+              <w:rPr>
+                <w:lang w:val="es-ES"/>
+              </w:rPr>
+              <w:t>Costo total</w:t>
+            </w:r>
+          </w:p>
+        </w:tc>
+        <w:tc>
+          <w:tcPr>
+            <w:tcW w:w="4360" w:type="dxa"/>
+          </w:tcPr>
+          <w:p>
+            <w:pPr>
+              <w:rPr>
+                <w:lang w:val="es-ES"/>
+              </w:rPr>
+            </w:pPr>
+            <w:r>
+              <w:rPr>
+                <w:lang w:val="es-ES"/>
+              </w:rPr>
+              <w:t>$53383</w:t>
+            </w:r>
+          </w:p>
+        </w:tc>
+      </w:tr>
+    </w:tbl>
+    <w:p>
+      <w:pPr>
+        <w:jc w:val="center"/>
+        <w:rPr>
+          <w:lang w:val="es-ES"/>
+        </w:rPr>
+      </w:pPr>
+      <w:r>
+        <w:rPr>
+          <w:lang w:val="es-ES"/>
+        </w:rPr>
+        <w:t xml:space="preserve">Tabla 1. Presupuesto </w:t>
+      </w:r>
+      <w:r>
+        <w:rPr>
+          <w:lang w:val="es-ES"/>
+        </w:rPr>
+        <w:t xml:space="preserve">de los materiales obtenidos </w:t>
+      </w:r>
+    </w:p>
+    <w:p>
+      <w:pPr>
+        <w:jc w:val="center"/>
+        <w:rPr>
+          <w:lang w:val="es-ES"/>
+        </w:rPr>
+      </w:pPr>
+      <w:r>
+        <w:rPr>
+          <w:lang w:val="es-ES"/>
+        </w:rPr>
+        <w:t>(Arduino UNO, DHT11, GPRS SIM 908C</w:t>
+      </w:r>
+      <w:r>
+        <w:rPr>
+          <w:lang w:val="es-AR"/>
+        </w:rPr>
+        <w:t>: mercadolibre, 2023</w:t>
+      </w:r>
+      <w:r>
+        <w:rPr>
+          <w:lang w:val="es-AR"/>
+        </w:rPr>
+        <w:t>)</w:t>
+      </w:r>
+      <w:r>
+        <w:rPr>
+          <w:lang w:val="es-ES"/>
+        </w:rPr>
+        <w:t>.</w:t>
+      </w:r>
+    </w:p>
+    <w:p>
+      <w:pPr>
+        <w:rPr>
+          <w:lang w:val="es-ES"/>
+        </w:rPr>
+      </w:pPr>
+    </w:p>
+    <w:p>
+      <w:pPr>
+        <w:rPr>
+          <w:lang w:val="es-ES"/>
+        </w:rPr>
+      </w:pPr>
+      <w:r>
+        <w:rPr>
+          <w:lang w:val="es-ES"/>
+        </w:rPr>
+        <w:t>Respecto a materiales faltantes, se necesita una fuente de alimentación externa para alimentar el módulo GPRS</w:t>
+      </w:r>
+      <w:r>
+        <w:rPr>
+          <w:lang w:val="es-ES"/>
+        </w:rPr>
+        <w:t>.</w:t>
+      </w:r>
+    </w:p>
+    <w:p>
+      <w:pPr>
+        <w:pStyle w:val="Ttulo1"/>
+        <w:rPr>
+          <w:lang w:val="es-ES"/>
+        </w:rPr>
+      </w:pPr>
+      <w:r>
+        <w:rPr>
+          <w:lang w:val="es-ES"/>
+        </w:rPr>
+        <w:t xml:space="preserve">3. </w:t>
+      </w:r>
+      <w:r>
+        <w:rPr>
+          <w:lang w:val="es-ES"/>
+        </w:rPr>
+        <w:t>Esquema Grafico del Proyecto</w:t>
       </w:r>
     </w:p>
     <w:p>
@@ -2218,7 +2569,7 @@
           <w:noProof/>
           <w:color w:val="373A3C"/>
           <w:shd w:val="clear" w:color="auto" w:fill="FFFFFF"/>
-          <w:lang w:val="es-AR" w:eastAsia="es-AR"/>
+          <w:lang w:val="en-US" w:eastAsia="en-US"/>
         </w:rPr>
         <w:drawing>
           <wp:inline distT="0" distB="0" distL="0" distR="0">
@@ -2241,7 +2592,7 @@
                     <a:blip r:embed="rId8" cstate="print">
                       <a:extLst>
                         <a:ext uri="{28A0092B-C50C-407E-A947-70E740481C1C}">
-                          <a14:useLocalDpi xmlns:a14="http://schemas.microsoft.com/office/drawing/2010/main" xmlns:wps="http://schemas.microsoft.com/office/word/2010/wordprocessingShape" xmlns:wpi="http://schemas.microsoft.com/office/word/2010/wordprocessingInk" xmlns:wpg="http://schemas.microsoft.com/office/word/2010/wordprocessingGroup" xmlns:w14="http://schemas.microsoft.com/office/word/2010/wordml" xmlns:w="http://schemas.openxmlformats.org/wordprocessingml/2006/main" xmlns:w10="urn:schemas-microsoft-com:office:word" xmlns:wp14="http://schemas.microsoft.com/office/word/2010/wordprocessingDrawing" xmlns:v="urn:schemas-microsoft-com:vml" xmlns:o="urn:schemas-microsoft-com:office:office" xmlns:mc="http://schemas.openxmlformats.org/markup-compatibility/2006" xmlns:wpc="http://schemas.microsoft.com/office/word/2010/wordprocessingCanvas" xmlns="" val="0"/>
+                          <a14:useLocalDpi xmlns:a14="http://schemas.microsoft.com/office/drawing/2010/main" val="0"/>
                         </a:ext>
                       </a:extLst>
                     </a:blip>
@@ -2313,7 +2664,98 @@
           <w:color w:val="373A3C"/>
           <w:shd w:val="clear" w:color="auto" w:fill="FFFFFF"/>
         </w:rPr>
-        <w:t>De acuerdo a la figura 1, la placa Arduino recibiría los datos de temperatura del módulo de sensor DHT11, para luego empaquetarlos y transmitirlos a través de la red celular usando el módulo GPRS hacia un servidor MQTT. A éste se conectarían usuarios suscriptores que accederían a los datos del sensor y los almacenarían localmente, quienes a su vez podrían comunicarse en sentido inverso con la placa Arduino para establecer el rango de temperatura del sistema.</w:t>
+        <w:t xml:space="preserve">De acuerdo a la figura 1, la placa Arduino recibiría los datos de temperatura del módulo de sensor DHT11, para luego empaquetarlos y transmitirlos a través de la red celular usando el módulo GPRS hacia un servidor MQTT. A éste se conectarían usuarios suscriptores que accederían a los datos del sensor y los almacenarían localmente, </w:t>
+      </w:r>
+      <w:r>
+        <w:rPr>
+          <w:color w:val="373A3C"/>
+          <w:shd w:val="clear" w:color="auto" w:fill="FFFFFF"/>
+        </w:rPr>
+        <w:t xml:space="preserve">cabe aclarar que </w:t>
+      </w:r>
+      <w:r>
+        <w:rPr>
+          <w:color w:val="373A3C"/>
+          <w:shd w:val="clear" w:color="auto" w:fill="FFFFFF"/>
+        </w:rPr>
+        <w:t>a su vez podrían comunicarse en sentido inverso con la placa Arduino para establecer el rango de temperatura del sistema</w:t>
+      </w:r>
+      <w:r>
+        <w:rPr>
+          <w:color w:val="373A3C"/>
+          <w:shd w:val="clear" w:color="auto" w:fill="FFFFFF"/>
+        </w:rPr>
+        <w:t xml:space="preserve"> si se llevan a cabo los objetivos secundarios</w:t>
+      </w:r>
+      <w:r>
+        <w:rPr>
+          <w:color w:val="373A3C"/>
+          <w:shd w:val="clear" w:color="auto" w:fill="FFFFFF"/>
+        </w:rPr>
+        <w:t>.</w:t>
+      </w:r>
+    </w:p>
+    <w:p>
+      <w:pPr>
+        <w:pStyle w:val="NormalWeb"/>
+        <w:spacing w:before="240" w:beforeAutospacing="0" w:after="0" w:afterAutospacing="0"/>
+        <w:ind w:right="283"/>
+        <w:jc w:val="center"/>
+      </w:pPr>
+      <w:r>
+        <w:lastRenderedPageBreak/>
+        <w:drawing>
+          <wp:inline distT="0" distB="0" distL="0" distR="0" wp14:anchorId="73F02874" wp14:editId="2468280F">
+            <wp:extent cx="4848902" cy="1810003"/>
+            <wp:effectExtent l="0" t="0" r="0" b="0"/>
+            <wp:docPr id="1" name="Imagen 1"/>
+            <wp:cNvGraphicFramePr>
+              <a:graphicFrameLocks xmlns:a="http://schemas.openxmlformats.org/drawingml/2006/main" noChangeAspect="1"/>
+            </wp:cNvGraphicFramePr>
+            <a:graphic xmlns:a="http://schemas.openxmlformats.org/drawingml/2006/main">
+              <a:graphicData uri="http://schemas.openxmlformats.org/drawingml/2006/picture">
+                <pic:pic xmlns:pic="http://schemas.openxmlformats.org/drawingml/2006/picture">
+                  <pic:nvPicPr>
+                    <pic:cNvPr id="1" name=""/>
+                    <pic:cNvPicPr/>
+                  </pic:nvPicPr>
+                  <pic:blipFill>
+                    <a:blip r:embed="rId9"/>
+                    <a:stretch>
+                      <a:fillRect/>
+                    </a:stretch>
+                  </pic:blipFill>
+                  <pic:spPr>
+                    <a:xfrm>
+                      <a:off x="0" y="0"/>
+                      <a:ext cx="4848902" cy="1810003"/>
+                    </a:xfrm>
+                    <a:prstGeom prst="rect">
+                      <a:avLst/>
+                    </a:prstGeom>
+                  </pic:spPr>
+                </pic:pic>
+              </a:graphicData>
+            </a:graphic>
+          </wp:inline>
+        </w:drawing>
+      </w:r>
+    </w:p>
+    <w:p>
+      <w:pPr>
+        <w:pStyle w:val="NormalWeb"/>
+        <w:spacing w:before="240" w:beforeAutospacing="0" w:after="0" w:afterAutospacing="0"/>
+        <w:ind w:right="283"/>
+        <w:jc w:val="center"/>
+      </w:pPr>
+      <w:r>
+        <w:rPr>
+          <w:b/>
+        </w:rPr>
+        <w:t>Figura 2</w:t>
+      </w:r>
+      <w:r>
+        <w:t>. Esquema de conexiones físicas del sistema.</w:t>
       </w:r>
     </w:p>
     <w:p>
@@ -2328,315 +2770,12 @@
         </w:rPr>
       </w:pPr>
       <w:r>
-        <w:rPr>
-          <w:color w:val="373A3C"/>
-          <w:shd w:val="clear" w:color="auto" w:fill="FFFFFF"/>
-        </w:rPr>
-        <w:t xml:space="preserve">Un aspecto omitido del diagrama anterior es la alimentación del sistema. </w:t>
-      </w:r>
-      <w:r>
-        <w:rPr>
-          <w:color w:val="373A3C"/>
-          <w:shd w:val="clear" w:color="auto" w:fill="FFFFFF"/>
-        </w:rPr>
-        <w:t>Como objetivo principal se propone</w:t>
-      </w:r>
-      <w:r>
-        <w:rPr>
-          <w:color w:val="373A3C"/>
-          <w:shd w:val="clear" w:color="auto" w:fill="FFFFFF"/>
-        </w:rPr>
-        <w:t xml:space="preserve"> alimentar </w:t>
-      </w:r>
-      <w:r>
-        <w:rPr>
-          <w:color w:val="373A3C"/>
-          <w:shd w:val="clear" w:color="auto" w:fill="FFFFFF"/>
-        </w:rPr>
-        <w:t>el módulo GPRS utilizando una fuente separada de los demás componentes debido</w:t>
-      </w:r>
-      <w:r>
-        <w:rPr>
-          <w:color w:val="373A3C"/>
-          <w:shd w:val="clear" w:color="auto" w:fill="FFFFFF"/>
-        </w:rPr>
-        <w:t xml:space="preserve"> a que </w:t>
-      </w:r>
-      <w:r>
-        <w:rPr>
-          <w:color w:val="373A3C"/>
-          <w:shd w:val="clear" w:color="auto" w:fill="FFFFFF"/>
-        </w:rPr>
-        <w:t>éste</w:t>
-      </w:r>
-      <w:r>
-        <w:rPr>
-          <w:color w:val="373A3C"/>
-          <w:shd w:val="clear" w:color="auto" w:fill="FFFFFF"/>
-        </w:rPr>
-        <w:t xml:space="preserve"> presenta un consumo de </w:t>
-      </w:r>
-      <w:r>
-        <w:rPr>
-          <w:color w:val="373A3C"/>
-          <w:shd w:val="clear" w:color="auto" w:fill="FFFFFF"/>
-        </w:rPr>
-        <w:lastRenderedPageBreak/>
-        <w:t xml:space="preserve">corriente pico de </w:t>
-      </w:r>
-      <w:r>
-        <w:rPr>
-          <w:color w:val="373A3C"/>
-          <w:shd w:val="clear" w:color="auto" w:fill="FFFFFF"/>
-        </w:rPr>
-        <w:t xml:space="preserve">2A durante la comunicación, lo que podría no ser soportado por una </w:t>
-      </w:r>
-      <w:r>
-        <w:rPr>
-          <w:color w:val="373A3C"/>
-          <w:shd w:val="clear" w:color="auto" w:fill="FFFFFF"/>
-        </w:rPr>
-        <w:t>única fuente</w:t>
-      </w:r>
-      <w:r>
-        <w:rPr>
-          <w:color w:val="373A3C"/>
-          <w:shd w:val="clear" w:color="auto" w:fill="FFFFFF"/>
-        </w:rPr>
-        <w:t xml:space="preserve"> de alimentación.</w:t>
-      </w:r>
-      <w:r>
-        <w:rPr>
-          <w:color w:val="373A3C"/>
-          <w:shd w:val="clear" w:color="auto" w:fill="FFFFFF"/>
-        </w:rPr>
-        <w:t xml:space="preserve"> Los demás componentes (placa Arduino y sensor DHT11) serían alimentados por una misma fuente de alimentación, la cuál podría ser un puerto USB de una PC.</w:t>
-      </w:r>
-    </w:p>
-    <w:p>
-      <w:pPr>
-        <w:pStyle w:val="Ttulo2"/>
-        <w:rPr>
-          <w:lang w:val="es-ES"/>
-        </w:rPr>
-      </w:pPr>
-      <w:bookmarkStart w:id="10" w:name="_Toc147311010"/>
-      <w:r>
-        <w:rPr>
-          <w:lang w:val="es-ES"/>
-        </w:rPr>
-        <w:t>2.2. Objetivos Secundarios</w:t>
-      </w:r>
-      <w:bookmarkEnd w:id="10"/>
-    </w:p>
-    <w:p>
-      <w:pPr>
-        <w:spacing w:before="240"/>
-        <w:jc w:val="both"/>
-        <w:rPr>
-          <w:sz w:val="24"/>
-          <w:lang w:val="es-ES"/>
-        </w:rPr>
-      </w:pPr>
-      <w:r>
-        <w:rPr>
-          <w:sz w:val="24"/>
-          <w:lang w:val="es-ES"/>
-        </w:rPr>
-        <w:t>A continuación se incluye un listado de posibles mejoras o ampliaciones realizables al sistema una vez cumplidos los objetivos principales.</w:t>
-      </w:r>
-    </w:p>
-    <w:p>
-      <w:pPr>
-        <w:pStyle w:val="Ttulo3"/>
-        <w:rPr>
-          <w:lang w:val="es-ES"/>
-        </w:rPr>
-      </w:pPr>
-      <w:bookmarkStart w:id="11" w:name="_Toc147311011"/>
-      <w:r>
-        <w:rPr>
-          <w:lang w:val="es-ES"/>
-        </w:rPr>
-        <w:t>2.2.1. Adición de módulos controlados por el sistema</w:t>
-      </w:r>
-      <w:bookmarkEnd w:id="11"/>
-    </w:p>
-    <w:p>
-      <w:pPr>
-        <w:spacing w:before="240"/>
-        <w:jc w:val="both"/>
-        <w:rPr>
-          <w:sz w:val="24"/>
-          <w:lang w:val="es-ES"/>
-        </w:rPr>
-      </w:pPr>
-      <w:r>
-        <w:rPr>
-          <w:sz w:val="24"/>
-          <w:lang w:val="es-ES"/>
-        </w:rPr>
-        <w:t>Podrían incluirse, una vez probado el funcionamiento del prototipo, dispositivos que reflejen el acondicionamiento de la temperatura cuando la misma se encuentra fuera de rango. Estos podrían ser:</w:t>
-      </w:r>
-    </w:p>
-    <w:p>
-      <w:pPr>
-        <w:pStyle w:val="Prrafodelista"/>
-        <w:numPr>
-          <w:ilvl w:val="0"/>
-          <w:numId w:val="8"/>
-        </w:numPr>
-        <w:spacing w:before="240"/>
-        <w:jc w:val="both"/>
-        <w:rPr>
-          <w:sz w:val="24"/>
-          <w:lang w:val="es-ES"/>
-        </w:rPr>
-      </w:pPr>
-      <w:r>
-        <w:rPr>
-          <w:sz w:val="24"/>
-          <w:lang w:val="es-ES"/>
-        </w:rPr>
-        <w:t>Un ventilador para cuando la temperatura es mayor al límite superior indicado</w:t>
-      </w:r>
-    </w:p>
-    <w:p>
-      <w:pPr>
-        <w:pStyle w:val="Prrafodelista"/>
-        <w:numPr>
-          <w:ilvl w:val="0"/>
-          <w:numId w:val="8"/>
-        </w:numPr>
-        <w:spacing w:before="240"/>
-        <w:jc w:val="both"/>
-        <w:rPr>
-          <w:sz w:val="24"/>
-          <w:lang w:val="es-ES"/>
-        </w:rPr>
-      </w:pPr>
-      <w:r>
-        <w:rPr>
-          <w:sz w:val="24"/>
-          <w:lang w:val="es-ES"/>
-        </w:rPr>
-        <w:t>Una resistencia para cuando la temperatura es menor al límite inferior indicado</w:t>
-      </w:r>
-    </w:p>
-    <w:p>
-      <w:pPr>
-        <w:spacing w:before="240"/>
-        <w:jc w:val="both"/>
-        <w:rPr>
-          <w:sz w:val="24"/>
-          <w:lang w:val="es-ES"/>
-        </w:rPr>
-      </w:pPr>
-      <w:r>
-        <w:rPr>
-          <w:sz w:val="24"/>
-          <w:lang w:val="es-ES"/>
-        </w:rPr>
-        <w:t>De no ser posible la adición de dichos periféricos, el sistema incluiría al menos un indicador LED que se encendería sólo cuando la temperatura se encuentra fuera del rango seleccionado.</w:t>
-      </w:r>
-    </w:p>
-    <w:p>
-      <w:pPr>
-        <w:pStyle w:val="Ttulo3"/>
-        <w:rPr>
-          <w:lang w:val="es-ES"/>
-        </w:rPr>
-      </w:pPr>
-      <w:bookmarkStart w:id="12" w:name="_Toc147311012"/>
-      <w:r>
-        <w:rPr>
-          <w:lang w:val="es-ES"/>
-        </w:rPr>
-        <w:t>2.2.2. Adición de módulo RTC</w:t>
-      </w:r>
-      <w:bookmarkEnd w:id="12"/>
-    </w:p>
-    <w:p>
-      <w:pPr>
-        <w:spacing w:before="240"/>
-        <w:jc w:val="both"/>
-        <w:rPr>
-          <w:sz w:val="24"/>
-          <w:lang w:val="es-ES"/>
-        </w:rPr>
-      </w:pPr>
-      <w:r>
-        <w:rPr>
-          <w:sz w:val="24"/>
-          <w:lang w:val="es-ES"/>
-        </w:rPr>
-        <w:t>Dado que se debe registrar la fecha y la hora de las mediciones, resultaría más preciso que el mismo módulo Arduino haga estas marcas temporales, puesto que las comunicaciones (y más aún las inalámbricas) conllevan un retardo considerable. Para este propósito se incluiría un módulo RTC (</w:t>
-      </w:r>
-      <w:r>
-        <w:rPr>
-          <w:i/>
-          <w:sz w:val="24"/>
-          <w:lang w:val="es-ES"/>
-        </w:rPr>
-        <w:t>Real-Time Clock</w:t>
-      </w:r>
-      <w:r>
-        <w:rPr>
-          <w:sz w:val="24"/>
-          <w:lang w:val="es-ES"/>
-        </w:rPr>
-        <w:t>) y se adosaría esta marca temporal al paquete de datos transmitido al bróker MQTT. Estos módulos generalmente llevan una pila para mantener el circuito de reloj activo aun cuando se corta la alimentación del circuito principal y suelen tener una vida útil prolongada.</w:t>
-      </w:r>
-    </w:p>
-    <w:p>
-      <w:pPr>
-        <w:pStyle w:val="Ttulo3"/>
-        <w:rPr>
-          <w:lang w:val="es-ES"/>
-        </w:rPr>
-      </w:pPr>
-      <w:bookmarkStart w:id="13" w:name="_Toc147311013"/>
-      <w:r>
-        <w:rPr>
-          <w:lang w:val="es-ES"/>
-        </w:rPr>
-        <w:t>2.2.3. Adición de módulo de alimentación por batería</w:t>
-      </w:r>
-      <w:bookmarkEnd w:id="13"/>
-    </w:p>
-    <w:p>
-      <w:pPr>
-        <w:spacing w:before="240"/>
-        <w:jc w:val="both"/>
-        <w:rPr>
-          <w:sz w:val="24"/>
-          <w:lang w:val="es-ES"/>
-        </w:rPr>
-      </w:pPr>
-      <w:r>
-        <w:rPr>
-          <w:sz w:val="24"/>
-          <w:lang w:val="es-ES"/>
-        </w:rPr>
-        <w:t>Como una posible mejora se propone "independizar" el sistema en funcionamiento de una computadora o incluso de la red eléctrica agregando una batería. Podría agregarse al software una verificación del nivel de carga y que se envíe una notificación por el mismo canal que las mediciones a los suscriptores informando que la batería de alimentación debe ser recargada o reemplazada.</w:t>
-      </w:r>
-    </w:p>
-    <w:p>
-      <w:pPr>
-        <w:rPr>
-          <w:rFonts w:eastAsiaTheme="majorEastAsia"/>
-          <w:b/>
-          <w:bCs/>
-          <w:kern w:val="32"/>
-          <w:sz w:val="32"/>
-          <w:szCs w:val="32"/>
-          <w:lang w:val="es-ES"/>
-        </w:rPr>
-      </w:pPr>
-      <w:r>
-        <w:rPr>
-          <w:lang w:val="es-ES"/>
-        </w:rPr>
+        <w:t xml:space="preserve">La figura 2 representa el conexionado preliminar de todos los componentes electrónicos que conforman al sistema. </w:t>
+      </w:r>
+      <w:r>
+        <w:t>En el centro se observa el Arduino UNO, conectado a su izquierda el módulo GPRS a través de los pines 2 y 3 a TX y RX respectivamente. Por otro lado, conectado a su derecha se observa el DHT11 por los pines 5V, GND y al pin 5 como pin de datos.</w:t>
+      </w:r>
+      <w:r>
         <w:br w:type="page"/>
       </w:r>
     </w:p>
@@ -2647,655 +2786,7 @@
           <w:lang w:val="es-ES"/>
         </w:rPr>
       </w:pPr>
-      <w:bookmarkStart w:id="14" w:name="_Toc147311014"/>
-      <w:r>
-        <w:rPr>
-          <w:lang w:val="es-ES"/>
-        </w:rPr>
-        <w:lastRenderedPageBreak/>
-        <w:t xml:space="preserve">3. </w:t>
-      </w:r>
-      <w:r>
-        <w:rPr>
-          <w:lang w:val="es-ES"/>
-        </w:rPr>
-        <w:t>Identificación de Partes</w:t>
-      </w:r>
-      <w:bookmarkEnd w:id="14"/>
-    </w:p>
-    <w:p>
-      <w:pPr>
-        <w:pStyle w:val="Ttulo2"/>
-        <w:rPr>
-          <w:lang w:val="es-ES"/>
-        </w:rPr>
-      </w:pPr>
-      <w:bookmarkStart w:id="15" w:name="_Toc147311015"/>
-      <w:r>
-        <w:rPr>
-          <w:lang w:val="es-ES"/>
-        </w:rPr>
-        <w:t xml:space="preserve">3.1. </w:t>
-      </w:r>
-      <w:r>
-        <w:rPr>
-          <w:lang w:val="es-ES"/>
-        </w:rPr>
-        <w:t>Componentes de Hardware</w:t>
-      </w:r>
-      <w:bookmarkEnd w:id="15"/>
-    </w:p>
-    <w:p>
-      <w:pPr>
-        <w:spacing w:before="240"/>
-        <w:jc w:val="both"/>
-        <w:rPr>
-          <w:sz w:val="24"/>
-          <w:lang w:val="es-ES"/>
-        </w:rPr>
-      </w:pPr>
-      <w:r>
-        <w:rPr>
-          <w:sz w:val="24"/>
-          <w:lang w:val="es-ES"/>
-        </w:rPr>
-        <w:t>Los siguientes materiales componen el sistema de hardware esencial para el funcionamiento del sistema:</w:t>
-      </w:r>
-    </w:p>
-    <w:p>
-      <w:pPr>
-        <w:pStyle w:val="Prrafodelista"/>
-        <w:numPr>
-          <w:ilvl w:val="0"/>
-          <w:numId w:val="9"/>
-        </w:numPr>
-        <w:spacing w:before="240"/>
-        <w:jc w:val="both"/>
-        <w:rPr>
-          <w:sz w:val="24"/>
-          <w:lang w:val="es-ES"/>
-        </w:rPr>
-      </w:pPr>
-      <w:r>
-        <w:rPr>
-          <w:sz w:val="24"/>
-          <w:lang w:val="es-ES"/>
-        </w:rPr>
-        <w:t>Placa de desar</w:t>
-      </w:r>
-      <w:r>
-        <w:rPr>
-          <w:sz w:val="24"/>
-          <w:lang w:val="es-ES"/>
-        </w:rPr>
-        <w:t>rollo Arduino UNO</w:t>
-      </w:r>
-    </w:p>
-    <w:p>
-      <w:pPr>
-        <w:pStyle w:val="Prrafodelista"/>
-        <w:numPr>
-          <w:ilvl w:val="0"/>
-          <w:numId w:val="9"/>
-        </w:numPr>
-        <w:spacing w:before="240"/>
-        <w:jc w:val="both"/>
-        <w:rPr>
-          <w:sz w:val="24"/>
-          <w:lang w:val="es-ES"/>
-        </w:rPr>
-      </w:pPr>
-      <w:r>
-        <w:rPr>
-          <w:sz w:val="24"/>
-          <w:lang w:val="es-ES"/>
-        </w:rPr>
-        <w:t>Módulo de comunicación GPRS</w:t>
-      </w:r>
-      <w:r>
-        <w:rPr>
-          <w:sz w:val="24"/>
-          <w:lang w:val="es-ES"/>
-        </w:rPr>
-        <w:t xml:space="preserve"> SIM908</w:t>
-      </w:r>
-    </w:p>
-    <w:p>
-      <w:pPr>
-        <w:pStyle w:val="Prrafodelista"/>
-        <w:numPr>
-          <w:ilvl w:val="0"/>
-          <w:numId w:val="9"/>
-        </w:numPr>
-        <w:spacing w:before="240"/>
-        <w:jc w:val="both"/>
-        <w:rPr>
-          <w:sz w:val="24"/>
-          <w:lang w:val="es-ES"/>
-        </w:rPr>
-      </w:pPr>
-      <w:r>
-        <w:rPr>
-          <w:sz w:val="24"/>
-          <w:lang w:val="es-ES"/>
-        </w:rPr>
-        <w:t>Módulo de sensor de temperatura/humedad DHT11</w:t>
-      </w:r>
-    </w:p>
-    <w:p>
-      <w:pPr>
-        <w:pStyle w:val="Prrafodelista"/>
-        <w:numPr>
-          <w:ilvl w:val="0"/>
-          <w:numId w:val="9"/>
-        </w:numPr>
-        <w:spacing w:before="240"/>
-        <w:jc w:val="both"/>
-        <w:rPr>
-          <w:sz w:val="24"/>
-          <w:lang w:val="es-ES"/>
-        </w:rPr>
-      </w:pPr>
-      <w:r>
-        <w:rPr>
-          <w:sz w:val="24"/>
-          <w:lang w:val="es-ES"/>
-        </w:rPr>
-        <w:t>Tarjeta de comunicación celular (SIM) para uso de GPRS</w:t>
-      </w:r>
-    </w:p>
-    <w:p>
-      <w:pPr>
-        <w:spacing w:before="240"/>
-        <w:jc w:val="both"/>
-        <w:rPr>
-          <w:sz w:val="24"/>
-          <w:lang w:val="es-ES"/>
-        </w:rPr>
-      </w:pPr>
-      <w:r>
-        <w:rPr>
-          <w:sz w:val="24"/>
-          <w:lang w:val="es-ES"/>
-        </w:rPr>
-        <w:t>Componentes adicionales de hardware omitidos del listado anterior incluyen el equipo informático sobre el qu</w:t>
-      </w:r>
-      <w:r>
-        <w:rPr>
-          <w:sz w:val="24"/>
-          <w:lang w:val="es-ES"/>
-        </w:rPr>
-        <w:t xml:space="preserve">e funcionará el servicio MQTT, </w:t>
-      </w:r>
-      <w:r>
-        <w:rPr>
-          <w:sz w:val="24"/>
-          <w:lang w:val="es-ES"/>
-        </w:rPr>
-        <w:t>los equipos desde los cuales se conectarán los suscriptores</w:t>
-      </w:r>
-      <w:r>
-        <w:rPr>
-          <w:sz w:val="24"/>
-          <w:lang w:val="es-ES"/>
-        </w:rPr>
-        <w:t xml:space="preserve"> y las fuentes de alimentación de cada uno de los componentes de hardware utilizados</w:t>
-      </w:r>
-      <w:r>
-        <w:rPr>
-          <w:sz w:val="24"/>
-          <w:lang w:val="es-ES"/>
-        </w:rPr>
-        <w:t>.</w:t>
-      </w:r>
-    </w:p>
-    <w:p>
-      <w:pPr>
-        <w:pStyle w:val="Ttulo2"/>
-        <w:rPr>
-          <w:lang w:val="es-ES"/>
-        </w:rPr>
-      </w:pPr>
-      <w:bookmarkStart w:id="16" w:name="_Toc147311016"/>
-      <w:r>
-        <w:rPr>
-          <w:lang w:val="es-ES"/>
-        </w:rPr>
-        <w:t xml:space="preserve">3.2. </w:t>
-      </w:r>
-      <w:r>
-        <w:rPr>
-          <w:lang w:val="es-ES"/>
-        </w:rPr>
-        <w:t>Componentes de Software</w:t>
-      </w:r>
-      <w:bookmarkEnd w:id="16"/>
-    </w:p>
-    <w:p>
-      <w:pPr>
-        <w:spacing w:before="240"/>
-        <w:jc w:val="both"/>
-        <w:rPr>
-          <w:sz w:val="24"/>
-          <w:lang w:val="es-ES"/>
-        </w:rPr>
-      </w:pPr>
-      <w:r>
-        <w:rPr>
-          <w:sz w:val="24"/>
-          <w:lang w:val="es-ES"/>
-        </w:rPr>
-        <w:t>Los siguientes componentes forman el sistema de software:</w:t>
-      </w:r>
-    </w:p>
-    <w:p>
-      <w:pPr>
-        <w:pStyle w:val="Ttulo3"/>
-        <w:rPr>
-          <w:lang w:val="es-ES"/>
-        </w:rPr>
-      </w:pPr>
-      <w:bookmarkStart w:id="17" w:name="_Toc147311017"/>
-      <w:r>
-        <w:rPr>
-          <w:lang w:val="es-ES"/>
-        </w:rPr>
-        <w:t>3.2.1. Firmware del Sistema</w:t>
-      </w:r>
-      <w:bookmarkEnd w:id="17"/>
-    </w:p>
-    <w:p>
-      <w:pPr>
-        <w:spacing w:before="240"/>
-        <w:jc w:val="both"/>
-        <w:rPr>
-          <w:sz w:val="24"/>
-          <w:lang w:val="es-ES"/>
-        </w:rPr>
-      </w:pPr>
-      <w:r>
-        <w:rPr>
-          <w:sz w:val="24"/>
-          <w:lang w:val="es-ES"/>
-        </w:rPr>
-        <w:t xml:space="preserve">Se utilizará para el </w:t>
-      </w:r>
-      <w:r>
-        <w:rPr>
-          <w:sz w:val="24"/>
-          <w:lang w:val="es-ES"/>
-        </w:rPr>
-        <w:t>control del sistema, monitoreo del sensor y comunicación con el bróker MQTT.</w:t>
-      </w:r>
-      <w:r>
-        <w:rPr>
-          <w:sz w:val="24"/>
-          <w:lang w:val="es-ES"/>
-        </w:rPr>
-        <w:t xml:space="preserve"> Será programado en lenguaje C y será ejecutado directamente sobre la placa de desarrollo Arduino.</w:t>
-      </w:r>
-      <w:r>
-        <w:rPr>
-          <w:sz w:val="24"/>
-          <w:lang w:val="es-ES"/>
-        </w:rPr>
-        <w:t xml:space="preserve"> El firmware abarca los siguientes procesos:</w:t>
-      </w:r>
-    </w:p>
-    <w:p>
-      <w:pPr>
-        <w:pStyle w:val="Prrafodelista"/>
-        <w:numPr>
-          <w:ilvl w:val="0"/>
-          <w:numId w:val="11"/>
-        </w:numPr>
-        <w:spacing w:before="240"/>
-        <w:jc w:val="both"/>
-        <w:rPr>
-          <w:sz w:val="24"/>
-          <w:lang w:val="es-ES"/>
-        </w:rPr>
-      </w:pPr>
-      <w:r>
-        <w:rPr>
-          <w:sz w:val="24"/>
-          <w:lang w:val="es-ES"/>
-        </w:rPr>
-        <w:t>Control del sistema: El firmware controla las acciones y operaciones de la placa Arduino, incluyendo la adquisición de datos de sensores y la toma de decisiones.</w:t>
-      </w:r>
-    </w:p>
-    <w:p>
-      <w:pPr>
-        <w:pStyle w:val="Prrafodelista"/>
-        <w:numPr>
-          <w:ilvl w:val="0"/>
-          <w:numId w:val="11"/>
-        </w:numPr>
-        <w:spacing w:before="240"/>
-        <w:jc w:val="both"/>
-        <w:rPr>
-          <w:sz w:val="24"/>
-          <w:lang w:val="es-ES"/>
-        </w:rPr>
-      </w:pPr>
-      <w:r>
-        <w:rPr>
-          <w:sz w:val="24"/>
-          <w:lang w:val="es-ES"/>
-        </w:rPr>
-        <w:t>Monitoreo del sensor: Implementa rutinas para leer datos de los sensores conectados y garantizar que los datos sean precisos y consistentes.</w:t>
-      </w:r>
-    </w:p>
-    <w:p>
-      <w:pPr>
-        <w:pStyle w:val="Prrafodelista"/>
-        <w:numPr>
-          <w:ilvl w:val="0"/>
-          <w:numId w:val="11"/>
-        </w:numPr>
-        <w:spacing w:before="240"/>
-        <w:jc w:val="both"/>
-        <w:rPr>
-          <w:sz w:val="24"/>
-          <w:lang w:val="es-ES"/>
-        </w:rPr>
-      </w:pPr>
-      <w:r>
-        <w:rPr>
-          <w:sz w:val="24"/>
-          <w:lang w:val="es-ES"/>
-        </w:rPr>
-        <w:t>Comunicación MQTT: Establece una comunicación bidireccional con un bróker MQTT para enviar y recibir datos de manera eficiente.</w:t>
-      </w:r>
-    </w:p>
-    <w:p>
-      <w:pPr>
-        <w:pStyle w:val="Ttulo3"/>
-        <w:rPr>
-          <w:lang w:val="es-ES"/>
-        </w:rPr>
-      </w:pPr>
-      <w:bookmarkStart w:id="18" w:name="_Toc147311018"/>
-      <w:r>
-        <w:rPr>
-          <w:lang w:val="es-ES"/>
-        </w:rPr>
-        <w:t xml:space="preserve">3.2.2. </w:t>
-      </w:r>
-      <w:r>
-        <w:rPr>
-          <w:lang w:val="es-ES"/>
-        </w:rPr>
-        <w:t>Servidor MQTT (Interfaz EMQX)</w:t>
-      </w:r>
-      <w:bookmarkEnd w:id="18"/>
-    </w:p>
-    <w:p>
-      <w:pPr>
-        <w:spacing w:before="240"/>
-        <w:jc w:val="both"/>
-        <w:rPr>
-          <w:sz w:val="24"/>
-          <w:lang w:val="es-ES"/>
-        </w:rPr>
-      </w:pPr>
-      <w:r>
-        <w:rPr>
-          <w:sz w:val="24"/>
-          <w:lang w:val="es-ES"/>
-        </w:rPr>
-        <w:t xml:space="preserve">El servidor MQTT actúa como </w:t>
-      </w:r>
-      <w:r>
-        <w:rPr>
-          <w:sz w:val="24"/>
-          <w:lang w:val="es-ES"/>
-        </w:rPr>
-        <w:t>un componente central en la infraestructura del proyecto, y se compone de los siguientes procesos de software:</w:t>
-      </w:r>
-    </w:p>
-    <w:p>
-      <w:pPr>
-        <w:pStyle w:val="Prrafodelista"/>
-        <w:numPr>
-          <w:ilvl w:val="0"/>
-          <w:numId w:val="15"/>
-        </w:numPr>
-        <w:spacing w:before="240"/>
-        <w:jc w:val="both"/>
-        <w:rPr>
-          <w:rFonts w:cs="Arial"/>
-          <w:sz w:val="24"/>
-          <w:lang w:val="es-ES"/>
-        </w:rPr>
-      </w:pPr>
-      <w:r>
-        <w:rPr>
-          <w:sz w:val="24"/>
-          <w:lang w:val="es-ES"/>
-        </w:rPr>
-        <w:t>Bróker MQTT: La interfaz EMQX actúa como un bróker MQTT que facilita la publicación y suscripción de datos entre los dispositivos IoT y otros sistemas.</w:t>
-      </w:r>
-    </w:p>
-    <w:p>
-      <w:pPr>
-        <w:pStyle w:val="Prrafodelista"/>
-        <w:numPr>
-          <w:ilvl w:val="0"/>
-          <w:numId w:val="15"/>
-        </w:numPr>
-        <w:spacing w:before="240"/>
-        <w:jc w:val="both"/>
-        <w:rPr>
-          <w:rFonts w:cs="Arial"/>
-          <w:sz w:val="24"/>
-          <w:lang w:val="es-ES"/>
-        </w:rPr>
-      </w:pPr>
-      <w:r>
-        <w:rPr>
-          <w:sz w:val="24"/>
-          <w:lang w:val="es-ES"/>
-        </w:rPr>
-        <w:t>Gestión de temas: Gestiona la organización de datos en temas específicos para permitir una transmisión eficiente y una fácil suscripción por parte de los clientes.</w:t>
-      </w:r>
-    </w:p>
-    <w:p>
-      <w:pPr>
-        <w:pStyle w:val="Ttulo3"/>
-        <w:rPr>
-          <w:lang w:val="es-ES"/>
-        </w:rPr>
-      </w:pPr>
-      <w:bookmarkStart w:id="19" w:name="_Toc147311019"/>
-      <w:r>
-        <w:rPr>
-          <w:lang w:val="es-ES"/>
-        </w:rPr>
-        <w:t xml:space="preserve">3.2.3. </w:t>
-      </w:r>
-      <w:r>
-        <w:rPr>
-          <w:lang w:val="es-ES"/>
-        </w:rPr>
-        <w:t>Comunicación entre Arduino y Servidor MQTT</w:t>
-      </w:r>
-      <w:bookmarkEnd w:id="19"/>
-    </w:p>
-    <w:p>
-      <w:pPr>
-        <w:pStyle w:val="Prrafodelista"/>
-        <w:numPr>
-          <w:ilvl w:val="0"/>
-          <w:numId w:val="16"/>
-        </w:numPr>
-        <w:spacing w:before="240"/>
-        <w:jc w:val="both"/>
-        <w:rPr>
-          <w:sz w:val="24"/>
-          <w:lang w:val="es-ES"/>
-        </w:rPr>
-      </w:pPr>
-      <w:r>
-        <w:rPr>
-          <w:sz w:val="24"/>
-          <w:lang w:val="es-ES"/>
-        </w:rPr>
-        <w:t>Establecimiento de Conexión: El firmware en la placa Arduino inicia y mantiene una conexión segura con el servidor MQTT a través de la red.</w:t>
-      </w:r>
-    </w:p>
-    <w:p>
-      <w:pPr>
-        <w:pStyle w:val="Prrafodelista"/>
-        <w:numPr>
-          <w:ilvl w:val="0"/>
-          <w:numId w:val="16"/>
-        </w:numPr>
-        <w:spacing w:before="240"/>
-        <w:jc w:val="both"/>
-        <w:rPr>
-          <w:sz w:val="24"/>
-          <w:lang w:val="es-ES"/>
-        </w:rPr>
-      </w:pPr>
-      <w:r>
-        <w:rPr>
-          <w:sz w:val="24"/>
-          <w:lang w:val="es-ES"/>
-        </w:rPr>
-        <w:lastRenderedPageBreak/>
-        <w:t>Publicación de Datos: Los datos recopilados por los sensores se publican en temas MQTT para su posterior procesamiento.</w:t>
-      </w:r>
-    </w:p>
-    <w:p>
-      <w:pPr>
-        <w:pStyle w:val="Prrafodelista"/>
-        <w:numPr>
-          <w:ilvl w:val="0"/>
-          <w:numId w:val="16"/>
-        </w:numPr>
-        <w:spacing w:before="240"/>
-        <w:jc w:val="both"/>
-        <w:rPr>
-          <w:sz w:val="24"/>
-          <w:lang w:val="es-ES"/>
-        </w:rPr>
-      </w:pPr>
-      <w:r>
-        <w:rPr>
-          <w:sz w:val="24"/>
-          <w:lang w:val="es-ES"/>
-        </w:rPr>
-        <w:t>Suscripción de Datos: Si es necesario, la placa Arduino puede suscribirse a temas MQTT específicos para recibir comandos o actualizaciones desde el servidor.</w:t>
-      </w:r>
-    </w:p>
-    <w:p>
-      <w:pPr>
-        <w:pStyle w:val="Ttulo3"/>
-        <w:rPr>
-          <w:lang w:val="es-ES"/>
-        </w:rPr>
-      </w:pPr>
-      <w:bookmarkStart w:id="20" w:name="_Toc147311020"/>
-      <w:r>
-        <w:rPr>
-          <w:lang w:val="es-ES"/>
-        </w:rPr>
-        <w:t>3.2.4. Aplicaciones y Procesamiento de Datos</w:t>
-      </w:r>
-      <w:bookmarkEnd w:id="20"/>
-    </w:p>
-    <w:p>
-      <w:pPr>
-        <w:pStyle w:val="Prrafodelista"/>
-        <w:numPr>
-          <w:ilvl w:val="0"/>
-          <w:numId w:val="17"/>
-        </w:numPr>
-        <w:spacing w:before="240"/>
-        <w:jc w:val="both"/>
-        <w:rPr>
-          <w:sz w:val="24"/>
-          <w:lang w:val="es-ES"/>
-        </w:rPr>
-      </w:pPr>
-      <w:r>
-        <w:rPr>
-          <w:sz w:val="24"/>
-          <w:lang w:val="es-ES"/>
-        </w:rPr>
-        <w:t>Visualización y Análisis: Las aplicaciones de visualización y análisis pueden consumir los datos desde el servidor MQTT para proporcionar información en tiempo real y análisis históricos.</w:t>
-      </w:r>
-    </w:p>
-    <w:p>
-      <w:pPr>
-        <w:pStyle w:val="Prrafodelista"/>
-        <w:numPr>
-          <w:ilvl w:val="0"/>
-          <w:numId w:val="17"/>
-        </w:numPr>
-        <w:spacing w:before="240"/>
-        <w:jc w:val="both"/>
-        <w:rPr>
-          <w:sz w:val="24"/>
-          <w:lang w:val="es-ES"/>
-        </w:rPr>
-      </w:pPr>
-      <w:r>
-        <w:rPr>
-          <w:sz w:val="24"/>
-          <w:lang w:val="es-ES"/>
-        </w:rPr>
-        <w:t>Alertas y Notificaciones: Las aplicaciones pueden generar alertas y notificaciones basadas en los datos recibidos, mejorando la capacidad de respuesta.</w:t>
-      </w:r>
-    </w:p>
-    <w:p>
-      <w:pPr>
-        <w:pStyle w:val="Prrafodelista"/>
-        <w:numPr>
-          <w:ilvl w:val="0"/>
-          <w:numId w:val="17"/>
-        </w:numPr>
-        <w:spacing w:before="240"/>
-        <w:jc w:val="both"/>
-        <w:rPr>
-          <w:sz w:val="24"/>
-          <w:lang w:val="es-ES"/>
-        </w:rPr>
-      </w:pPr>
-      <w:r>
-        <w:rPr>
-          <w:sz w:val="24"/>
-          <w:lang w:val="es-ES"/>
-        </w:rPr>
-        <w:t>Almacenamiento de Datos: Si es necesario, los datos también pueden almacenarse en bases de datos para su posterior referencia y análisis.</w:t>
-      </w:r>
-      <w:bookmarkStart w:id="21" w:name="_4mzk0ro7olwb" w:colFirst="0" w:colLast="0"/>
-      <w:bookmarkEnd w:id="21"/>
-    </w:p>
-    <w:p>
-      <w:pPr>
-        <w:rPr>
-          <w:sz w:val="24"/>
-          <w:lang w:val="es-ES"/>
-        </w:rPr>
-      </w:pPr>
-      <w:r>
-        <w:rPr>
-          <w:sz w:val="24"/>
-          <w:lang w:val="es-ES"/>
-        </w:rPr>
-        <w:br w:type="page"/>
-      </w:r>
-    </w:p>
-    <w:p>
-      <w:pPr>
-        <w:pStyle w:val="Ttulo1"/>
-        <w:rPr>
-          <w:lang w:val="es-ES"/>
-        </w:rPr>
-      </w:pPr>
-      <w:bookmarkStart w:id="22" w:name="_Toc147311021"/>
+      <w:bookmarkStart w:id="9" w:name="_Toc147311021"/>
       <w:r>
         <w:rPr>
           <w:lang w:val="es-ES"/>
@@ -3303,7 +2794,7 @@
         <w:lastRenderedPageBreak/>
         <w:t>4. Grado de Avance</w:t>
       </w:r>
-      <w:bookmarkEnd w:id="22"/>
+      <w:bookmarkEnd w:id="9"/>
     </w:p>
     <w:p>
       <w:pPr>
@@ -3312,7 +2803,7 @@
           <w:lang w:val="es-ES"/>
         </w:rPr>
       </w:pPr>
-      <w:bookmarkStart w:id="23" w:name="_Toc147311022"/>
+      <w:bookmarkStart w:id="10" w:name="_Toc147311022"/>
       <w:r>
         <w:rPr>
           <w:lang w:val="es-ES"/>
@@ -3331,7 +2822,7 @@
         </w:rPr>
         <w:t>dware</w:t>
       </w:r>
-      <w:bookmarkEnd w:id="23"/>
+      <w:bookmarkEnd w:id="10"/>
     </w:p>
     <w:p>
       <w:pPr>
@@ -3354,6 +2845,13 @@
         </w:rPr>
         <w:t>Se consiguió un módulo SIM800L para la realización de pruebas (anteriores a la entrega de materiales por parte de la cátedra).</w:t>
       </w:r>
+      <w:r>
+        <w:rPr>
+          <w:sz w:val="24"/>
+          <w:lang w:val="es-ES"/>
+        </w:rPr>
+        <w:t xml:space="preserve"> </w:t>
+      </w:r>
     </w:p>
     <w:p>
       <w:pPr>
@@ -3406,7 +2904,7 @@
           <w:lang w:val="es-ES"/>
         </w:rPr>
       </w:pPr>
-      <w:bookmarkStart w:id="24" w:name="_Toc147311023"/>
+      <w:bookmarkStart w:id="11" w:name="_Toc147311023"/>
       <w:r>
         <w:rPr>
           <w:lang w:val="es-ES"/>
@@ -3425,7 +2923,7 @@
         </w:rPr>
         <w:t>s con la PC o dispositivo móvil</w:t>
       </w:r>
-      <w:bookmarkEnd w:id="24"/>
+      <w:bookmarkEnd w:id="11"/>
     </w:p>
     <w:p>
       <w:pPr>
@@ -3492,7 +2990,7 @@
           <w:lang w:val="es-ES"/>
         </w:rPr>
       </w:pPr>
-      <w:bookmarkStart w:id="25" w:name="_Toc147311024"/>
+      <w:bookmarkStart w:id="12" w:name="_Toc147311024"/>
       <w:r>
         <w:rPr>
           <w:lang w:val="es-ES"/>
@@ -3511,7 +3009,7 @@
         </w:rPr>
         <w:t xml:space="preserve"> web</w:t>
       </w:r>
-      <w:bookmarkEnd w:id="25"/>
+      <w:bookmarkEnd w:id="12"/>
     </w:p>
     <w:p>
       <w:pPr>
@@ -3677,7 +3175,7 @@
           <w:lang w:val="es-ES"/>
         </w:rPr>
       </w:pPr>
-      <w:bookmarkStart w:id="26" w:name="_Toc147311025"/>
+      <w:bookmarkStart w:id="13" w:name="_Toc147311025"/>
       <w:r>
         <w:rPr>
           <w:lang w:val="es-ES"/>
@@ -3696,7 +3194,7 @@
         </w:rPr>
         <w:t>re para PC o dispositivo móvil</w:t>
       </w:r>
-      <w:bookmarkEnd w:id="26"/>
+      <w:bookmarkEnd w:id="13"/>
     </w:p>
     <w:p>
       <w:pPr>
@@ -3919,7 +3417,7 @@
           <w:lang w:val="es-ES"/>
         </w:rPr>
       </w:pPr>
-      <w:bookmarkStart w:id="27" w:name="_Toc147311026"/>
+      <w:bookmarkStart w:id="14" w:name="_Toc147311026"/>
       <w:r>
         <w:rPr>
           <w:lang w:val="es-ES"/>
@@ -3938,7 +3436,7 @@
         </w:rPr>
         <w:t>as más importantes y soluciones</w:t>
       </w:r>
-      <w:bookmarkEnd w:id="27"/>
+      <w:bookmarkEnd w:id="14"/>
     </w:p>
     <w:p>
       <w:pPr>
@@ -3966,7 +3464,16 @@
           <w:sz w:val="24"/>
           <w:lang w:val="es-ES"/>
         </w:rPr>
-        <w:t>, pero MySQL niega el acceso remoto a la BD.</w:t>
+        <w:t>, pero MySQL niega el acceso remoto a la</w:t>
+      </w:r>
+      <w:bookmarkStart w:id="15" w:name="_GoBack"/>
+      <w:bookmarkEnd w:id="15"/>
+      <w:r>
+        <w:rPr>
+          <w:sz w:val="24"/>
+          <w:lang w:val="es-ES"/>
+        </w:rPr>
+        <w:t xml:space="preserve"> BD.</w:t>
       </w:r>
     </w:p>
     <w:p>
@@ -4200,11 +3707,225 @@
           <w:lang w:val="es-ES"/>
         </w:rPr>
       </w:pPr>
-      <w:bookmarkStart w:id="28" w:name="_GoBack"/>
-      <w:bookmarkEnd w:id="28"/>
+      <w:r>
+        <w:rPr>
+          <w:sz w:val="24"/>
+          <w:lang w:val="es-ES"/>
+        </w:rPr>
+        <w:t>Bibliografía</w:t>
+      </w:r>
+      <w:r>
+        <w:rPr>
+          <w:sz w:val="24"/>
+          <w:lang w:val="es-ES"/>
+        </w:rPr>
+        <w:t xml:space="preserve"> relacionada:</w:t>
+      </w:r>
+    </w:p>
+    <w:p>
+      <w:pPr>
+        <w:pStyle w:val="Prrafodelista"/>
+        <w:numPr>
+          <w:ilvl w:val="1"/>
+          <w:numId w:val="23"/>
+        </w:numPr>
+        <w:spacing w:before="240"/>
+        <w:jc w:val="both"/>
+        <w:rPr>
+          <w:sz w:val="24"/>
+          <w:lang w:val="es-ES"/>
+        </w:rPr>
+      </w:pPr>
+      <w:r>
+        <w:rPr>
+          <w:sz w:val="24"/>
+          <w:lang w:val="es-ES"/>
+        </w:rPr>
+        <w:t xml:space="preserve">Mercadolibre. </w:t>
+      </w:r>
+      <w:r>
+        <w:rPr>
+          <w:sz w:val="24"/>
+          <w:lang w:val="es-ES"/>
+        </w:rPr>
+        <w:t>Arduino Uno Ch340 C/cable Usb Compatible</w:t>
+      </w:r>
+      <w:r>
+        <w:rPr>
+          <w:sz w:val="24"/>
+          <w:lang w:val="es-ES"/>
+        </w:rPr>
+        <w:t xml:space="preserve"> (2023). Disponible en internet: </w:t>
+      </w:r>
+      <w:hyperlink r:id="rId10" w:history="1">
+        <w:r>
+          <w:rPr>
+            <w:rStyle w:val="Hipervnculo"/>
+            <w:sz w:val="24"/>
+            <w:lang w:val="es-ES"/>
+          </w:rPr>
+          <w:t>https://articulo.mercadolibre.com.ar/MLA-925594160-arduino-uno-ch340-ccable-usb-compatible-_JM#position=1&amp;search_layout=grid&amp;type=item&amp;tracking_id=ca13e077-19a1-4eae-bea0-c149b530f095</w:t>
+        </w:r>
+      </w:hyperlink>
+      <w:r>
+        <w:rPr>
+          <w:sz w:val="24"/>
+          <w:lang w:val="es-ES"/>
+        </w:rPr>
+        <w:t xml:space="preserve"> </w:t>
+      </w:r>
+      <w:r>
+        <w:rPr>
+          <w:lang w:val="es-AR"/>
+        </w:rPr>
+        <w:t>Consultado el 5/10/2023</w:t>
+      </w:r>
+      <w:r>
+        <w:rPr>
+          <w:lang w:val="es-AR"/>
+        </w:rPr>
+        <w:t>.</w:t>
+      </w:r>
+    </w:p>
+    <w:p>
+      <w:pPr>
+        <w:pStyle w:val="Prrafodelista"/>
+        <w:numPr>
+          <w:ilvl w:val="1"/>
+          <w:numId w:val="23"/>
+        </w:numPr>
+        <w:spacing w:before="240"/>
+        <w:jc w:val="both"/>
+        <w:rPr>
+          <w:sz w:val="24"/>
+          <w:lang w:val="es-ES"/>
+        </w:rPr>
+      </w:pPr>
+      <w:r>
+        <w:rPr>
+          <w:sz w:val="24"/>
+          <w:lang w:val="es-ES"/>
+        </w:rPr>
+        <w:t xml:space="preserve">Mercadolibre. </w:t>
+      </w:r>
+      <w:r>
+        <w:rPr>
+          <w:sz w:val="24"/>
+          <w:lang w:val="es-ES"/>
+        </w:rPr>
+        <w:t xml:space="preserve">Shield Arduino Gsm Gprs Gps Bluetooth Con Módulo Sim808 </w:t>
+      </w:r>
+      <w:r>
+        <w:rPr>
+          <w:sz w:val="24"/>
+          <w:lang w:val="es-ES"/>
+        </w:rPr>
+        <w:t>(2023). Disponible en internet:</w:t>
+      </w:r>
+      <w:r>
+        <w:rPr>
+          <w:sz w:val="24"/>
+          <w:lang w:val="es-ES"/>
+        </w:rPr>
+        <w:t xml:space="preserve"> </w:t>
+      </w:r>
+      <w:hyperlink r:id="rId11" w:history="1">
+        <w:r>
+          <w:rPr>
+            <w:rStyle w:val="Hipervnculo"/>
+            <w:sz w:val="24"/>
+            <w:lang w:val="es-ES"/>
+          </w:rPr>
+          <w:t>https://articulo.mercadolibre.com.ar/MLA-627307217-shield-arduino-gsm-gprs-gps-bluetooth-con-modulo-sim808-_JM#position=5&amp;search_layout=grid&amp;type=item&amp;tracking_id=436fc6ec-2ab3-49a4-a422-764096a882f7</w:t>
+        </w:r>
+      </w:hyperlink>
+      <w:r>
+        <w:rPr>
+          <w:sz w:val="24"/>
+          <w:lang w:val="es-ES"/>
+        </w:rPr>
+        <w:t xml:space="preserve"> </w:t>
+      </w:r>
+      <w:r>
+        <w:rPr>
+          <w:lang w:val="es-AR"/>
+        </w:rPr>
+        <w:t>Consultado el 5/10/2023</w:t>
+      </w:r>
+      <w:r>
+        <w:rPr>
+          <w:lang w:val="es-AR"/>
+        </w:rPr>
+        <w:t>.</w:t>
+      </w:r>
+    </w:p>
+    <w:p>
+      <w:pPr>
+        <w:pStyle w:val="Prrafodelista"/>
+        <w:numPr>
+          <w:ilvl w:val="1"/>
+          <w:numId w:val="23"/>
+        </w:numPr>
+        <w:spacing w:before="240"/>
+        <w:jc w:val="both"/>
+        <w:rPr>
+          <w:sz w:val="24"/>
+          <w:lang w:val="es-ES"/>
+        </w:rPr>
+      </w:pPr>
+      <w:r>
+        <w:rPr>
+          <w:sz w:val="24"/>
+          <w:lang w:val="es-ES"/>
+        </w:rPr>
+        <w:t xml:space="preserve">Mercadolibre. </w:t>
+      </w:r>
+      <w:r>
+        <w:rPr>
+          <w:sz w:val="24"/>
+          <w:lang w:val="es-ES"/>
+        </w:rPr>
+        <w:t>Sensor De Temperatura Y Humedad Relativa Dht11 Arduino</w:t>
+      </w:r>
+      <w:r>
+        <w:rPr>
+          <w:sz w:val="24"/>
+          <w:lang w:val="es-ES"/>
+        </w:rPr>
+        <w:t xml:space="preserve"> (2023). Disponible en internet: </w:t>
+      </w:r>
+      <w:hyperlink r:id="rId12" w:history="1">
+        <w:r>
+          <w:rPr>
+            <w:rStyle w:val="Hipervnculo"/>
+            <w:sz w:val="24"/>
+            <w:lang w:val="es-ES"/>
+          </w:rPr>
+          <w:t>https://articulo.mercadolibre.com.ar/MLA-773164135-sensor-de-temperatura-y-humedad-relativa-dht11-arduino-_JM#position=1&amp;search_layout=grid&amp;type=item&amp;tracking_id=fbf3a1ac-242c-4ef7-8b03-582d76927350</w:t>
+        </w:r>
+      </w:hyperlink>
+      <w:r>
+        <w:rPr>
+          <w:sz w:val="24"/>
+          <w:lang w:val="es-ES"/>
+        </w:rPr>
+        <w:t xml:space="preserve"> </w:t>
+      </w:r>
+      <w:r>
+        <w:rPr>
+          <w:lang w:val="es-AR"/>
+        </w:rPr>
+        <w:t>Consultado el 5/10/2023</w:t>
+      </w:r>
+      <w:r>
+        <w:rPr>
+          <w:lang w:val="es-AR"/>
+        </w:rPr>
+        <w:t>.</w:t>
+      </w:r>
     </w:p>
     <w:sectPr>
-      <w:footerReference w:type="default" r:id="rId9"/>
+      <w:footerReference w:type="default" r:id="rId13"/>
       <w:pgSz w:w="11906" w:h="16838"/>
       <w:pgMar w:top="1417" w:right="1701" w:bottom="1417" w:left="1701" w:header="720" w:footer="720" w:gutter="0"/>
       <w:pgNumType w:start="1"/>
@@ -4217,15 +3938,15 @@
 </file>
 
 <file path=word/endnotes.xml><?xml version="1.0" encoding="utf-8"?>
-<w:endnotes xmlns:ve="http://schemas.openxmlformats.org/markup-compatibility/2006" xmlns:o="urn:schemas-microsoft-com:office:office" xmlns:r="http://schemas.openxmlformats.org/officeDocument/2006/relationships" xmlns:m="http://schemas.openxmlformats.org/officeDocument/2006/math" xmlns:v="urn:schemas-microsoft-com:vml" xmlns:wp="http://schemas.openxmlformats.org/drawingml/2006/wordprocessingDrawing" xmlns:w10="urn:schemas-microsoft-com:office:word" xmlns:w="http://schemas.openxmlformats.org/wordprocessingml/2006/main" xmlns:wne="http://schemas.microsoft.com/office/word/2006/wordml">
-  <w:endnote w:type="separator" w:id="0">
+<w:endnotes xmlns:wpc="http://schemas.microsoft.com/office/word/2010/wordprocessingCanvas" xmlns:cx="http://schemas.microsoft.com/office/drawing/2014/chartex" xmlns:mc="http://schemas.openxmlformats.org/markup-compatibility/2006" xmlns:o="urn:schemas-microsoft-com:office:office" xmlns:r="http://schemas.openxmlformats.org/officeDocument/2006/relationships" xmlns:m="http://schemas.openxmlformats.org/officeDocument/2006/math" xmlns:v="urn:schemas-microsoft-com:vml" xmlns:wp14="http://schemas.microsoft.com/office/word/2010/wordprocessingDrawing" xmlns:wp="http://schemas.openxmlformats.org/drawingml/2006/wordprocessingDrawing" xmlns:w10="urn:schemas-microsoft-com:office:word" xmlns:w="http://schemas.openxmlformats.org/wordprocessingml/2006/main" xmlns:w14="http://schemas.microsoft.com/office/word/2010/wordml" xmlns:w15="http://schemas.microsoft.com/office/word/2012/wordml" xmlns:w16se="http://schemas.microsoft.com/office/word/2015/wordml/symex" xmlns:wpg="http://schemas.microsoft.com/office/word/2010/wordprocessingGroup" xmlns:wpi="http://schemas.microsoft.com/office/word/2010/wordprocessingInk" xmlns:wne="http://schemas.microsoft.com/office/word/2006/wordml" xmlns:wps="http://schemas.microsoft.com/office/word/2010/wordprocessingShape" mc:Ignorable="w14 w15 w16se wp14">
+  <w:endnote w:type="separator" w:id="-1">
     <w:p>
       <w:r>
         <w:separator/>
       </w:r>
     </w:p>
   </w:endnote>
-  <w:endnote w:type="continuationSeparator" w:id="1">
+  <w:endnote w:type="continuationSeparator" w:id="0">
     <w:p>
       <w:r>
         <w:continuationSeparator/>
@@ -4236,7 +3957,7 @@
 </file>
 
 <file path=word/footer1.xml><?xml version="1.0" encoding="utf-8"?>
-<w:ftr xmlns:ve="http://schemas.openxmlformats.org/markup-compatibility/2006" xmlns:o="urn:schemas-microsoft-com:office:office" xmlns:r="http://schemas.openxmlformats.org/officeDocument/2006/relationships" xmlns:m="http://schemas.openxmlformats.org/officeDocument/2006/math" xmlns:v="urn:schemas-microsoft-com:vml" xmlns:wp="http://schemas.openxmlformats.org/drawingml/2006/wordprocessingDrawing" xmlns:w10="urn:schemas-microsoft-com:office:word" xmlns:w="http://schemas.openxmlformats.org/wordprocessingml/2006/main" xmlns:wne="http://schemas.microsoft.com/office/word/2006/wordml">
+<w:ftr xmlns:wpc="http://schemas.microsoft.com/office/word/2010/wordprocessingCanvas" xmlns:cx="http://schemas.microsoft.com/office/drawing/2014/chartex" xmlns:mc="http://schemas.openxmlformats.org/markup-compatibility/2006" xmlns:o="urn:schemas-microsoft-com:office:office" xmlns:r="http://schemas.openxmlformats.org/officeDocument/2006/relationships" xmlns:m="http://schemas.openxmlformats.org/officeDocument/2006/math" xmlns:v="urn:schemas-microsoft-com:vml" xmlns:wp14="http://schemas.microsoft.com/office/word/2010/wordprocessingDrawing" xmlns:wp="http://schemas.openxmlformats.org/drawingml/2006/wordprocessingDrawing" xmlns:w10="urn:schemas-microsoft-com:office:word" xmlns:w="http://schemas.openxmlformats.org/wordprocessingml/2006/main" xmlns:w14="http://schemas.microsoft.com/office/word/2010/wordml" xmlns:w15="http://schemas.microsoft.com/office/word/2012/wordml" xmlns:w16se="http://schemas.microsoft.com/office/word/2015/wordml/symex" xmlns:wpg="http://schemas.microsoft.com/office/word/2010/wordprocessingGroup" xmlns:wpi="http://schemas.microsoft.com/office/word/2010/wordprocessingInk" xmlns:wne="http://schemas.microsoft.com/office/word/2006/wordml" xmlns:wps="http://schemas.microsoft.com/office/word/2010/wordprocessingShape" mc:Ignorable="w14 w15 w16se wp14">
   <w:sdt>
     <w:sdtPr>
       <w:id w:val="521125727"/>
@@ -4245,6 +3966,7 @@
         <w:docPartUnique/>
       </w:docPartObj>
     </w:sdtPr>
+    <w:sdtEndPr/>
     <w:sdtContent>
       <w:p>
         <w:pPr>
@@ -4265,7 +3987,7 @@
             <w:noProof/>
             <w:lang w:val="es-ES"/>
           </w:rPr>
-          <w:t>9</w:t>
+          <w:t>3</w:t>
         </w:r>
         <w:r>
           <w:fldChar w:fldCharType="end"/>
@@ -4282,15 +4004,15 @@
 </file>
 
 <file path=word/footnotes.xml><?xml version="1.0" encoding="utf-8"?>
-<w:footnotes xmlns:ve="http://schemas.openxmlformats.org/markup-compatibility/2006" xmlns:o="urn:schemas-microsoft-com:office:office" xmlns:r="http://schemas.openxmlformats.org/officeDocument/2006/relationships" xmlns:m="http://schemas.openxmlformats.org/officeDocument/2006/math" xmlns:v="urn:schemas-microsoft-com:vml" xmlns:wp="http://schemas.openxmlformats.org/drawingml/2006/wordprocessingDrawing" xmlns:w10="urn:schemas-microsoft-com:office:word" xmlns:w="http://schemas.openxmlformats.org/wordprocessingml/2006/main" xmlns:wne="http://schemas.microsoft.com/office/word/2006/wordml">
-  <w:footnote w:type="separator" w:id="0">
+<w:footnotes xmlns:wpc="http://schemas.microsoft.com/office/word/2010/wordprocessingCanvas" xmlns:cx="http://schemas.microsoft.com/office/drawing/2014/chartex" xmlns:mc="http://schemas.openxmlformats.org/markup-compatibility/2006" xmlns:o="urn:schemas-microsoft-com:office:office" xmlns:r="http://schemas.openxmlformats.org/officeDocument/2006/relationships" xmlns:m="http://schemas.openxmlformats.org/officeDocument/2006/math" xmlns:v="urn:schemas-microsoft-com:vml" xmlns:wp14="http://schemas.microsoft.com/office/word/2010/wordprocessingDrawing" xmlns:wp="http://schemas.openxmlformats.org/drawingml/2006/wordprocessingDrawing" xmlns:w10="urn:schemas-microsoft-com:office:word" xmlns:w="http://schemas.openxmlformats.org/wordprocessingml/2006/main" xmlns:w14="http://schemas.microsoft.com/office/word/2010/wordml" xmlns:w15="http://schemas.microsoft.com/office/word/2012/wordml" xmlns:w16se="http://schemas.microsoft.com/office/word/2015/wordml/symex" xmlns:wpg="http://schemas.microsoft.com/office/word/2010/wordprocessingGroup" xmlns:wpi="http://schemas.microsoft.com/office/word/2010/wordprocessingInk" xmlns:wne="http://schemas.microsoft.com/office/word/2006/wordml" xmlns:wps="http://schemas.microsoft.com/office/word/2010/wordprocessingShape" mc:Ignorable="w14 w15 w16se wp14">
+  <w:footnote w:type="separator" w:id="-1">
     <w:p>
       <w:r>
         <w:separator/>
       </w:r>
     </w:p>
   </w:footnote>
-  <w:footnote w:type="continuationSeparator" w:id="1">
+  <w:footnote w:type="continuationSeparator" w:id="0">
     <w:p>
       <w:r>
         <w:continuationSeparator/>
@@ -4301,8 +4023,8 @@
 </file>
 
 <file path=word/numbering.xml><?xml version="1.0" encoding="utf-8"?>
-<w:numbering xmlns:ve="http://schemas.openxmlformats.org/markup-compatibility/2006" xmlns:o="urn:schemas-microsoft-com:office:office" xmlns:r="http://schemas.openxmlformats.org/officeDocument/2006/relationships" xmlns:m="http://schemas.openxmlformats.org/officeDocument/2006/math" xmlns:v="urn:schemas-microsoft-com:vml" xmlns:wp="http://schemas.openxmlformats.org/drawingml/2006/wordprocessingDrawing" xmlns:w10="urn:schemas-microsoft-com:office:word" xmlns:w="http://schemas.openxmlformats.org/wordprocessingml/2006/main" xmlns:wne="http://schemas.microsoft.com/office/word/2006/wordml">
-  <w:abstractNum w:abstractNumId="0">
+<w:numbering xmlns:wpc="http://schemas.microsoft.com/office/word/2010/wordprocessingCanvas" xmlns:cx="http://schemas.microsoft.com/office/drawing/2014/chartex" xmlns:mc="http://schemas.openxmlformats.org/markup-compatibility/2006" xmlns:o="urn:schemas-microsoft-com:office:office" xmlns:r="http://schemas.openxmlformats.org/officeDocument/2006/relationships" xmlns:m="http://schemas.openxmlformats.org/officeDocument/2006/math" xmlns:v="urn:schemas-microsoft-com:vml" xmlns:wp14="http://schemas.microsoft.com/office/word/2010/wordprocessingDrawing" xmlns:wp="http://schemas.openxmlformats.org/drawingml/2006/wordprocessingDrawing" xmlns:w10="urn:schemas-microsoft-com:office:word" xmlns:w="http://schemas.openxmlformats.org/wordprocessingml/2006/main" xmlns:w14="http://schemas.microsoft.com/office/word/2010/wordml" xmlns:w15="http://schemas.microsoft.com/office/word/2012/wordml" xmlns:w16se="http://schemas.microsoft.com/office/word/2015/wordml/symex" xmlns:wpg="http://schemas.microsoft.com/office/word/2010/wordprocessingGroup" xmlns:wpi="http://schemas.microsoft.com/office/word/2010/wordprocessingInk" xmlns:wne="http://schemas.microsoft.com/office/word/2006/wordml" xmlns:wps="http://schemas.microsoft.com/office/word/2010/wordprocessingShape" mc:Ignorable="w14 w15 w16se wp14">
+  <w:abstractNum w:abstractNumId="0" w15:restartNumberingAfterBreak="0">
     <w:nsid w:val="069775D0"/>
     <w:multiLevelType w:val="hybridMultilevel"/>
     <w:tmpl w:val="DDF809AE"/>
@@ -4415,7 +4137,7 @@
       </w:rPr>
     </w:lvl>
   </w:abstractNum>
-  <w:abstractNum w:abstractNumId="1">
+  <w:abstractNum w:abstractNumId="1" w15:restartNumberingAfterBreak="0">
     <w:nsid w:val="0A842372"/>
     <w:multiLevelType w:val="hybridMultilevel"/>
     <w:tmpl w:val="11F67DB8"/>
@@ -4528,7 +4250,7 @@
       </w:rPr>
     </w:lvl>
   </w:abstractNum>
-  <w:abstractNum w:abstractNumId="2">
+  <w:abstractNum w:abstractNumId="2" w15:restartNumberingAfterBreak="0">
     <w:nsid w:val="2FCA26BE"/>
     <w:multiLevelType w:val="hybridMultilevel"/>
     <w:tmpl w:val="EA848A3C"/>
@@ -4641,7 +4363,7 @@
       </w:rPr>
     </w:lvl>
   </w:abstractNum>
-  <w:abstractNum w:abstractNumId="3">
+  <w:abstractNum w:abstractNumId="3" w15:restartNumberingAfterBreak="0">
     <w:nsid w:val="3805551C"/>
     <w:multiLevelType w:val="multilevel"/>
     <w:tmpl w:val="CA86EB0A"/>
@@ -4754,7 +4476,7 @@
       </w:rPr>
     </w:lvl>
   </w:abstractNum>
-  <w:abstractNum w:abstractNumId="4">
+  <w:abstractNum w:abstractNumId="4" w15:restartNumberingAfterBreak="0">
     <w:nsid w:val="3D2B5D7A"/>
     <w:multiLevelType w:val="hybridMultilevel"/>
     <w:tmpl w:val="9B7A348C"/>
@@ -4867,7 +4589,7 @@
       </w:rPr>
     </w:lvl>
   </w:abstractNum>
-  <w:abstractNum w:abstractNumId="5">
+  <w:abstractNum w:abstractNumId="5" w15:restartNumberingAfterBreak="0">
     <w:nsid w:val="40D57355"/>
     <w:multiLevelType w:val="hybridMultilevel"/>
     <w:tmpl w:val="CC9AC2EA"/>
@@ -4980,7 +4702,7 @@
       </w:rPr>
     </w:lvl>
   </w:abstractNum>
-  <w:abstractNum w:abstractNumId="6">
+  <w:abstractNum w:abstractNumId="6" w15:restartNumberingAfterBreak="0">
     <w:nsid w:val="458417CC"/>
     <w:multiLevelType w:val="hybridMultilevel"/>
     <w:tmpl w:val="226E4850"/>
@@ -5093,7 +4815,7 @@
       </w:rPr>
     </w:lvl>
   </w:abstractNum>
-  <w:abstractNum w:abstractNumId="7">
+  <w:abstractNum w:abstractNumId="7" w15:restartNumberingAfterBreak="0">
     <w:nsid w:val="4895530E"/>
     <w:multiLevelType w:val="hybridMultilevel"/>
     <w:tmpl w:val="2D36EA4E"/>
@@ -5206,7 +4928,7 @@
       </w:rPr>
     </w:lvl>
   </w:abstractNum>
-  <w:abstractNum w:abstractNumId="8">
+  <w:abstractNum w:abstractNumId="8" w15:restartNumberingAfterBreak="0">
     <w:nsid w:val="4E585546"/>
     <w:multiLevelType w:val="hybridMultilevel"/>
     <w:tmpl w:val="391C3B9C"/>
@@ -5319,7 +5041,7 @@
       </w:rPr>
     </w:lvl>
   </w:abstractNum>
-  <w:abstractNum w:abstractNumId="9">
+  <w:abstractNum w:abstractNumId="9" w15:restartNumberingAfterBreak="0">
     <w:nsid w:val="53AE76DD"/>
     <w:multiLevelType w:val="hybridMultilevel"/>
     <w:tmpl w:val="97B4756C"/>
@@ -5432,7 +5154,7 @@
       </w:rPr>
     </w:lvl>
   </w:abstractNum>
-  <w:abstractNum w:abstractNumId="10">
+  <w:abstractNum w:abstractNumId="10" w15:restartNumberingAfterBreak="0">
     <w:nsid w:val="56246EF3"/>
     <w:multiLevelType w:val="hybridMultilevel"/>
     <w:tmpl w:val="685C1944"/>
@@ -5545,7 +5267,7 @@
       </w:rPr>
     </w:lvl>
   </w:abstractNum>
-  <w:abstractNum w:abstractNumId="11">
+  <w:abstractNum w:abstractNumId="11" w15:restartNumberingAfterBreak="0">
     <w:nsid w:val="59304160"/>
     <w:multiLevelType w:val="hybridMultilevel"/>
     <w:tmpl w:val="767A9E56"/>
@@ -5631,7 +5353,7 @@
       </w:pPr>
     </w:lvl>
   </w:abstractNum>
-  <w:abstractNum w:abstractNumId="12">
+  <w:abstractNum w:abstractNumId="12" w15:restartNumberingAfterBreak="0">
     <w:nsid w:val="5A763B48"/>
     <w:multiLevelType w:val="hybridMultilevel"/>
     <w:tmpl w:val="EA928C90"/>
@@ -5744,7 +5466,7 @@
       </w:rPr>
     </w:lvl>
   </w:abstractNum>
-  <w:abstractNum w:abstractNumId="13">
+  <w:abstractNum w:abstractNumId="13" w15:restartNumberingAfterBreak="0">
     <w:nsid w:val="621876AD"/>
     <w:multiLevelType w:val="hybridMultilevel"/>
     <w:tmpl w:val="1D5A6E10"/>
@@ -5857,7 +5579,7 @@
       </w:rPr>
     </w:lvl>
   </w:abstractNum>
-  <w:abstractNum w:abstractNumId="14">
+  <w:abstractNum w:abstractNumId="14" w15:restartNumberingAfterBreak="0">
     <w:nsid w:val="63847F4F"/>
     <w:multiLevelType w:val="multilevel"/>
     <w:tmpl w:val="9802240E"/>
@@ -5970,7 +5692,7 @@
       </w:rPr>
     </w:lvl>
   </w:abstractNum>
-  <w:abstractNum w:abstractNumId="15">
+  <w:abstractNum w:abstractNumId="15" w15:restartNumberingAfterBreak="0">
     <w:nsid w:val="6D0224C4"/>
     <w:multiLevelType w:val="hybridMultilevel"/>
     <w:tmpl w:val="545E0AAE"/>
@@ -6056,7 +5778,7 @@
       </w:pPr>
     </w:lvl>
   </w:abstractNum>
-  <w:abstractNum w:abstractNumId="16">
+  <w:abstractNum w:abstractNumId="16" w15:restartNumberingAfterBreak="0">
     <w:nsid w:val="6D1346CB"/>
     <w:multiLevelType w:val="hybridMultilevel"/>
     <w:tmpl w:val="2C84409C"/>
@@ -6169,7 +5891,7 @@
       </w:rPr>
     </w:lvl>
   </w:abstractNum>
-  <w:abstractNum w:abstractNumId="17">
+  <w:abstractNum w:abstractNumId="17" w15:restartNumberingAfterBreak="0">
     <w:nsid w:val="6D162D70"/>
     <w:multiLevelType w:val="hybridMultilevel"/>
     <w:tmpl w:val="2536E2F2"/>
@@ -6282,7 +6004,7 @@
       </w:rPr>
     </w:lvl>
   </w:abstractNum>
-  <w:abstractNum w:abstractNumId="18">
+  <w:abstractNum w:abstractNumId="18" w15:restartNumberingAfterBreak="0">
     <w:nsid w:val="70646F46"/>
     <w:multiLevelType w:val="multilevel"/>
     <w:tmpl w:val="21807C28"/>
@@ -6395,7 +6117,7 @@
       </w:pPr>
     </w:lvl>
   </w:abstractNum>
-  <w:abstractNum w:abstractNumId="19">
+  <w:abstractNum w:abstractNumId="19" w15:restartNumberingAfterBreak="0">
     <w:nsid w:val="77E85B1B"/>
     <w:multiLevelType w:val="hybridMultilevel"/>
     <w:tmpl w:val="E160C9F8"/>
@@ -6508,7 +6230,7 @@
       </w:rPr>
     </w:lvl>
   </w:abstractNum>
-  <w:abstractNum w:abstractNumId="20">
+  <w:abstractNum w:abstractNumId="20" w15:restartNumberingAfterBreak="0">
     <w:nsid w:val="79F21480"/>
     <w:multiLevelType w:val="hybridMultilevel"/>
     <w:tmpl w:val="36DC0AF0"/>
@@ -6621,7 +6343,7 @@
       </w:rPr>
     </w:lvl>
   </w:abstractNum>
-  <w:abstractNum w:abstractNumId="21">
+  <w:abstractNum w:abstractNumId="21" w15:restartNumberingAfterBreak="0">
     <w:nsid w:val="7B8C7057"/>
     <w:multiLevelType w:val="hybridMultilevel"/>
     <w:tmpl w:val="FA426310"/>
@@ -6734,7 +6456,7 @@
       </w:rPr>
     </w:lvl>
   </w:abstractNum>
-  <w:abstractNum w:abstractNumId="22">
+  <w:abstractNum w:abstractNumId="22" w15:restartNumberingAfterBreak="0">
     <w:nsid w:val="7CFD48D4"/>
     <w:multiLevelType w:val="hybridMultilevel"/>
     <w:tmpl w:val="6B1C9476"/>
@@ -6750,7 +6472,7 @@
         <w:rFonts w:ascii="Symbol" w:hAnsi="Symbol" w:hint="default"/>
       </w:rPr>
     </w:lvl>
-    <w:lvl w:ilvl="1" w:tplc="0C0A0003" w:tentative="1">
+    <w:lvl w:ilvl="1" w:tplc="0C0A0003">
       <w:start w:val="1"/>
       <w:numFmt w:val="bullet"/>
       <w:lvlText w:val="o"/>
@@ -6920,7 +6642,7 @@
 </file>
 
 <file path=word/styles.xml><?xml version="1.0" encoding="utf-8"?>
-<w:styles xmlns:r="http://schemas.openxmlformats.org/officeDocument/2006/relationships" xmlns:w="http://schemas.openxmlformats.org/wordprocessingml/2006/main">
+<w:styles xmlns:mc="http://schemas.openxmlformats.org/markup-compatibility/2006" xmlns:r="http://schemas.openxmlformats.org/officeDocument/2006/relationships" xmlns:w="http://schemas.openxmlformats.org/wordprocessingml/2006/main" xmlns:w14="http://schemas.microsoft.com/office/word/2010/wordml" xmlns:w15="http://schemas.microsoft.com/office/word/2012/wordml" xmlns:w16se="http://schemas.microsoft.com/office/word/2015/wordml/symex" mc:Ignorable="w14 w15 w16se">
   <w:docDefaults>
     <w:rPrDefault>
       <w:rPr>
@@ -6932,1054 +6654,378 @@
     </w:rPrDefault>
     <w:pPrDefault/>
   </w:docDefaults>
-  <w:latentStyles w:defLockedState="0" w:defUIPriority="99" w:defSemiHidden="1" w:defUnhideWhenUsed="1" w:defQFormat="0" w:count="267">
-    <w:lsdException w:name="Normal" w:semiHidden="0" w:uiPriority="0" w:unhideWhenUsed="0" w:qFormat="1"/>
-    <w:lsdException w:name="heading 1" w:semiHidden="0" w:uiPriority="9" w:unhideWhenUsed="0" w:qFormat="1"/>
-    <w:lsdException w:name="heading 2" w:uiPriority="9" w:qFormat="1"/>
-    <w:lsdException w:name="heading 3" w:uiPriority="9" w:qFormat="1"/>
-    <w:lsdException w:name="heading 4" w:uiPriority="9" w:qFormat="1"/>
-    <w:lsdException w:name="heading 5" w:uiPriority="9" w:qFormat="1"/>
-    <w:lsdException w:name="heading 6" w:uiPriority="9" w:qFormat="1"/>
-    <w:lsdException w:name="heading 7" w:uiPriority="9" w:qFormat="1"/>
-    <w:lsdException w:name="heading 8" w:uiPriority="9" w:qFormat="1"/>
-    <w:lsdException w:name="heading 9" w:uiPriority="9" w:qFormat="1"/>
-    <w:lsdException w:name="toc 1" w:uiPriority="39"/>
-    <w:lsdException w:name="toc 2" w:uiPriority="39"/>
-    <w:lsdException w:name="toc 3" w:uiPriority="39"/>
-    <w:lsdException w:name="toc 4" w:uiPriority="39"/>
-    <w:lsdException w:name="toc 5" w:uiPriority="39"/>
-    <w:lsdException w:name="toc 6" w:uiPriority="39"/>
-    <w:lsdException w:name="toc 7" w:uiPriority="39"/>
-    <w:lsdException w:name="toc 8" w:uiPriority="39"/>
-    <w:lsdException w:name="toc 9" w:uiPriority="39"/>
-    <w:lsdException w:name="caption" w:uiPriority="35"/>
-    <w:lsdException w:name="Title" w:semiHidden="0" w:uiPriority="10" w:unhideWhenUsed="0" w:qFormat="1"/>
-    <w:lsdException w:name="Default Paragraph Font" w:uiPriority="1"/>
-    <w:lsdException w:name="Subtitle" w:semiHidden="0" w:uiPriority="11" w:unhideWhenUsed="0" w:qFormat="1"/>
-    <w:lsdException w:name="Strong" w:semiHidden="0" w:uiPriority="22" w:unhideWhenUsed="0" w:qFormat="1"/>
-    <w:lsdException w:name="Emphasis" w:semiHidden="0" w:uiPriority="20" w:unhideWhenUsed="0" w:qFormat="1"/>
-    <w:lsdException w:name="Table Grid" w:semiHidden="0" w:uiPriority="39" w:unhideWhenUsed="0"/>
-    <w:lsdException w:name="Placeholder Text" w:unhideWhenUsed="0"/>
-    <w:lsdException w:name="No Spacing" w:semiHidden="0" w:uiPriority="1" w:unhideWhenUsed="0" w:qFormat="1"/>
-    <w:lsdException w:name="Light Shading" w:semiHidden="0" w:uiPriority="60" w:unhideWhenUsed="0"/>
-    <w:lsdException w:name="Light List" w:semiHidden="0" w:uiPriority="61" w:unhideWhenUsed="0"/>
-    <w:lsdException w:name="Light Grid" w:semiHidden="0" w:uiPriority="62" w:unhideWhenUsed="0"/>
-    <w:lsdException w:name="Medium Shading 1" w:semiHidden="0" w:uiPriority="63" w:unhideWhenUsed="0"/>
-    <w:lsdException w:name="Medium Shading 2" w:semiHidden="0" w:uiPriority="64" w:unhideWhenUsed="0"/>
-    <w:lsdException w:name="Medium List 1" w:semiHidden="0" w:uiPriority="65" w:unhideWhenUsed="0"/>
-    <w:lsdException w:name="Medium List 2" w:semiHidden="0" w:uiPriority="66" w:unhideWhenUsed="0"/>
-    <w:lsdException w:name="Medium Grid 1" w:semiHidden="0" w:uiPriority="67" w:unhideWhenUsed="0"/>
-    <w:lsdException w:name="Medium Grid 2" w:semiHidden="0" w:uiPriority="68" w:unhideWhenUsed="0"/>
-    <w:lsdException w:name="Medium Grid 3" w:semiHidden="0" w:uiPriority="69" w:unhideWhenUsed="0"/>
-    <w:lsdException w:name="Dark List" w:semiHidden="0" w:uiPriority="70" w:unhideWhenUsed="0"/>
-    <w:lsdException w:name="Colorful Shading" w:semiHidden="0" w:uiPriority="71" w:unhideWhenUsed="0"/>
-    <w:lsdException w:name="Colorful List" w:semiHidden="0" w:uiPriority="72" w:unhideWhenUsed="0"/>
-    <w:lsdException w:name="Colorful Grid" w:semiHidden="0" w:uiPriority="73" w:unhideWhenUsed="0"/>
-    <w:lsdException w:name="Light Shading Accent 1" w:semiHidden="0" w:uiPriority="60" w:unhideWhenUsed="0"/>
-    <w:lsdException w:name="Light List Accent 1" w:semiHidden="0" w:uiPriority="61" w:unhideWhenUsed="0"/>
-    <w:lsdException w:name="Light Grid Accent 1" w:semiHidden="0" w:uiPriority="62" w:unhideWhenUsed="0"/>
-    <w:lsdException w:name="Medium Shading 1 Accent 1" w:semiHidden="0" w:uiPriority="63" w:unhideWhenUsed="0"/>
-    <w:lsdException w:name="Medium Shading 2 Accent 1" w:semiHidden="0" w:uiPriority="64" w:unhideWhenUsed="0"/>
-    <w:lsdException w:name="Medium List 1 Accent 1" w:semiHidden="0" w:uiPriority="65" w:unhideWhenUsed="0"/>
-    <w:lsdException w:name="Revision" w:unhideWhenUsed="0"/>
-    <w:lsdException w:name="List Paragraph" w:semiHidden="0" w:uiPriority="34" w:unhideWhenUsed="0" w:qFormat="1"/>
-    <w:lsdException w:name="Quote" w:semiHidden="0" w:uiPriority="29" w:unhideWhenUsed="0" w:qFormat="1"/>
-    <w:lsdException w:name="Intense Quote" w:semiHidden="0" w:uiPriority="30" w:unhideWhenUsed="0" w:qFormat="1"/>
-    <w:lsdException w:name="Medium List 2 Accent 1" w:semiHidden="0" w:uiPriority="66" w:unhideWhenUsed="0"/>
-    <w:lsdException w:name="Medium Grid 1 Accent 1" w:semiHidden="0" w:uiPriority="67" w:unhideWhenUsed="0"/>
-    <w:lsdException w:name="Medium Grid 2 Accent 1" w:semiHidden="0" w:uiPriority="68" w:unhideWhenUsed="0"/>
-    <w:lsdException w:name="Medium Grid 3 Accent 1" w:semiHidden="0" w:uiPriority="69" w:unhideWhenUsed="0"/>
-    <w:lsdException w:name="Dark List Accent 1" w:semiHidden="0" w:uiPriority="70" w:unhideWhenUsed="0"/>
-    <w:lsdException w:name="Colorful Shading Accent 1" w:semiHidden="0" w:uiPriority="71" w:unhideWhenUsed="0"/>
-    <w:lsdException w:name="Colorful List Accent 1" w:semiHidden="0" w:uiPriority="72" w:unhideWhenUsed="0"/>
-    <w:lsdException w:name="Colorful Grid Accent 1" w:semiHidden="0" w:uiPriority="73" w:unhideWhenUsed="0"/>
-    <w:lsdException w:name="Light Shading Accent 2" w:semiHidden="0" w:uiPriority="60" w:unhideWhenUsed="0"/>
-    <w:lsdException w:name="Light List Accent 2" w:semiHidden="0" w:uiPriority="61" w:unhideWhenUsed="0"/>
-    <w:lsdException w:name="Light Grid Accent 2" w:semiHidden="0" w:uiPriority="62" w:unhideWhenUsed="0"/>
-    <w:lsdException w:name="Medium Shading 1 Accent 2" w:semiHidden="0" w:uiPriority="63" w:unhideWhenUsed="0"/>
-    <w:lsdException w:name="Medium Shading 2 Accent 2" w:semiHidden="0" w:uiPriority="64" w:unhideWhenUsed="0"/>
-    <w:lsdException w:name="Medium List 1 Accent 2" w:semiHidden="0" w:uiPriority="65" w:unhideWhenUsed="0"/>
-    <w:lsdException w:name="Medium List 2 Accent 2" w:semiHidden="0" w:uiPriority="66" w:unhideWhenUsed="0"/>
-    <w:lsdException w:name="Medium Grid 1 Accent 2" w:semiHidden="0" w:uiPriority="67" w:unhideWhenUsed="0"/>
-    <w:lsdException w:name="Medium Grid 2 Accent 2" w:semiHidden="0" w:uiPriority="68" w:unhideWhenUsed="0"/>
-    <w:lsdException w:name="Medium Grid 3 Accent 2" w:semiHidden="0" w:uiPriority="69" w:unhideWhenUsed="0"/>
-    <w:lsdException w:name="Dark List Accent 2" w:semiHidden="0" w:uiPriority="70" w:unhideWhenUsed="0"/>
-    <w:lsdException w:name="Colorful Shading Accent 2" w:semiHidden="0" w:uiPriority="71" w:unhideWhenUsed="0"/>
-    <w:lsdException w:name="Colorful List Accent 2" w:semiHidden="0" w:uiPriority="72" w:unhideWhenUsed="0"/>
-    <w:lsdException w:name="Colorful Grid Accent 2" w:semiHidden="0" w:uiPriority="73" w:unhideWhenUsed="0"/>
-    <w:lsdException w:name="Light Shading Accent 3" w:semiHidden="0" w:uiPriority="60" w:unhideWhenUsed="0"/>
-    <w:lsdException w:name="Light List Accent 3" w:semiHidden="0" w:uiPriority="61" w:unhideWhenUsed="0"/>
-    <w:lsdException w:name="Light Grid Accent 3" w:semiHidden="0" w:uiPriority="62" w:unhideWhenUsed="0"/>
-    <w:lsdException w:name="Medium Shading 1 Accent 3" w:semiHidden="0" w:uiPriority="63" w:unhideWhenUsed="0"/>
-    <w:lsdException w:name="Medium Shading 2 Accent 3" w:semiHidden="0" w:uiPriority="64" w:unhideWhenUsed="0"/>
-    <w:lsdException w:name="Medium List 1 Accent 3" w:semiHidden="0" w:uiPriority="65" w:unhideWhenUsed="0"/>
-    <w:lsdException w:name="Medium List 2 Accent 3" w:semiHidden="0" w:uiPriority="66" w:unhideWhenUsed="0"/>
-    <w:lsdException w:name="Medium Grid 1 Accent 3" w:semiHidden="0" w:uiPriority="67" w:unhideWhenUsed="0"/>
-    <w:lsdException w:name="Medium Grid 2 Accent 3" w:semiHidden="0" w:uiPriority="68" w:unhideWhenUsed="0"/>
-    <w:lsdException w:name="Medium Grid 3 Accent 3" w:semiHidden="0" w:uiPriority="69" w:unhideWhenUsed="0"/>
-    <w:lsdException w:name="Dark List Accent 3" w:semiHidden="0" w:uiPriority="70" w:unhideWhenUsed="0"/>
-    <w:lsdException w:name="Colorful Shading Accent 3" w:semiHidden="0" w:uiPriority="71" w:unhideWhenUsed="0"/>
-    <w:lsdException w:name="Colorful List Accent 3" w:semiHidden="0" w:uiPriority="72" w:unhideWhenUsed="0"/>
-    <w:lsdException w:name="Colorful Grid Accent 3" w:semiHidden="0" w:uiPriority="73" w:unhideWhenUsed="0"/>
-    <w:lsdException w:name="Light Shading Accent 4" w:semiHidden="0" w:uiPriority="60" w:unhideWhenUsed="0"/>
-    <w:lsdException w:name="Light List Accent 4" w:semiHidden="0" w:uiPriority="61" w:unhideWhenUsed="0"/>
-    <w:lsdException w:name="Light Grid Accent 4" w:semiHidden="0" w:uiPriority="62" w:unhideWhenUsed="0"/>
-    <w:lsdException w:name="Medium Shading 1 Accent 4" w:semiHidden="0" w:uiPriority="63" w:unhideWhenUsed="0"/>
-    <w:lsdException w:name="Medium Shading 2 Accent 4" w:semiHidden="0" w:uiPriority="64" w:unhideWhenUsed="0"/>
-    <w:lsdException w:name="Medium List 1 Accent 4" w:semiHidden="0" w:uiPriority="65" w:unhideWhenUsed="0"/>
-    <w:lsdException w:name="Medium List 2 Accent 4" w:semiHidden="0" w:uiPriority="66" w:unhideWhenUsed="0"/>
-    <w:lsdException w:name="Medium Grid 1 Accent 4" w:semiHidden="0" w:uiPriority="67" w:unhideWhenUsed="0"/>
-    <w:lsdException w:name="Medium Grid 2 Accent 4" w:semiHidden="0" w:uiPriority="68" w:unhideWhenUsed="0"/>
-    <w:lsdException w:name="Medium Grid 3 Accent 4" w:semiHidden="0" w:uiPriority="69" w:unhideWhenUsed="0"/>
-    <w:lsdException w:name="Dark List Accent 4" w:semiHidden="0" w:uiPriority="70" w:unhideWhenUsed="0"/>
-    <w:lsdException w:name="Colorful Shading Accent 4" w:semiHidden="0" w:uiPriority="71" w:unhideWhenUsed="0"/>
-    <w:lsdException w:name="Colorful List Accent 4" w:semiHidden="0" w:uiPriority="72" w:unhideWhenUsed="0"/>
-    <w:lsdException w:name="Colorful Grid Accent 4" w:semiHidden="0" w:uiPriority="73" w:unhideWhenUsed="0"/>
-    <w:lsdException w:name="Light Shading Accent 5" w:semiHidden="0" w:uiPriority="60" w:unhideWhenUsed="0"/>
-    <w:lsdException w:name="Light List Accent 5" w:semiHidden="0" w:uiPriority="61" w:unhideWhenUsed="0"/>
-    <w:lsdException w:name="Light Grid Accent 5" w:semiHidden="0" w:uiPriority="62" w:unhideWhenUsed="0"/>
-    <w:lsdException w:name="Medium Shading 1 Accent 5" w:semiHidden="0" w:uiPriority="63" w:unhideWhenUsed="0"/>
-    <w:lsdException w:name="Medium Shading 2 Accent 5" w:semiHidden="0" w:uiPriority="64" w:unhideWhenUsed="0"/>
-    <w:lsdException w:name="Medium List 1 Accent 5" w:semiHidden="0" w:uiPriority="65" w:unhideWhenUsed="0"/>
-    <w:lsdException w:name="Medium List 2 Accent 5" w:semiHidden="0" w:uiPriority="66" w:unhideWhenUsed="0"/>
-    <w:lsdException w:name="Medium Grid 1 Accent 5" w:semiHidden="0" w:uiPriority="67" w:unhideWhenUsed="0"/>
-    <w:lsdException w:name="Medium Grid 2 Accent 5" w:semiHidden="0" w:uiPriority="68" w:unhideWhenUsed="0"/>
-    <w:lsdException w:name="Medium Grid 3 Accent 5" w:semiHidden="0" w:uiPriority="69" w:unhideWhenUsed="0"/>
-    <w:lsdException w:name="Dark List Accent 5" w:semiHidden="0" w:uiPriority="70" w:unhideWhenUsed="0"/>
-    <w:lsdException w:name="Colorful Shading Accent 5" w:semiHidden="0" w:uiPriority="71" w:unhideWhenUsed="0"/>
-    <w:lsdException w:name="Colorful List Accent 5" w:semiHidden="0" w:uiPriority="72" w:unhideWhenUsed="0"/>
-    <w:lsdException w:name="Colorful Grid Accent 5" w:semiHidden="0" w:uiPriority="73" w:unhideWhenUsed="0"/>
-    <w:lsdException w:name="Light Shading Accent 6" w:semiHidden="0" w:uiPriority="60" w:unhideWhenUsed="0"/>
-    <w:lsdException w:name="Light List Accent 6" w:semiHidden="0" w:uiPriority="61" w:unhideWhenUsed="0"/>
-    <w:lsdException w:name="Light Grid Accent 6" w:semiHidden="0" w:uiPriority="62" w:unhideWhenUsed="0"/>
-    <w:lsdException w:name="Medium Shading 1 Accent 6" w:semiHidden="0" w:uiPriority="63" w:unhideWhenUsed="0"/>
-    <w:lsdException w:name="Medium Shading 2 Accent 6" w:semiHidden="0" w:uiPriority="64" w:unhideWhenUsed="0"/>
-    <w:lsdException w:name="Medium List 1 Accent 6" w:semiHidden="0" w:uiPriority="65" w:unhideWhenUsed="0"/>
-    <w:lsdException w:name="Medium List 2 Accent 6" w:semiHidden="0" w:uiPriority="66" w:unhideWhenUsed="0"/>
-    <w:lsdException w:name="Medium Grid 1 Accent 6" w:semiHidden="0" w:uiPriority="67" w:unhideWhenUsed="0"/>
-    <w:lsdException w:name="Medium Grid 2 Accent 6" w:semiHidden="0" w:uiPriority="68" w:unhideWhenUsed="0"/>
-    <w:lsdException w:name="Medium Grid 3 Accent 6" w:semiHidden="0" w:uiPriority="69" w:unhideWhenUsed="0"/>
-    <w:lsdException w:name="Dark List Accent 6" w:semiHidden="0" w:uiPriority="70" w:unhideWhenUsed="0"/>
-    <w:lsdException w:name="Colorful Shading Accent 6" w:semiHidden="0" w:uiPriority="71" w:unhideWhenUsed="0"/>
-    <w:lsdException w:name="Colorful List Accent 6" w:semiHidden="0" w:uiPriority="72" w:unhideWhenUsed="0"/>
-    <w:lsdException w:name="Colorful Grid Accent 6" w:semiHidden="0" w:uiPriority="73" w:unhideWhenUsed="0"/>
-    <w:lsdException w:name="Subtle Emphasis" w:semiHidden="0" w:uiPriority="19" w:unhideWhenUsed="0" w:qFormat="1"/>
-    <w:lsdException w:name="Intense Emphasis" w:semiHidden="0" w:uiPriority="21" w:unhideWhenUsed="0" w:qFormat="1"/>
-    <w:lsdException w:name="Subtle Reference" w:semiHidden="0" w:uiPriority="31" w:unhideWhenUsed="0" w:qFormat="1"/>
-    <w:lsdException w:name="Intense Reference" w:semiHidden="0" w:uiPriority="32" w:unhideWhenUsed="0" w:qFormat="1"/>
-    <w:lsdException w:name="Book Title" w:semiHidden="0" w:uiPriority="33" w:unhideWhenUsed="0" w:qFormat="1"/>
-    <w:lsdException w:name="Bibliography" w:uiPriority="37"/>
-    <w:lsdException w:name="TOC Heading" w:uiPriority="39" w:qFormat="1"/>
-  </w:latentStyles>
-  <w:style w:type="paragraph" w:default="1" w:styleId="Normal">
-    <w:name w:val="Normal"/>
-    <w:qFormat/>
-    <w:rsid w:val="005D2C80"/>
-    <w:rPr>
-      <w:rFonts w:ascii="Times New Roman" w:hAnsi="Times New Roman" w:cs="Arial"/>
-      <w:szCs w:val="24"/>
-    </w:rPr>
-  </w:style>
-  <w:style w:type="paragraph" w:styleId="Ttulo1">
-    <w:name w:val="heading 1"/>
-    <w:basedOn w:val="Normal"/>
-    <w:next w:val="Normal"/>
-    <w:link w:val="Ttulo1Car"/>
-    <w:uiPriority w:val="9"/>
-    <w:qFormat/>
-    <w:rsid w:val="005D2C80"/>
-    <w:pPr>
-      <w:keepNext/>
-      <w:spacing w:before="240" w:after="60"/>
-      <w:outlineLvl w:val="0"/>
-    </w:pPr>
-    <w:rPr>
-      <w:rFonts w:eastAsiaTheme="majorEastAsia"/>
-      <w:b/>
-      <w:bCs/>
-      <w:kern w:val="32"/>
-      <w:sz w:val="32"/>
-      <w:szCs w:val="32"/>
-    </w:rPr>
-  </w:style>
-  <w:style w:type="paragraph" w:styleId="Ttulo2">
-    <w:name w:val="heading 2"/>
-    <w:basedOn w:val="Normal"/>
-    <w:next w:val="Normal"/>
-    <w:link w:val="Ttulo2Car"/>
-    <w:uiPriority w:val="9"/>
-    <w:unhideWhenUsed/>
-    <w:qFormat/>
-    <w:rsid w:val="005D2C80"/>
-    <w:pPr>
-      <w:keepNext/>
-      <w:spacing w:before="240" w:after="60"/>
-      <w:outlineLvl w:val="1"/>
-    </w:pPr>
-    <w:rPr>
-      <w:rFonts w:eastAsiaTheme="majorEastAsia"/>
-      <w:b/>
-      <w:bCs/>
-      <w:i/>
-      <w:iCs/>
-      <w:sz w:val="28"/>
-      <w:szCs w:val="28"/>
-    </w:rPr>
-  </w:style>
-  <w:style w:type="paragraph" w:styleId="Ttulo3">
-    <w:name w:val="heading 3"/>
-    <w:basedOn w:val="Normal"/>
-    <w:next w:val="Normal"/>
-    <w:link w:val="Ttulo3Car"/>
-    <w:uiPriority w:val="9"/>
-    <w:unhideWhenUsed/>
-    <w:qFormat/>
-    <w:rsid w:val="005D2C80"/>
-    <w:pPr>
-      <w:keepNext/>
-      <w:spacing w:before="240" w:after="60"/>
-      <w:outlineLvl w:val="2"/>
-    </w:pPr>
-    <w:rPr>
-      <w:rFonts w:eastAsiaTheme="majorEastAsia" w:cs="Times New Roman"/>
-      <w:b/>
-      <w:bCs/>
-      <w:sz w:val="26"/>
-      <w:szCs w:val="26"/>
-    </w:rPr>
-  </w:style>
-  <w:style w:type="paragraph" w:styleId="Ttulo4">
-    <w:name w:val="heading 4"/>
-    <w:basedOn w:val="Normal"/>
-    <w:next w:val="Normal"/>
-    <w:link w:val="Ttulo4Car"/>
-    <w:uiPriority w:val="9"/>
-    <w:semiHidden/>
-    <w:unhideWhenUsed/>
-    <w:qFormat/>
-    <w:rsid w:val="005D2C80"/>
-    <w:pPr>
-      <w:keepNext/>
-      <w:spacing w:before="240" w:after="60"/>
-      <w:outlineLvl w:val="3"/>
-    </w:pPr>
-    <w:rPr>
-      <w:rFonts w:cs="Times New Roman"/>
-      <w:b/>
-      <w:bCs/>
-      <w:sz w:val="28"/>
-      <w:szCs w:val="28"/>
-    </w:rPr>
-  </w:style>
-  <w:style w:type="paragraph" w:styleId="Ttulo5">
-    <w:name w:val="heading 5"/>
-    <w:basedOn w:val="Normal"/>
-    <w:next w:val="Normal"/>
-    <w:link w:val="Ttulo5Car"/>
-    <w:uiPriority w:val="9"/>
-    <w:semiHidden/>
-    <w:unhideWhenUsed/>
-    <w:qFormat/>
-    <w:rsid w:val="005D2C80"/>
-    <w:pPr>
-      <w:spacing w:before="240" w:after="60"/>
-      <w:outlineLvl w:val="4"/>
-    </w:pPr>
-    <w:rPr>
-      <w:rFonts w:asciiTheme="minorHAnsi" w:hAnsiTheme="minorHAnsi" w:cs="Times New Roman"/>
-      <w:b/>
-      <w:bCs/>
-      <w:i/>
-      <w:iCs/>
-      <w:sz w:val="26"/>
-      <w:szCs w:val="26"/>
-    </w:rPr>
-  </w:style>
-  <w:style w:type="paragraph" w:styleId="Ttulo6">
-    <w:name w:val="heading 6"/>
-    <w:basedOn w:val="Normal"/>
-    <w:next w:val="Normal"/>
-    <w:link w:val="Ttulo6Car"/>
-    <w:uiPriority w:val="9"/>
-    <w:semiHidden/>
-    <w:unhideWhenUsed/>
-    <w:qFormat/>
-    <w:rsid w:val="005D2C80"/>
-    <w:pPr>
-      <w:spacing w:before="240" w:after="60"/>
-      <w:outlineLvl w:val="5"/>
-    </w:pPr>
-    <w:rPr>
-      <w:rFonts w:asciiTheme="minorHAnsi" w:hAnsiTheme="minorHAnsi" w:cs="Times New Roman"/>
-      <w:b/>
-      <w:bCs/>
-      <w:szCs w:val="22"/>
-    </w:rPr>
-  </w:style>
-  <w:style w:type="paragraph" w:styleId="Ttulo7">
-    <w:name w:val="heading 7"/>
-    <w:basedOn w:val="Normal"/>
-    <w:next w:val="Normal"/>
-    <w:link w:val="Ttulo7Car"/>
-    <w:uiPriority w:val="9"/>
-    <w:semiHidden/>
-    <w:unhideWhenUsed/>
-    <w:qFormat/>
-    <w:rsid w:val="005D2C80"/>
-    <w:pPr>
-      <w:spacing w:before="240" w:after="60"/>
-      <w:outlineLvl w:val="6"/>
-    </w:pPr>
-    <w:rPr>
-      <w:rFonts w:asciiTheme="minorHAnsi" w:hAnsiTheme="minorHAnsi" w:cs="Times New Roman"/>
-      <w:sz w:val="24"/>
-    </w:rPr>
-  </w:style>
-  <w:style w:type="paragraph" w:styleId="Ttulo8">
-    <w:name w:val="heading 8"/>
-    <w:basedOn w:val="Normal"/>
-    <w:next w:val="Normal"/>
-    <w:link w:val="Ttulo8Car"/>
-    <w:uiPriority w:val="9"/>
-    <w:semiHidden/>
-    <w:unhideWhenUsed/>
-    <w:qFormat/>
-    <w:rsid w:val="005D2C80"/>
-    <w:pPr>
-      <w:spacing w:before="240" w:after="60"/>
-      <w:outlineLvl w:val="7"/>
-    </w:pPr>
-    <w:rPr>
-      <w:rFonts w:asciiTheme="minorHAnsi" w:hAnsiTheme="minorHAnsi" w:cs="Times New Roman"/>
-      <w:i/>
-      <w:iCs/>
-      <w:sz w:val="24"/>
-    </w:rPr>
-  </w:style>
-  <w:style w:type="paragraph" w:styleId="Ttulo9">
-    <w:name w:val="heading 9"/>
-    <w:basedOn w:val="Normal"/>
-    <w:next w:val="Normal"/>
-    <w:link w:val="Ttulo9Car"/>
-    <w:uiPriority w:val="9"/>
-    <w:semiHidden/>
-    <w:unhideWhenUsed/>
-    <w:qFormat/>
-    <w:rsid w:val="005D2C80"/>
-    <w:pPr>
-      <w:spacing w:before="240" w:after="60"/>
-      <w:outlineLvl w:val="8"/>
-    </w:pPr>
-    <w:rPr>
-      <w:rFonts w:asciiTheme="majorHAnsi" w:eastAsiaTheme="majorEastAsia" w:hAnsiTheme="majorHAnsi" w:cs="Times New Roman"/>
-      <w:szCs w:val="22"/>
-    </w:rPr>
-  </w:style>
-  <w:style w:type="character" w:default="1" w:styleId="Fuentedeprrafopredeter">
-    <w:name w:val="Default Paragraph Font"/>
-    <w:uiPriority w:val="1"/>
-    <w:semiHidden/>
-    <w:unhideWhenUsed/>
-  </w:style>
-  <w:style w:type="table" w:default="1" w:styleId="Tablanormal">
-    <w:name w:val="Normal Table"/>
-    <w:uiPriority w:val="99"/>
-    <w:semiHidden/>
-    <w:unhideWhenUsed/>
-    <w:qFormat/>
-    <w:tblPr>
-      <w:tblInd w:w="0" w:type="dxa"/>
-      <w:tblCellMar>
-        <w:top w:w="0" w:type="dxa"/>
-        <w:left w:w="108" w:type="dxa"/>
-        <w:bottom w:w="0" w:type="dxa"/>
-        <w:right w:w="108" w:type="dxa"/>
-      </w:tblCellMar>
-    </w:tblPr>
-  </w:style>
-  <w:style w:type="numbering" w:default="1" w:styleId="Sinlista">
-    <w:name w:val="No List"/>
-    <w:uiPriority w:val="99"/>
-    <w:semiHidden/>
-    <w:unhideWhenUsed/>
-  </w:style>
-  <w:style w:type="character" w:customStyle="1" w:styleId="Ttulo1Car">
-    <w:name w:val="Título 1 Car"/>
-    <w:basedOn w:val="Fuentedeprrafopredeter"/>
-    <w:link w:val="Ttulo1"/>
-    <w:uiPriority w:val="9"/>
-    <w:rsid w:val="005D2C80"/>
-    <w:rPr>
-      <w:rFonts w:ascii="Times New Roman" w:eastAsiaTheme="majorEastAsia" w:hAnsi="Times New Roman" w:cs="Arial"/>
-      <w:b/>
-      <w:bCs/>
-      <w:kern w:val="32"/>
-      <w:sz w:val="32"/>
-      <w:szCs w:val="32"/>
-    </w:rPr>
-  </w:style>
-  <w:style w:type="character" w:customStyle="1" w:styleId="Ttulo2Car">
-    <w:name w:val="Título 2 Car"/>
-    <w:basedOn w:val="Fuentedeprrafopredeter"/>
-    <w:link w:val="Ttulo2"/>
-    <w:uiPriority w:val="9"/>
-    <w:rsid w:val="005D2C80"/>
-    <w:rPr>
-      <w:rFonts w:ascii="Times New Roman" w:eastAsiaTheme="majorEastAsia" w:hAnsi="Times New Roman" w:cs="Arial"/>
-      <w:b/>
-      <w:bCs/>
-      <w:i/>
-      <w:iCs/>
-      <w:sz w:val="28"/>
-      <w:szCs w:val="28"/>
-    </w:rPr>
-  </w:style>
-  <w:style w:type="paragraph" w:styleId="Ttulo">
-    <w:name w:val="Title"/>
-    <w:basedOn w:val="Normal"/>
-    <w:next w:val="Normal"/>
-    <w:link w:val="TtuloCar"/>
-    <w:uiPriority w:val="10"/>
-    <w:qFormat/>
-    <w:rsid w:val="005D2C80"/>
-    <w:pPr>
-      <w:spacing w:before="240" w:after="60"/>
-      <w:jc w:val="center"/>
-      <w:outlineLvl w:val="0"/>
-    </w:pPr>
-    <w:rPr>
-      <w:rFonts w:eastAsiaTheme="majorEastAsia" w:cstheme="majorBidi"/>
-      <w:b/>
-      <w:bCs/>
-      <w:kern w:val="28"/>
-      <w:sz w:val="32"/>
-      <w:szCs w:val="32"/>
-    </w:rPr>
-  </w:style>
-  <w:style w:type="character" w:customStyle="1" w:styleId="TtuloCar">
-    <w:name w:val="Título Car"/>
-    <w:basedOn w:val="Fuentedeprrafopredeter"/>
-    <w:link w:val="Ttulo"/>
-    <w:uiPriority w:val="10"/>
-    <w:rsid w:val="005D2C80"/>
-    <w:rPr>
-      <w:rFonts w:ascii="Times New Roman" w:eastAsiaTheme="majorEastAsia" w:hAnsi="Times New Roman" w:cstheme="majorBidi"/>
-      <w:b/>
-      <w:bCs/>
-      <w:kern w:val="28"/>
-      <w:sz w:val="32"/>
-      <w:szCs w:val="32"/>
-    </w:rPr>
-  </w:style>
-  <w:style w:type="paragraph" w:styleId="Subttulo">
-    <w:name w:val="Subtitle"/>
-    <w:basedOn w:val="Normal"/>
-    <w:next w:val="Normal"/>
-    <w:link w:val="SubttuloCar"/>
-    <w:uiPriority w:val="11"/>
-    <w:qFormat/>
-    <w:rsid w:val="005D2C80"/>
-    <w:pPr>
-      <w:spacing w:after="60"/>
-      <w:jc w:val="center"/>
-      <w:outlineLvl w:val="1"/>
-    </w:pPr>
-    <w:rPr>
-      <w:rFonts w:eastAsiaTheme="majorEastAsia"/>
-      <w:sz w:val="24"/>
-    </w:rPr>
-  </w:style>
-  <w:style w:type="character" w:customStyle="1" w:styleId="SubttuloCar">
-    <w:name w:val="Subtítulo Car"/>
-    <w:basedOn w:val="Fuentedeprrafopredeter"/>
-    <w:link w:val="Subttulo"/>
-    <w:uiPriority w:val="11"/>
-    <w:rsid w:val="005D2C80"/>
-    <w:rPr>
-      <w:rFonts w:ascii="Times New Roman" w:eastAsiaTheme="majorEastAsia" w:hAnsi="Times New Roman" w:cs="Arial"/>
-      <w:sz w:val="24"/>
-      <w:szCs w:val="24"/>
-    </w:rPr>
-  </w:style>
-  <w:style w:type="character" w:customStyle="1" w:styleId="apple-tab-span">
-    <w:name w:val="apple-tab-span"/>
-    <w:basedOn w:val="Fuentedeprrafopredeter"/>
-    <w:rsid w:val="00353683"/>
-  </w:style>
-  <w:style w:type="paragraph" w:styleId="NormalWeb">
-    <w:name w:val="Normal (Web)"/>
-    <w:basedOn w:val="Normal"/>
-    <w:uiPriority w:val="99"/>
-    <w:semiHidden/>
-    <w:unhideWhenUsed/>
-    <w:rsid w:val="005D2C80"/>
-    <w:pPr>
-      <w:spacing w:before="100" w:beforeAutospacing="1" w:after="100" w:afterAutospacing="1"/>
-    </w:pPr>
-    <w:rPr>
-      <w:rFonts w:eastAsia="Times New Roman" w:cs="Times New Roman"/>
-      <w:sz w:val="24"/>
-      <w:lang w:val="es-ES" w:eastAsia="ja-JP"/>
-    </w:rPr>
-  </w:style>
-  <w:style w:type="character" w:customStyle="1" w:styleId="Ttulo3Car">
-    <w:name w:val="Título 3 Car"/>
-    <w:basedOn w:val="Fuentedeprrafopredeter"/>
-    <w:link w:val="Ttulo3"/>
-    <w:uiPriority w:val="9"/>
-    <w:rsid w:val="005D2C80"/>
-    <w:rPr>
-      <w:rFonts w:ascii="Times New Roman" w:eastAsiaTheme="majorEastAsia" w:hAnsi="Times New Roman"/>
-      <w:b/>
-      <w:bCs/>
-      <w:sz w:val="26"/>
-      <w:szCs w:val="26"/>
-    </w:rPr>
-  </w:style>
-  <w:style w:type="character" w:customStyle="1" w:styleId="Ttulo4Car">
-    <w:name w:val="Título 4 Car"/>
-    <w:basedOn w:val="Fuentedeprrafopredeter"/>
-    <w:link w:val="Ttulo4"/>
-    <w:uiPriority w:val="9"/>
-    <w:semiHidden/>
-    <w:rsid w:val="005D2C80"/>
-    <w:rPr>
-      <w:rFonts w:ascii="Times New Roman" w:hAnsi="Times New Roman"/>
-      <w:b/>
-      <w:bCs/>
-      <w:sz w:val="28"/>
-      <w:szCs w:val="28"/>
-    </w:rPr>
-  </w:style>
-  <w:style w:type="character" w:customStyle="1" w:styleId="Ttulo5Car">
-    <w:name w:val="Título 5 Car"/>
-    <w:basedOn w:val="Fuentedeprrafopredeter"/>
-    <w:link w:val="Ttulo5"/>
-    <w:uiPriority w:val="9"/>
-    <w:semiHidden/>
-    <w:rsid w:val="005D2C80"/>
-    <w:rPr>
-      <w:b/>
-      <w:bCs/>
-      <w:i/>
-      <w:iCs/>
-      <w:sz w:val="26"/>
-      <w:szCs w:val="26"/>
-    </w:rPr>
-  </w:style>
-  <w:style w:type="character" w:customStyle="1" w:styleId="Ttulo6Car">
-    <w:name w:val="Título 6 Car"/>
-    <w:basedOn w:val="Fuentedeprrafopredeter"/>
-    <w:link w:val="Ttulo6"/>
-    <w:uiPriority w:val="9"/>
-    <w:semiHidden/>
-    <w:rsid w:val="005D2C80"/>
-    <w:rPr>
-      <w:b/>
-      <w:bCs/>
-    </w:rPr>
-  </w:style>
-  <w:style w:type="character" w:customStyle="1" w:styleId="Ttulo7Car">
-    <w:name w:val="Título 7 Car"/>
-    <w:basedOn w:val="Fuentedeprrafopredeter"/>
-    <w:link w:val="Ttulo7"/>
-    <w:uiPriority w:val="9"/>
-    <w:semiHidden/>
-    <w:rsid w:val="005D2C80"/>
-    <w:rPr>
-      <w:sz w:val="24"/>
-      <w:szCs w:val="24"/>
-    </w:rPr>
-  </w:style>
-  <w:style w:type="character" w:customStyle="1" w:styleId="Ttulo8Car">
-    <w:name w:val="Título 8 Car"/>
-    <w:basedOn w:val="Fuentedeprrafopredeter"/>
-    <w:link w:val="Ttulo8"/>
-    <w:uiPriority w:val="9"/>
-    <w:semiHidden/>
-    <w:rsid w:val="005D2C80"/>
-    <w:rPr>
-      <w:i/>
-      <w:iCs/>
-      <w:sz w:val="24"/>
-      <w:szCs w:val="24"/>
-    </w:rPr>
-  </w:style>
-  <w:style w:type="character" w:customStyle="1" w:styleId="Ttulo9Car">
-    <w:name w:val="Título 9 Car"/>
-    <w:basedOn w:val="Fuentedeprrafopredeter"/>
-    <w:link w:val="Ttulo9"/>
-    <w:uiPriority w:val="9"/>
-    <w:semiHidden/>
-    <w:rsid w:val="005D2C80"/>
-    <w:rPr>
-      <w:rFonts w:asciiTheme="majorHAnsi" w:eastAsiaTheme="majorEastAsia" w:hAnsiTheme="majorHAnsi"/>
-    </w:rPr>
-  </w:style>
-  <w:style w:type="character" w:styleId="Textoennegrita">
-    <w:name w:val="Strong"/>
-    <w:basedOn w:val="Fuentedeprrafopredeter"/>
-    <w:uiPriority w:val="22"/>
-    <w:qFormat/>
-    <w:rsid w:val="005D2C80"/>
-    <w:rPr>
-      <w:b/>
-      <w:bCs/>
-    </w:rPr>
-  </w:style>
-  <w:style w:type="character" w:styleId="nfasis">
-    <w:name w:val="Emphasis"/>
-    <w:basedOn w:val="Fuentedeprrafopredeter"/>
-    <w:uiPriority w:val="20"/>
-    <w:qFormat/>
-    <w:rsid w:val="005D2C80"/>
-    <w:rPr>
-      <w:rFonts w:asciiTheme="minorHAnsi" w:hAnsiTheme="minorHAnsi"/>
-      <w:b/>
-      <w:i/>
-      <w:iCs/>
-    </w:rPr>
-  </w:style>
-  <w:style w:type="paragraph" w:styleId="Sinespaciado">
-    <w:name w:val="No Spacing"/>
-    <w:basedOn w:val="Normal"/>
-    <w:uiPriority w:val="1"/>
-    <w:qFormat/>
-    <w:rsid w:val="005D2C80"/>
-    <w:rPr>
-      <w:rFonts w:cs="Times New Roman"/>
-      <w:szCs w:val="32"/>
-    </w:rPr>
-  </w:style>
-  <w:style w:type="paragraph" w:styleId="Prrafodelista">
-    <w:name w:val="List Paragraph"/>
-    <w:basedOn w:val="Normal"/>
-    <w:uiPriority w:val="34"/>
-    <w:qFormat/>
-    <w:rsid w:val="005D2C80"/>
-    <w:pPr>
-      <w:ind w:left="720"/>
-      <w:contextualSpacing/>
-    </w:pPr>
-    <w:rPr>
-      <w:rFonts w:cs="Times New Roman"/>
-    </w:rPr>
-  </w:style>
-  <w:style w:type="paragraph" w:styleId="Cita">
-    <w:name w:val="Quote"/>
-    <w:basedOn w:val="Normal"/>
-    <w:next w:val="Normal"/>
-    <w:link w:val="CitaCar"/>
-    <w:uiPriority w:val="29"/>
-    <w:qFormat/>
-    <w:rsid w:val="005D2C80"/>
-    <w:rPr>
-      <w:rFonts w:asciiTheme="minorHAnsi" w:hAnsiTheme="minorHAnsi" w:cs="Times New Roman"/>
-      <w:i/>
-      <w:sz w:val="24"/>
-    </w:rPr>
-  </w:style>
-  <w:style w:type="character" w:customStyle="1" w:styleId="CitaCar">
-    <w:name w:val="Cita Car"/>
-    <w:basedOn w:val="Fuentedeprrafopredeter"/>
-    <w:link w:val="Cita"/>
-    <w:uiPriority w:val="29"/>
-    <w:rsid w:val="005D2C80"/>
-    <w:rPr>
-      <w:i/>
-      <w:sz w:val="24"/>
-      <w:szCs w:val="24"/>
-    </w:rPr>
-  </w:style>
-  <w:style w:type="paragraph" w:styleId="Citadestacada">
-    <w:name w:val="Intense Quote"/>
-    <w:basedOn w:val="Normal"/>
-    <w:next w:val="Normal"/>
-    <w:link w:val="CitadestacadaCar"/>
-    <w:uiPriority w:val="30"/>
-    <w:qFormat/>
-    <w:rsid w:val="005D2C80"/>
-    <w:pPr>
-      <w:ind w:left="720" w:right="720"/>
-    </w:pPr>
-    <w:rPr>
-      <w:rFonts w:asciiTheme="minorHAnsi" w:hAnsiTheme="minorHAnsi" w:cs="Times New Roman"/>
-      <w:b/>
-      <w:i/>
-      <w:sz w:val="24"/>
-      <w:szCs w:val="22"/>
-    </w:rPr>
-  </w:style>
-  <w:style w:type="character" w:customStyle="1" w:styleId="CitadestacadaCar">
-    <w:name w:val="Cita destacada Car"/>
-    <w:basedOn w:val="Fuentedeprrafopredeter"/>
-    <w:link w:val="Citadestacada"/>
-    <w:uiPriority w:val="30"/>
-    <w:rsid w:val="005D2C80"/>
-    <w:rPr>
-      <w:b/>
-      <w:i/>
-      <w:sz w:val="24"/>
-    </w:rPr>
-  </w:style>
-  <w:style w:type="character" w:styleId="nfasissutil">
-    <w:name w:val="Subtle Emphasis"/>
-    <w:uiPriority w:val="19"/>
-    <w:qFormat/>
-    <w:rsid w:val="005D2C80"/>
-    <w:rPr>
-      <w:i/>
-      <w:color w:val="5A5A5A" w:themeColor="text1" w:themeTint="A5"/>
-    </w:rPr>
-  </w:style>
-  <w:style w:type="character" w:styleId="nfasisintenso">
-    <w:name w:val="Intense Emphasis"/>
-    <w:basedOn w:val="Fuentedeprrafopredeter"/>
-    <w:uiPriority w:val="21"/>
-    <w:qFormat/>
-    <w:rsid w:val="005D2C80"/>
-    <w:rPr>
-      <w:b/>
-      <w:i/>
-      <w:sz w:val="24"/>
-      <w:szCs w:val="24"/>
-      <w:u w:val="single"/>
-    </w:rPr>
-  </w:style>
-  <w:style w:type="character" w:styleId="Referenciasutil">
-    <w:name w:val="Subtle Reference"/>
-    <w:basedOn w:val="Fuentedeprrafopredeter"/>
-    <w:uiPriority w:val="31"/>
-    <w:qFormat/>
-    <w:rsid w:val="005D2C80"/>
-    <w:rPr>
-      <w:sz w:val="24"/>
-      <w:szCs w:val="24"/>
-      <w:u w:val="single"/>
-    </w:rPr>
-  </w:style>
-  <w:style w:type="character" w:styleId="Referenciaintensa">
-    <w:name w:val="Intense Reference"/>
-    <w:basedOn w:val="Fuentedeprrafopredeter"/>
-    <w:uiPriority w:val="32"/>
-    <w:qFormat/>
-    <w:rsid w:val="005D2C80"/>
-    <w:rPr>
-      <w:b/>
-      <w:sz w:val="24"/>
-      <w:u w:val="single"/>
-    </w:rPr>
-  </w:style>
-  <w:style w:type="character" w:styleId="Ttulodellibro">
-    <w:name w:val="Book Title"/>
-    <w:basedOn w:val="Fuentedeprrafopredeter"/>
-    <w:uiPriority w:val="33"/>
-    <w:qFormat/>
-    <w:rsid w:val="005D2C80"/>
-    <w:rPr>
-      <w:rFonts w:asciiTheme="majorHAnsi" w:eastAsiaTheme="majorEastAsia" w:hAnsiTheme="majorHAnsi"/>
-      <w:b/>
-      <w:i/>
-      <w:sz w:val="24"/>
-      <w:szCs w:val="24"/>
-    </w:rPr>
-  </w:style>
-  <w:style w:type="paragraph" w:styleId="TtulodeTDC">
-    <w:name w:val="TOC Heading"/>
-    <w:basedOn w:val="Ttulo1"/>
-    <w:next w:val="Normal"/>
-    <w:uiPriority w:val="39"/>
-    <w:semiHidden/>
-    <w:unhideWhenUsed/>
-    <w:qFormat/>
-    <w:rsid w:val="005D2C80"/>
-    <w:pPr>
-      <w:outlineLvl w:val="9"/>
-    </w:pPr>
-    <w:rPr>
-      <w:rFonts w:cs="Times New Roman"/>
-    </w:rPr>
-  </w:style>
-  <w:style w:type="paragraph" w:styleId="Encabezado">
-    <w:name w:val="header"/>
-    <w:basedOn w:val="Normal"/>
-    <w:link w:val="EncabezadoCar"/>
-    <w:uiPriority w:val="99"/>
-    <w:unhideWhenUsed/>
-    <w:rsid w:val="005D2C80"/>
-    <w:pPr>
-      <w:tabs>
-        <w:tab w:val="center" w:pos="4252"/>
-        <w:tab w:val="right" w:pos="8504"/>
-      </w:tabs>
-    </w:pPr>
-  </w:style>
-  <w:style w:type="character" w:customStyle="1" w:styleId="EncabezadoCar">
-    <w:name w:val="Encabezado Car"/>
-    <w:basedOn w:val="Fuentedeprrafopredeter"/>
-    <w:link w:val="Encabezado"/>
-    <w:uiPriority w:val="99"/>
-    <w:rsid w:val="005D2C80"/>
-    <w:rPr>
-      <w:rFonts w:ascii="Times New Roman" w:hAnsi="Times New Roman" w:cs="Arial"/>
-      <w:szCs w:val="24"/>
-    </w:rPr>
-  </w:style>
-  <w:style w:type="paragraph" w:styleId="Piedepgina">
-    <w:name w:val="footer"/>
-    <w:basedOn w:val="Normal"/>
-    <w:link w:val="PiedepginaCar"/>
-    <w:uiPriority w:val="99"/>
-    <w:unhideWhenUsed/>
-    <w:rsid w:val="005D2C80"/>
-    <w:pPr>
-      <w:tabs>
-        <w:tab w:val="center" w:pos="4252"/>
-        <w:tab w:val="right" w:pos="8504"/>
-      </w:tabs>
-    </w:pPr>
-  </w:style>
-  <w:style w:type="character" w:customStyle="1" w:styleId="PiedepginaCar">
-    <w:name w:val="Pie de página Car"/>
-    <w:basedOn w:val="Fuentedeprrafopredeter"/>
-    <w:link w:val="Piedepgina"/>
-    <w:uiPriority w:val="99"/>
-    <w:rsid w:val="005D2C80"/>
-    <w:rPr>
-      <w:rFonts w:ascii="Times New Roman" w:hAnsi="Times New Roman" w:cs="Arial"/>
-      <w:szCs w:val="24"/>
-    </w:rPr>
-  </w:style>
-  <w:style w:type="paragraph" w:styleId="Textodeglobo">
-    <w:name w:val="Balloon Text"/>
-    <w:basedOn w:val="Normal"/>
-    <w:link w:val="TextodegloboCar"/>
-    <w:uiPriority w:val="99"/>
-    <w:semiHidden/>
-    <w:unhideWhenUsed/>
-    <w:rsid w:val="005D2C80"/>
-    <w:rPr>
-      <w:rFonts w:ascii="Tahoma" w:hAnsi="Tahoma" w:cs="Tahoma"/>
-      <w:sz w:val="16"/>
-      <w:szCs w:val="16"/>
-    </w:rPr>
-  </w:style>
-  <w:style w:type="character" w:customStyle="1" w:styleId="TextodegloboCar">
-    <w:name w:val="Texto de globo Car"/>
-    <w:basedOn w:val="Fuentedeprrafopredeter"/>
-    <w:link w:val="Textodeglobo"/>
-    <w:uiPriority w:val="99"/>
-    <w:semiHidden/>
-    <w:rsid w:val="005D2C80"/>
-    <w:rPr>
-      <w:rFonts w:ascii="Tahoma" w:hAnsi="Tahoma" w:cs="Tahoma"/>
-      <w:sz w:val="16"/>
-      <w:szCs w:val="16"/>
-    </w:rPr>
-  </w:style>
-  <w:style w:type="paragraph" w:styleId="TDC1">
-    <w:name w:val="toc 1"/>
-    <w:basedOn w:val="Normal"/>
-    <w:next w:val="Normal"/>
-    <w:autoRedefine/>
-    <w:uiPriority w:val="39"/>
-    <w:unhideWhenUsed/>
-    <w:rsid w:val="00581D00"/>
-    <w:pPr>
-      <w:spacing w:after="100"/>
-    </w:pPr>
-  </w:style>
-  <w:style w:type="paragraph" w:styleId="TDC2">
-    <w:name w:val="toc 2"/>
-    <w:basedOn w:val="Normal"/>
-    <w:next w:val="Normal"/>
-    <w:autoRedefine/>
-    <w:uiPriority w:val="39"/>
-    <w:unhideWhenUsed/>
-    <w:rsid w:val="00581D00"/>
-    <w:pPr>
-      <w:spacing w:after="100"/>
-      <w:ind w:left="220"/>
-    </w:pPr>
-  </w:style>
-  <w:style w:type="paragraph" w:styleId="TDC3">
-    <w:name w:val="toc 3"/>
-    <w:basedOn w:val="Normal"/>
-    <w:next w:val="Normal"/>
-    <w:autoRedefine/>
-    <w:uiPriority w:val="39"/>
-    <w:unhideWhenUsed/>
-    <w:rsid w:val="00581D00"/>
-    <w:pPr>
-      <w:spacing w:after="100"/>
-      <w:ind w:left="440"/>
-    </w:pPr>
-  </w:style>
-  <w:style w:type="character" w:styleId="Hipervnculo">
-    <w:name w:val="Hyperlink"/>
-    <w:basedOn w:val="Fuentedeprrafopredeter"/>
-    <w:uiPriority w:val="99"/>
-    <w:unhideWhenUsed/>
-    <w:rsid w:val="00581D00"/>
-    <w:rPr>
-      <w:color w:val="0563C1" w:themeColor="hyperlink"/>
-      <w:u w:val="single"/>
-    </w:rPr>
-  </w:style>
-</w:styles>
-</file>
-
-<file path=word/stylesWithEffects.xml><?xml version="1.0" encoding="utf-8"?>
-<w:styles xmlns:wpc="http://schemas.microsoft.com/office/word/2010/wordprocessingCanvas" xmlns:mc="http://schemas.openxmlformats.org/markup-compatibility/2006" xmlns:o="urn:schemas-microsoft-com:office:office" xmlns:r="http://schemas.openxmlformats.org/officeDocument/2006/relationships" xmlns:m="http://schemas.openxmlformats.org/officeDocument/2006/math" xmlns:v="urn:schemas-microsoft-com:vml" xmlns:wp14="http://schemas.microsoft.com/office/word/2010/wordprocessingDrawing" xmlns:wp="http://schemas.openxmlformats.org/drawingml/2006/wordprocessingDrawing" xmlns:w10="urn:schemas-microsoft-com:office:word" xmlns:w="http://schemas.openxmlformats.org/wordprocessingml/2006/main" xmlns:w14="http://schemas.microsoft.com/office/word/2010/wordml" xmlns:wpg="http://schemas.microsoft.com/office/word/2010/wordprocessingGroup" xmlns:wpi="http://schemas.microsoft.com/office/word/2010/wordprocessingInk" xmlns:wne="http://schemas.microsoft.com/office/word/2006/wordml" xmlns:wps="http://schemas.microsoft.com/office/word/2010/wordprocessingShape" mc:Ignorable="w14 wp14">
-  <w:docDefaults>
-    <w:rPrDefault>
-      <w:rPr>
-        <w:rFonts w:asciiTheme="minorHAnsi" w:eastAsiaTheme="minorEastAsia" w:hAnsiTheme="minorHAnsi" w:cs="Times New Roman"/>
-        <w:sz w:val="22"/>
-        <w:szCs w:val="22"/>
-        <w:lang w:val="en-US" w:eastAsia="en-US" w:bidi="ar-SA"/>
-      </w:rPr>
-    </w:rPrDefault>
-    <w:pPrDefault/>
-  </w:docDefaults>
-  <w:latentStyles w:defLockedState="0" w:defUIPriority="99" w:defSemiHidden="1" w:defUnhideWhenUsed="1" w:defQFormat="0" w:count="267">
-    <w:lsdException w:name="Normal" w:semiHidden="0" w:uiPriority="0" w:unhideWhenUsed="0" w:qFormat="1"/>
-    <w:lsdException w:name="heading 1" w:semiHidden="0" w:uiPriority="9" w:unhideWhenUsed="0" w:qFormat="1"/>
-    <w:lsdException w:name="heading 2" w:uiPriority="9" w:qFormat="1"/>
-    <w:lsdException w:name="heading 3" w:uiPriority="9" w:qFormat="1"/>
-    <w:lsdException w:name="heading 4" w:uiPriority="9" w:qFormat="1"/>
-    <w:lsdException w:name="heading 5" w:uiPriority="9" w:qFormat="1"/>
-    <w:lsdException w:name="heading 6" w:uiPriority="9" w:qFormat="1"/>
-    <w:lsdException w:name="heading 7" w:uiPriority="9" w:qFormat="1"/>
-    <w:lsdException w:name="heading 8" w:uiPriority="9" w:qFormat="1"/>
-    <w:lsdException w:name="heading 9" w:uiPriority="9" w:qFormat="1"/>
-    <w:lsdException w:name="toc 1" w:uiPriority="39"/>
-    <w:lsdException w:name="toc 2" w:uiPriority="39"/>
-    <w:lsdException w:name="toc 3" w:uiPriority="39"/>
-    <w:lsdException w:name="toc 4" w:uiPriority="39"/>
-    <w:lsdException w:name="toc 5" w:uiPriority="39"/>
-    <w:lsdException w:name="toc 6" w:uiPriority="39"/>
-    <w:lsdException w:name="toc 7" w:uiPriority="39"/>
-    <w:lsdException w:name="toc 8" w:uiPriority="39"/>
-    <w:lsdException w:name="toc 9" w:uiPriority="39"/>
-    <w:lsdException w:name="caption" w:uiPriority="35"/>
-    <w:lsdException w:name="Title" w:semiHidden="0" w:uiPriority="10" w:unhideWhenUsed="0" w:qFormat="1"/>
-    <w:lsdException w:name="Default Paragraph Font" w:uiPriority="1"/>
-    <w:lsdException w:name="Subtitle" w:semiHidden="0" w:uiPriority="11" w:unhideWhenUsed="0" w:qFormat="1"/>
-    <w:lsdException w:name="Strong" w:semiHidden="0" w:uiPriority="22" w:unhideWhenUsed="0" w:qFormat="1"/>
-    <w:lsdException w:name="Emphasis" w:semiHidden="0" w:uiPriority="20" w:unhideWhenUsed="0" w:qFormat="1"/>
-    <w:lsdException w:name="Table Grid" w:semiHidden="0" w:uiPriority="39" w:unhideWhenUsed="0"/>
-    <w:lsdException w:name="Placeholder Text" w:unhideWhenUsed="0"/>
-    <w:lsdException w:name="No Spacing" w:semiHidden="0" w:uiPriority="1" w:unhideWhenUsed="0" w:qFormat="1"/>
-    <w:lsdException w:name="Light Shading" w:semiHidden="0" w:uiPriority="60" w:unhideWhenUsed="0"/>
-    <w:lsdException w:name="Light List" w:semiHidden="0" w:uiPriority="61" w:unhideWhenUsed="0"/>
-    <w:lsdException w:name="Light Grid" w:semiHidden="0" w:uiPriority="62" w:unhideWhenUsed="0"/>
-    <w:lsdException w:name="Medium Shading 1" w:semiHidden="0" w:uiPriority="63" w:unhideWhenUsed="0"/>
-    <w:lsdException w:name="Medium Shading 2" w:semiHidden="0" w:uiPriority="64" w:unhideWhenUsed="0"/>
-    <w:lsdException w:name="Medium List 1" w:semiHidden="0" w:uiPriority="65" w:unhideWhenUsed="0"/>
-    <w:lsdException w:name="Medium List 2" w:semiHidden="0" w:uiPriority="66" w:unhideWhenUsed="0"/>
-    <w:lsdException w:name="Medium Grid 1" w:semiHidden="0" w:uiPriority="67" w:unhideWhenUsed="0"/>
-    <w:lsdException w:name="Medium Grid 2" w:semiHidden="0" w:uiPriority="68" w:unhideWhenUsed="0"/>
-    <w:lsdException w:name="Medium Grid 3" w:semiHidden="0" w:uiPriority="69" w:unhideWhenUsed="0"/>
-    <w:lsdException w:name="Dark List" w:semiHidden="0" w:uiPriority="70" w:unhideWhenUsed="0"/>
-    <w:lsdException w:name="Colorful Shading" w:semiHidden="0" w:uiPriority="71" w:unhideWhenUsed="0"/>
-    <w:lsdException w:name="Colorful List" w:semiHidden="0" w:uiPriority="72" w:unhideWhenUsed="0"/>
-    <w:lsdException w:name="Colorful Grid" w:semiHidden="0" w:uiPriority="73" w:unhideWhenUsed="0"/>
-    <w:lsdException w:name="Light Shading Accent 1" w:semiHidden="0" w:uiPriority="60" w:unhideWhenUsed="0"/>
-    <w:lsdException w:name="Light List Accent 1" w:semiHidden="0" w:uiPriority="61" w:unhideWhenUsed="0"/>
-    <w:lsdException w:name="Light Grid Accent 1" w:semiHidden="0" w:uiPriority="62" w:unhideWhenUsed="0"/>
-    <w:lsdException w:name="Medium Shading 1 Accent 1" w:semiHidden="0" w:uiPriority="63" w:unhideWhenUsed="0"/>
-    <w:lsdException w:name="Medium Shading 2 Accent 1" w:semiHidden="0" w:uiPriority="64" w:unhideWhenUsed="0"/>
-    <w:lsdException w:name="Medium List 1 Accent 1" w:semiHidden="0" w:uiPriority="65" w:unhideWhenUsed="0"/>
-    <w:lsdException w:name="Revision" w:unhideWhenUsed="0"/>
-    <w:lsdException w:name="List Paragraph" w:semiHidden="0" w:uiPriority="34" w:unhideWhenUsed="0" w:qFormat="1"/>
-    <w:lsdException w:name="Quote" w:semiHidden="0" w:uiPriority="29" w:unhideWhenUsed="0" w:qFormat="1"/>
-    <w:lsdException w:name="Intense Quote" w:semiHidden="0" w:uiPriority="30" w:unhideWhenUsed="0" w:qFormat="1"/>
-    <w:lsdException w:name="Medium List 2 Accent 1" w:semiHidden="0" w:uiPriority="66" w:unhideWhenUsed="0"/>
-    <w:lsdException w:name="Medium Grid 1 Accent 1" w:semiHidden="0" w:uiPriority="67" w:unhideWhenUsed="0"/>
-    <w:lsdException w:name="Medium Grid 2 Accent 1" w:semiHidden="0" w:uiPriority="68" w:unhideWhenUsed="0"/>
-    <w:lsdException w:name="Medium Grid 3 Accent 1" w:semiHidden="0" w:uiPriority="69" w:unhideWhenUsed="0"/>
-    <w:lsdException w:name="Dark List Accent 1" w:semiHidden="0" w:uiPriority="70" w:unhideWhenUsed="0"/>
-    <w:lsdException w:name="Colorful Shading Accent 1" w:semiHidden="0" w:uiPriority="71" w:unhideWhenUsed="0"/>
-    <w:lsdException w:name="Colorful List Accent 1" w:semiHidden="0" w:uiPriority="72" w:unhideWhenUsed="0"/>
-    <w:lsdException w:name="Colorful Grid Accent 1" w:semiHidden="0" w:uiPriority="73" w:unhideWhenUsed="0"/>
-    <w:lsdException w:name="Light Shading Accent 2" w:semiHidden="0" w:uiPriority="60" w:unhideWhenUsed="0"/>
-    <w:lsdException w:name="Light List Accent 2" w:semiHidden="0" w:uiPriority="61" w:unhideWhenUsed="0"/>
-    <w:lsdException w:name="Light Grid Accent 2" w:semiHidden="0" w:uiPriority="62" w:unhideWhenUsed="0"/>
-    <w:lsdException w:name="Medium Shading 1 Accent 2" w:semiHidden="0" w:uiPriority="63" w:unhideWhenUsed="0"/>
-    <w:lsdException w:name="Medium Shading 2 Accent 2" w:semiHidden="0" w:uiPriority="64" w:unhideWhenUsed="0"/>
-    <w:lsdException w:name="Medium List 1 Accent 2" w:semiHidden="0" w:uiPriority="65" w:unhideWhenUsed="0"/>
-    <w:lsdException w:name="Medium List 2 Accent 2" w:semiHidden="0" w:uiPriority="66" w:unhideWhenUsed="0"/>
-    <w:lsdException w:name="Medium Grid 1 Accent 2" w:semiHidden="0" w:uiPriority="67" w:unhideWhenUsed="0"/>
-    <w:lsdException w:name="Medium Grid 2 Accent 2" w:semiHidden="0" w:uiPriority="68" w:unhideWhenUsed="0"/>
-    <w:lsdException w:name="Medium Grid 3 Accent 2" w:semiHidden="0" w:uiPriority="69" w:unhideWhenUsed="0"/>
-    <w:lsdException w:name="Dark List Accent 2" w:semiHidden="0" w:uiPriority="70" w:unhideWhenUsed="0"/>
-    <w:lsdException w:name="Colorful Shading Accent 2" w:semiHidden="0" w:uiPriority="71" w:unhideWhenUsed="0"/>
-    <w:lsdException w:name="Colorful List Accent 2" w:semiHidden="0" w:uiPriority="72" w:unhideWhenUsed="0"/>
-    <w:lsdException w:name="Colorful Grid Accent 2" w:semiHidden="0" w:uiPriority="73" w:unhideWhenUsed="0"/>
-    <w:lsdException w:name="Light Shading Accent 3" w:semiHidden="0" w:uiPriority="60" w:unhideWhenUsed="0"/>
-    <w:lsdException w:name="Light List Accent 3" w:semiHidden="0" w:uiPriority="61" w:unhideWhenUsed="0"/>
-    <w:lsdException w:name="Light Grid Accent 3" w:semiHidden="0" w:uiPriority="62" w:unhideWhenUsed="0"/>
-    <w:lsdException w:name="Medium Shading 1 Accent 3" w:semiHidden="0" w:uiPriority="63" w:unhideWhenUsed="0"/>
-    <w:lsdException w:name="Medium Shading 2 Accent 3" w:semiHidden="0" w:uiPriority="64" w:unhideWhenUsed="0"/>
-    <w:lsdException w:name="Medium List 1 Accent 3" w:semiHidden="0" w:uiPriority="65" w:unhideWhenUsed="0"/>
-    <w:lsdException w:name="Medium List 2 Accent 3" w:semiHidden="0" w:uiPriority="66" w:unhideWhenUsed="0"/>
-    <w:lsdException w:name="Medium Grid 1 Accent 3" w:semiHidden="0" w:uiPriority="67" w:unhideWhenUsed="0"/>
-    <w:lsdException w:name="Medium Grid 2 Accent 3" w:semiHidden="0" w:uiPriority="68" w:unhideWhenUsed="0"/>
-    <w:lsdException w:name="Medium Grid 3 Accent 3" w:semiHidden="0" w:uiPriority="69" w:unhideWhenUsed="0"/>
-    <w:lsdException w:name="Dark List Accent 3" w:semiHidden="0" w:uiPriority="70" w:unhideWhenUsed="0"/>
-    <w:lsdException w:name="Colorful Shading Accent 3" w:semiHidden="0" w:uiPriority="71" w:unhideWhenUsed="0"/>
-    <w:lsdException w:name="Colorful List Accent 3" w:semiHidden="0" w:uiPriority="72" w:unhideWhenUsed="0"/>
-    <w:lsdException w:name="Colorful Grid Accent 3" w:semiHidden="0" w:uiPriority="73" w:unhideWhenUsed="0"/>
-    <w:lsdException w:name="Light Shading Accent 4" w:semiHidden="0" w:uiPriority="60" w:unhideWhenUsed="0"/>
-    <w:lsdException w:name="Light List Accent 4" w:semiHidden="0" w:uiPriority="61" w:unhideWhenUsed="0"/>
-    <w:lsdException w:name="Light Grid Accent 4" w:semiHidden="0" w:uiPriority="62" w:unhideWhenUsed="0"/>
-    <w:lsdException w:name="Medium Shading 1 Accent 4" w:semiHidden="0" w:uiPriority="63" w:unhideWhenUsed="0"/>
-    <w:lsdException w:name="Medium Shading 2 Accent 4" w:semiHidden="0" w:uiPriority="64" w:unhideWhenUsed="0"/>
-    <w:lsdException w:name="Medium List 1 Accent 4" w:semiHidden="0" w:uiPriority="65" w:unhideWhenUsed="0"/>
-    <w:lsdException w:name="Medium List 2 Accent 4" w:semiHidden="0" w:uiPriority="66" w:unhideWhenUsed="0"/>
-    <w:lsdException w:name="Medium Grid 1 Accent 4" w:semiHidden="0" w:uiPriority="67" w:unhideWhenUsed="0"/>
-    <w:lsdException w:name="Medium Grid 2 Accent 4" w:semiHidden="0" w:uiPriority="68" w:unhideWhenUsed="0"/>
-    <w:lsdException w:name="Medium Grid 3 Accent 4" w:semiHidden="0" w:uiPriority="69" w:unhideWhenUsed="0"/>
-    <w:lsdException w:name="Dark List Accent 4" w:semiHidden="0" w:uiPriority="70" w:unhideWhenUsed="0"/>
-    <w:lsdException w:name="Colorful Shading Accent 4" w:semiHidden="0" w:uiPriority="71" w:unhideWhenUsed="0"/>
-    <w:lsdException w:name="Colorful List Accent 4" w:semiHidden="0" w:uiPriority="72" w:unhideWhenUsed="0"/>
-    <w:lsdException w:name="Colorful Grid Accent 4" w:semiHidden="0" w:uiPriority="73" w:unhideWhenUsed="0"/>
-    <w:lsdException w:name="Light Shading Accent 5" w:semiHidden="0" w:uiPriority="60" w:unhideWhenUsed="0"/>
-    <w:lsdException w:name="Light List Accent 5" w:semiHidden="0" w:uiPriority="61" w:unhideWhenUsed="0"/>
-    <w:lsdException w:name="Light Grid Accent 5" w:semiHidden="0" w:uiPriority="62" w:unhideWhenUsed="0"/>
-    <w:lsdException w:name="Medium Shading 1 Accent 5" w:semiHidden="0" w:uiPriority="63" w:unhideWhenUsed="0"/>
-    <w:lsdException w:name="Medium Shading 2 Accent 5" w:semiHidden="0" w:uiPriority="64" w:unhideWhenUsed="0"/>
-    <w:lsdException w:name="Medium List 1 Accent 5" w:semiHidden="0" w:uiPriority="65" w:unhideWhenUsed="0"/>
-    <w:lsdException w:name="Medium List 2 Accent 5" w:semiHidden="0" w:uiPriority="66" w:unhideWhenUsed="0"/>
-    <w:lsdException w:name="Medium Grid 1 Accent 5" w:semiHidden="0" w:uiPriority="67" w:unhideWhenUsed="0"/>
-    <w:lsdException w:name="Medium Grid 2 Accent 5" w:semiHidden="0" w:uiPriority="68" w:unhideWhenUsed="0"/>
-    <w:lsdException w:name="Medium Grid 3 Accent 5" w:semiHidden="0" w:uiPriority="69" w:unhideWhenUsed="0"/>
-    <w:lsdException w:name="Dark List Accent 5" w:semiHidden="0" w:uiPriority="70" w:unhideWhenUsed="0"/>
-    <w:lsdException w:name="Colorful Shading Accent 5" w:semiHidden="0" w:uiPriority="71" w:unhideWhenUsed="0"/>
-    <w:lsdException w:name="Colorful List Accent 5" w:semiHidden="0" w:uiPriority="72" w:unhideWhenUsed="0"/>
-    <w:lsdException w:name="Colorful Grid Accent 5" w:semiHidden="0" w:uiPriority="73" w:unhideWhenUsed="0"/>
-    <w:lsdException w:name="Light Shading Accent 6" w:semiHidden="0" w:uiPriority="60" w:unhideWhenUsed="0"/>
-    <w:lsdException w:name="Light List Accent 6" w:semiHidden="0" w:uiPriority="61" w:unhideWhenUsed="0"/>
-    <w:lsdException w:name="Light Grid Accent 6" w:semiHidden="0" w:uiPriority="62" w:unhideWhenUsed="0"/>
-    <w:lsdException w:name="Medium Shading 1 Accent 6" w:semiHidden="0" w:uiPriority="63" w:unhideWhenUsed="0"/>
-    <w:lsdException w:name="Medium Shading 2 Accent 6" w:semiHidden="0" w:uiPriority="64" w:unhideWhenUsed="0"/>
-    <w:lsdException w:name="Medium List 1 Accent 6" w:semiHidden="0" w:uiPriority="65" w:unhideWhenUsed="0"/>
-    <w:lsdException w:name="Medium List 2 Accent 6" w:semiHidden="0" w:uiPriority="66" w:unhideWhenUsed="0"/>
-    <w:lsdException w:name="Medium Grid 1 Accent 6" w:semiHidden="0" w:uiPriority="67" w:unhideWhenUsed="0"/>
-    <w:lsdException w:name="Medium Grid 2 Accent 6" w:semiHidden="0" w:uiPriority="68" w:unhideWhenUsed="0"/>
-    <w:lsdException w:name="Medium Grid 3 Accent 6" w:semiHidden="0" w:uiPriority="69" w:unhideWhenUsed="0"/>
-    <w:lsdException w:name="Dark List Accent 6" w:semiHidden="0" w:uiPriority="70" w:unhideWhenUsed="0"/>
-    <w:lsdException w:name="Colorful Shading Accent 6" w:semiHidden="0" w:uiPriority="71" w:unhideWhenUsed="0"/>
-    <w:lsdException w:name="Colorful List Accent 6" w:semiHidden="0" w:uiPriority="72" w:unhideWhenUsed="0"/>
-    <w:lsdException w:name="Colorful Grid Accent 6" w:semiHidden="0" w:uiPriority="73" w:unhideWhenUsed="0"/>
-    <w:lsdException w:name="Subtle Emphasis" w:semiHidden="0" w:uiPriority="19" w:unhideWhenUsed="0" w:qFormat="1"/>
-    <w:lsdException w:name="Intense Emphasis" w:semiHidden="0" w:uiPriority="21" w:unhideWhenUsed="0" w:qFormat="1"/>
-    <w:lsdException w:name="Subtle Reference" w:semiHidden="0" w:uiPriority="31" w:unhideWhenUsed="0" w:qFormat="1"/>
-    <w:lsdException w:name="Intense Reference" w:semiHidden="0" w:uiPriority="32" w:unhideWhenUsed="0" w:qFormat="1"/>
-    <w:lsdException w:name="Book Title" w:semiHidden="0" w:uiPriority="33" w:unhideWhenUsed="0" w:qFormat="1"/>
-    <w:lsdException w:name="Bibliography" w:uiPriority="37"/>
-    <w:lsdException w:name="TOC Heading" w:uiPriority="39" w:qFormat="1"/>
+  <w:latentStyles w:defLockedState="0" w:defUIPriority="99" w:defSemiHidden="0" w:defUnhideWhenUsed="0" w:defQFormat="0" w:count="371">
+    <w:lsdException w:name="Normal" w:uiPriority="0" w:qFormat="1"/>
+    <w:lsdException w:name="heading 1" w:uiPriority="9" w:qFormat="1"/>
+    <w:lsdException w:name="heading 2" w:semiHidden="1" w:uiPriority="9" w:unhideWhenUsed="1" w:qFormat="1"/>
+    <w:lsdException w:name="heading 3" w:semiHidden="1" w:uiPriority="9" w:unhideWhenUsed="1" w:qFormat="1"/>
+    <w:lsdException w:name="heading 4" w:semiHidden="1" w:uiPriority="9" w:unhideWhenUsed="1" w:qFormat="1"/>
+    <w:lsdException w:name="heading 5" w:semiHidden="1" w:uiPriority="9" w:unhideWhenUsed="1" w:qFormat="1"/>
+    <w:lsdException w:name="heading 6" w:semiHidden="1" w:uiPriority="9" w:unhideWhenUsed="1" w:qFormat="1"/>
+    <w:lsdException w:name="heading 7" w:semiHidden="1" w:uiPriority="9" w:unhideWhenUsed="1" w:qFormat="1"/>
+    <w:lsdException w:name="heading 8" w:semiHidden="1" w:uiPriority="9" w:unhideWhenUsed="1" w:qFormat="1"/>
+    <w:lsdException w:name="heading 9" w:semiHidden="1" w:uiPriority="9" w:unhideWhenUsed="1" w:qFormat="1"/>
+    <w:lsdException w:name="index 1" w:semiHidden="1" w:unhideWhenUsed="1"/>
+    <w:lsdException w:name="index 2" w:semiHidden="1" w:unhideWhenUsed="1"/>
+    <w:lsdException w:name="index 3" w:semiHidden="1" w:unhideWhenUsed="1"/>
+    <w:lsdException w:name="index 4" w:semiHidden="1" w:unhideWhenUsed="1"/>
+    <w:lsdException w:name="index 5" w:semiHidden="1" w:unhideWhenUsed="1"/>
+    <w:lsdException w:name="index 6" w:semiHidden="1" w:unhideWhenUsed="1"/>
+    <w:lsdException w:name="index 7" w:semiHidden="1" w:unhideWhenUsed="1"/>
+    <w:lsdException w:name="index 8" w:semiHidden="1" w:unhideWhenUsed="1"/>
+    <w:lsdException w:name="index 9" w:semiHidden="1" w:unhideWhenUsed="1"/>
+    <w:lsdException w:name="toc 1" w:semiHidden="1" w:uiPriority="39" w:unhideWhenUsed="1"/>
+    <w:lsdException w:name="toc 2" w:semiHidden="1" w:uiPriority="39" w:unhideWhenUsed="1"/>
+    <w:lsdException w:name="toc 3" w:semiHidden="1" w:uiPriority="39" w:unhideWhenUsed="1"/>
+    <w:lsdException w:name="toc 4" w:semiHidden="1" w:uiPriority="39" w:unhideWhenUsed="1"/>
+    <w:lsdException w:name="toc 5" w:semiHidden="1" w:uiPriority="39" w:unhideWhenUsed="1"/>
+    <w:lsdException w:name="toc 6" w:semiHidden="1" w:uiPriority="39" w:unhideWhenUsed="1"/>
+    <w:lsdException w:name="toc 7" w:semiHidden="1" w:uiPriority="39" w:unhideWhenUsed="1"/>
+    <w:lsdException w:name="toc 8" w:semiHidden="1" w:uiPriority="39" w:unhideWhenUsed="1"/>
+    <w:lsdException w:name="toc 9" w:semiHidden="1" w:uiPriority="39" w:unhideWhenUsed="1"/>
+    <w:lsdException w:name="Normal Indent" w:semiHidden="1" w:unhideWhenUsed="1"/>
+    <w:lsdException w:name="footnote text" w:semiHidden="1" w:unhideWhenUsed="1"/>
+    <w:lsdException w:name="annotation text" w:semiHidden="1" w:unhideWhenUsed="1"/>
+    <w:lsdException w:name="header" w:semiHidden="1" w:unhideWhenUsed="1"/>
+    <w:lsdException w:name="footer" w:semiHidden="1" w:unhideWhenUsed="1"/>
+    <w:lsdException w:name="index heading" w:semiHidden="1" w:unhideWhenUsed="1"/>
+    <w:lsdException w:name="caption" w:semiHidden="1" w:uiPriority="35" w:unhideWhenUsed="1"/>
+    <w:lsdException w:name="table of figures" w:semiHidden="1" w:unhideWhenUsed="1"/>
+    <w:lsdException w:name="envelope address" w:semiHidden="1" w:unhideWhenUsed="1"/>
+    <w:lsdException w:name="envelope return" w:semiHidden="1" w:unhideWhenUsed="1"/>
+    <w:lsdException w:name="footnote reference" w:semiHidden="1" w:unhideWhenUsed="1"/>
+    <w:lsdException w:name="annotation reference" w:semiHidden="1" w:unhideWhenUsed="1"/>
+    <w:lsdException w:name="line number" w:semiHidden="1" w:unhideWhenUsed="1"/>
+    <w:lsdException w:name="page number" w:semiHidden="1" w:unhideWhenUsed="1"/>
+    <w:lsdException w:name="endnote reference" w:semiHidden="1" w:unhideWhenUsed="1"/>
+    <w:lsdException w:name="endnote text" w:semiHidden="1" w:unhideWhenUsed="1"/>
+    <w:lsdException w:name="table of authorities" w:semiHidden="1" w:unhideWhenUsed="1"/>
+    <w:lsdException w:name="macro" w:semiHidden="1" w:unhideWhenUsed="1"/>
+    <w:lsdException w:name="toa heading" w:semiHidden="1" w:unhideWhenUsed="1"/>
+    <w:lsdException w:name="List" w:semiHidden="1" w:unhideWhenUsed="1"/>
+    <w:lsdException w:name="List Bullet" w:semiHidden="1" w:unhideWhenUsed="1"/>
+    <w:lsdException w:name="List Number" w:semiHidden="1" w:unhideWhenUsed="1"/>
+    <w:lsdException w:name="List 2" w:semiHidden="1" w:unhideWhenUsed="1"/>
+    <w:lsdException w:name="List 3" w:semiHidden="1" w:unhideWhenUsed="1"/>
+    <w:lsdException w:name="List 4" w:semiHidden="1" w:unhideWhenUsed="1"/>
+    <w:lsdException w:name="List 5" w:semiHidden="1" w:unhideWhenUsed="1"/>
+    <w:lsdException w:name="List Bullet 2" w:semiHidden="1" w:unhideWhenUsed="1"/>
+    <w:lsdException w:name="List Bullet 3" w:semiHidden="1" w:unhideWhenUsed="1"/>
+    <w:lsdException w:name="List Bullet 4" w:semiHidden="1" w:unhideWhenUsed="1"/>
+    <w:lsdException w:name="List Bullet 5" w:semiHidden="1" w:unhideWhenUsed="1"/>
+    <w:lsdException w:name="List Number 2" w:semiHidden="1" w:unhideWhenUsed="1"/>
+    <w:lsdException w:name="List Number 3" w:semiHidden="1" w:unhideWhenUsed="1"/>
+    <w:lsdException w:name="List Number 4" w:semiHidden="1" w:unhideWhenUsed="1"/>
+    <w:lsdException w:name="List Number 5" w:semiHidden="1" w:unhideWhenUsed="1"/>
+    <w:lsdException w:name="Title" w:uiPriority="10" w:qFormat="1"/>
+    <w:lsdException w:name="Closing" w:semiHidden="1" w:unhideWhenUsed="1"/>
+    <w:lsdException w:name="Signature" w:semiHidden="1" w:unhideWhenUsed="1"/>
+    <w:lsdException w:name="Default Paragraph Font" w:semiHidden="1" w:uiPriority="1" w:unhideWhenUsed="1"/>
+    <w:lsdException w:name="Body Text" w:semiHidden="1" w:unhideWhenUsed="1"/>
+    <w:lsdException w:name="Body Text Indent" w:semiHidden="1" w:unhideWhenUsed="1"/>
+    <w:lsdException w:name="List Continue" w:semiHidden="1" w:unhideWhenUsed="1"/>
+    <w:lsdException w:name="List Continue 2" w:semiHidden="1" w:unhideWhenUsed="1"/>
+    <w:lsdException w:name="List Continue 3" w:semiHidden="1" w:unhideWhenUsed="1"/>
+    <w:lsdException w:name="List Continue 4" w:semiHidden="1" w:unhideWhenUsed="1"/>
+    <w:lsdException w:name="List Continue 5" w:semiHidden="1" w:unhideWhenUsed="1"/>
+    <w:lsdException w:name="Message Header" w:semiHidden="1" w:unhideWhenUsed="1"/>
+    <w:lsdException w:name="Subtitle" w:uiPriority="11" w:qFormat="1"/>
+    <w:lsdException w:name="Salutation" w:semiHidden="1" w:unhideWhenUsed="1"/>
+    <w:lsdException w:name="Date" w:semiHidden="1" w:unhideWhenUsed="1"/>
+    <w:lsdException w:name="Body Text First Indent" w:semiHidden="1" w:unhideWhenUsed="1"/>
+    <w:lsdException w:name="Body Text First Indent 2" w:semiHidden="1" w:unhideWhenUsed="1"/>
+    <w:lsdException w:name="Note Heading" w:semiHidden="1" w:unhideWhenUsed="1"/>
+    <w:lsdException w:name="Body Text 2" w:semiHidden="1" w:unhideWhenUsed="1"/>
+    <w:lsdException w:name="Body Text 3" w:semiHidden="1" w:unhideWhenUsed="1"/>
+    <w:lsdException w:name="Body Text Indent 2" w:semiHidden="1" w:unhideWhenUsed="1"/>
+    <w:lsdException w:name="Body Text Indent 3" w:semiHidden="1" w:unhideWhenUsed="1"/>
+    <w:lsdException w:name="Block Text" w:semiHidden="1" w:unhideWhenUsed="1"/>
+    <w:lsdException w:name="Hyperlink" w:semiHidden="1" w:unhideWhenUsed="1"/>
+    <w:lsdException w:name="FollowedHyperlink" w:semiHidden="1" w:unhideWhenUsed="1"/>
+    <w:lsdException w:name="Strong" w:uiPriority="22" w:qFormat="1"/>
+    <w:lsdException w:name="Emphasis" w:uiPriority="20" w:qFormat="1"/>
+    <w:lsdException w:name="Document Map" w:semiHidden="1" w:unhideWhenUsed="1"/>
+    <w:lsdException w:name="Plain Text" w:semiHidden="1" w:unhideWhenUsed="1"/>
+    <w:lsdException w:name="E-mail Signature" w:semiHidden="1" w:unhideWhenUsed="1"/>
+    <w:lsdException w:name="HTML Top of Form" w:semiHidden="1" w:unhideWhenUsed="1"/>
+    <w:lsdException w:name="HTML Bottom of Form" w:semiHidden="1" w:unhideWhenUsed="1"/>
+    <w:lsdException w:name="Normal (Web)" w:semiHidden="1" w:unhideWhenUsed="1"/>
+    <w:lsdException w:name="HTML Acronym" w:semiHidden="1" w:unhideWhenUsed="1"/>
+    <w:lsdException w:name="HTML Address" w:semiHidden="1" w:unhideWhenUsed="1"/>
+    <w:lsdException w:name="HTML Cite" w:semiHidden="1" w:unhideWhenUsed="1"/>
+    <w:lsdException w:name="HTML Code" w:semiHidden="1" w:unhideWhenUsed="1"/>
+    <w:lsdException w:name="HTML Definition" w:semiHidden="1" w:unhideWhenUsed="1"/>
+    <w:lsdException w:name="HTML Keyboard" w:semiHidden="1" w:unhideWhenUsed="1"/>
+    <w:lsdException w:name="HTML Preformatted" w:semiHidden="1" w:unhideWhenUsed="1"/>
+    <w:lsdException w:name="HTML Sample" w:semiHidden="1" w:unhideWhenUsed="1"/>
+    <w:lsdException w:name="HTML Typewriter" w:semiHidden="1" w:unhideWhenUsed="1"/>
+    <w:lsdException w:name="HTML Variable" w:semiHidden="1" w:unhideWhenUsed="1"/>
+    <w:lsdException w:name="Normal Table" w:semiHidden="1" w:unhideWhenUsed="1"/>
+    <w:lsdException w:name="annotation subject" w:semiHidden="1" w:unhideWhenUsed="1"/>
+    <w:lsdException w:name="No List" w:semiHidden="1" w:unhideWhenUsed="1"/>
+    <w:lsdException w:name="Outline List 1" w:semiHidden="1" w:unhideWhenUsed="1"/>
+    <w:lsdException w:name="Outline List 2" w:semiHidden="1" w:unhideWhenUsed="1"/>
+    <w:lsdException w:name="Outline List 3" w:semiHidden="1" w:unhideWhenUsed="1"/>
+    <w:lsdException w:name="Table Simple 1" w:semiHidden="1" w:unhideWhenUsed="1"/>
+    <w:lsdException w:name="Table Simple 2" w:semiHidden="1" w:unhideWhenUsed="1"/>
+    <w:lsdException w:name="Table Simple 3" w:semiHidden="1" w:unhideWhenUsed="1"/>
+    <w:lsdException w:name="Table Classic 1" w:semiHidden="1" w:unhideWhenUsed="1"/>
+    <w:lsdException w:name="Table Classic 2" w:semiHidden="1" w:unhideWhenUsed="1"/>
+    <w:lsdException w:name="Table Classic 3" w:semiHidden="1" w:unhideWhenUsed="1"/>
+    <w:lsdException w:name="Table Classic 4" w:semiHidden="1" w:unhideWhenUsed="1"/>
+    <w:lsdException w:name="Table Colorful 1" w:semiHidden="1" w:unhideWhenUsed="1"/>
+    <w:lsdException w:name="Table Colorful 2" w:semiHidden="1" w:unhideWhenUsed="1"/>
+    <w:lsdException w:name="Table Colorful 3" w:semiHidden="1" w:unhideWhenUsed="1"/>
+    <w:lsdException w:name="Table Columns 1" w:semiHidden="1" w:unhideWhenUsed="1"/>
+    <w:lsdException w:name="Table Columns 2" w:semiHidden="1" w:unhideWhenUsed="1"/>
+    <w:lsdException w:name="Table Columns 3" w:semiHidden="1" w:unhideWhenUsed="1"/>
+    <w:lsdException w:name="Table Columns 4" w:semiHidden="1" w:unhideWhenUsed="1"/>
+    <w:lsdException w:name="Table Columns 5" w:semiHidden="1" w:unhideWhenUsed="1"/>
+    <w:lsdException w:name="Table Grid 1" w:semiHidden="1" w:unhideWhenUsed="1"/>
+    <w:lsdException w:name="Table Grid 2" w:semiHidden="1" w:unhideWhenUsed="1"/>
+    <w:lsdException w:name="Table Grid 3" w:semiHidden="1" w:unhideWhenUsed="1"/>
+    <w:lsdException w:name="Table Grid 4" w:semiHidden="1" w:unhideWhenUsed="1"/>
+    <w:lsdException w:name="Table Grid 5" w:semiHidden="1" w:unhideWhenUsed="1"/>
+    <w:lsdException w:name="Table Grid 6" w:semiHidden="1" w:unhideWhenUsed="1"/>
+    <w:lsdException w:name="Table Grid 7" w:semiHidden="1" w:unhideWhenUsed="1"/>
+    <w:lsdException w:name="Table Grid 8" w:semiHidden="1" w:unhideWhenUsed="1"/>
+    <w:lsdException w:name="Table List 1" w:semiHidden="1" w:unhideWhenUsed="1"/>
+    <w:lsdException w:name="Table List 2" w:semiHidden="1" w:unhideWhenUsed="1"/>
+    <w:lsdException w:name="Table List 3" w:semiHidden="1" w:unhideWhenUsed="1"/>
+    <w:lsdException w:name="Table List 4" w:semiHidden="1" w:unhideWhenUsed="1"/>
+    <w:lsdException w:name="Table List 5" w:semiHidden="1" w:unhideWhenUsed="1"/>
+    <w:lsdException w:name="Table List 6" w:semiHidden="1" w:unhideWhenUsed="1"/>
+    <w:lsdException w:name="Table List 7" w:semiHidden="1" w:unhideWhenUsed="1"/>
+    <w:lsdException w:name="Table List 8" w:semiHidden="1" w:unhideWhenUsed="1"/>
+    <w:lsdException w:name="Table 3D effects 1" w:semiHidden="1" w:unhideWhenUsed="1"/>
+    <w:lsdException w:name="Table 3D effects 2" w:semiHidden="1" w:unhideWhenUsed="1"/>
+    <w:lsdException w:name="Table 3D effects 3" w:semiHidden="1" w:unhideWhenUsed="1"/>
+    <w:lsdException w:name="Table Contemporary" w:semiHidden="1" w:unhideWhenUsed="1"/>
+    <w:lsdException w:name="Table Elegant" w:semiHidden="1" w:unhideWhenUsed="1"/>
+    <w:lsdException w:name="Table Professional" w:semiHidden="1" w:unhideWhenUsed="1"/>
+    <w:lsdException w:name="Table Subtle 1" w:semiHidden="1" w:unhideWhenUsed="1"/>
+    <w:lsdException w:name="Table Subtle 2" w:semiHidden="1" w:unhideWhenUsed="1"/>
+    <w:lsdException w:name="Table Web 1" w:semiHidden="1" w:unhideWhenUsed="1"/>
+    <w:lsdException w:name="Table Web 2" w:semiHidden="1" w:unhideWhenUsed="1"/>
+    <w:lsdException w:name="Table Web 3" w:semiHidden="1" w:unhideWhenUsed="1"/>
+    <w:lsdException w:name="Balloon Text" w:semiHidden="1" w:unhideWhenUsed="1"/>
+    <w:lsdException w:name="Table Grid" w:uiPriority="39"/>
+    <w:lsdException w:name="Table Theme" w:semiHidden="1" w:unhideWhenUsed="1"/>
+    <w:lsdException w:name="Placeholder Text" w:semiHidden="1"/>
+    <w:lsdException w:name="No Spacing" w:uiPriority="1" w:qFormat="1"/>
+    <w:lsdException w:name="Light Shading" w:uiPriority="60"/>
+    <w:lsdException w:name="Light List" w:uiPriority="61"/>
+    <w:lsdException w:name="Light Grid" w:uiPriority="62"/>
+    <w:lsdException w:name="Medium Shading 1" w:uiPriority="63"/>
+    <w:lsdException w:name="Medium Shading 2" w:uiPriority="64"/>
+    <w:lsdException w:name="Medium List 1" w:uiPriority="65"/>
+    <w:lsdException w:name="Medium List 2" w:uiPriority="66"/>
+    <w:lsdException w:name="Medium Grid 1" w:uiPriority="67"/>
+    <w:lsdException w:name="Medium Grid 2" w:uiPriority="68"/>
+    <w:lsdException w:name="Medium Grid 3" w:uiPriority="69"/>
+    <w:lsdException w:name="Dark List" w:uiPriority="70"/>
+    <w:lsdException w:name="Colorful Shading" w:uiPriority="71"/>
+    <w:lsdException w:name="Colorful List" w:uiPriority="72"/>
+    <w:lsdException w:name="Colorful Grid" w:uiPriority="73"/>
+    <w:lsdException w:name="Light Shading Accent 1" w:uiPriority="60"/>
+    <w:lsdException w:name="Light List Accent 1" w:uiPriority="61"/>
+    <w:lsdException w:name="Light Grid Accent 1" w:uiPriority="62"/>
+    <w:lsdException w:name="Medium Shading 1 Accent 1" w:uiPriority="63"/>
+    <w:lsdException w:name="Medium Shading 2 Accent 1" w:uiPriority="64"/>
+    <w:lsdException w:name="Medium List 1 Accent 1" w:uiPriority="65"/>
+    <w:lsdException w:name="Revision" w:semiHidden="1"/>
+    <w:lsdException w:name="List Paragraph" w:uiPriority="34" w:qFormat="1"/>
+    <w:lsdException w:name="Quote" w:uiPriority="29" w:qFormat="1"/>
+    <w:lsdException w:name="Intense Quote" w:uiPriority="30" w:qFormat="1"/>
+    <w:lsdException w:name="Medium List 2 Accent 1" w:uiPriority="66"/>
+    <w:lsdException w:name="Medium Grid 1 Accent 1" w:uiPriority="67"/>
+    <w:lsdException w:name="Medium Grid 2 Accent 1" w:uiPriority="68"/>
+    <w:lsdException w:name="Medium Grid 3 Accent 1" w:uiPriority="69"/>
+    <w:lsdException w:name="Dark List Accent 1" w:uiPriority="70"/>
+    <w:lsdException w:name="Colorful Shading Accent 1" w:uiPriority="71"/>
+    <w:lsdException w:name="Colorful List Accent 1" w:uiPriority="72"/>
+    <w:lsdException w:name="Colorful Grid Accent 1" w:uiPriority="73"/>
+    <w:lsdException w:name="Light Shading Accent 2" w:uiPriority="60"/>
+    <w:lsdException w:name="Light List Accent 2" w:uiPriority="61"/>
+    <w:lsdException w:name="Light Grid Accent 2" w:uiPriority="62"/>
+    <w:lsdException w:name="Medium Shading 1 Accent 2" w:uiPriority="63"/>
+    <w:lsdException w:name="Medium Shading 2 Accent 2" w:uiPriority="64"/>
+    <w:lsdException w:name="Medium List 1 Accent 2" w:uiPriority="65"/>
+    <w:lsdException w:name="Medium List 2 Accent 2" w:uiPriority="66"/>
+    <w:lsdException w:name="Medium Grid 1 Accent 2" w:uiPriority="67"/>
+    <w:lsdException w:name="Medium Grid 2 Accent 2" w:uiPriority="68"/>
+    <w:lsdException w:name="Medium Grid 3 Accent 2" w:uiPriority="69"/>
+    <w:lsdException w:name="Dark List Accent 2" w:uiPriority="70"/>
+    <w:lsdException w:name="Colorful Shading Accent 2" w:uiPriority="71"/>
+    <w:lsdException w:name="Colorful List Accent 2" w:uiPriority="72"/>
+    <w:lsdException w:name="Colorful Grid Accent 2" w:uiPriority="73"/>
+    <w:lsdException w:name="Light Shading Accent 3" w:uiPriority="60"/>
+    <w:lsdException w:name="Light List Accent 3" w:uiPriority="61"/>
+    <w:lsdException w:name="Light Grid Accent 3" w:uiPriority="62"/>
+    <w:lsdException w:name="Medium Shading 1 Accent 3" w:uiPriority="63"/>
+    <w:lsdException w:name="Medium Shading 2 Accent 3" w:uiPriority="64"/>
+    <w:lsdException w:name="Medium List 1 Accent 3" w:uiPriority="65"/>
+    <w:lsdException w:name="Medium List 2 Accent 3" w:uiPriority="66"/>
+    <w:lsdException w:name="Medium Grid 1 Accent 3" w:uiPriority="67"/>
+    <w:lsdException w:name="Medium Grid 2 Accent 3" w:uiPriority="68"/>
+    <w:lsdException w:name="Medium Grid 3 Accent 3" w:uiPriority="69"/>
+    <w:lsdException w:name="Dark List Accent 3" w:uiPriority="70"/>
+    <w:lsdException w:name="Colorful Shading Accent 3" w:uiPriority="71"/>
+    <w:lsdException w:name="Colorful List Accent 3" w:uiPriority="72"/>
+    <w:lsdException w:name="Colorful Grid Accent 3" w:uiPriority="73"/>
+    <w:lsdException w:name="Light Shading Accent 4" w:uiPriority="60"/>
+    <w:lsdException w:name="Light List Accent 4" w:uiPriority="61"/>
+    <w:lsdException w:name="Light Grid Accent 4" w:uiPriority="62"/>
+    <w:lsdException w:name="Medium Shading 1 Accent 4" w:uiPriority="63"/>
+    <w:lsdException w:name="Medium Shading 2 Accent 4" w:uiPriority="64"/>
+    <w:lsdException w:name="Medium List 1 Accent 4" w:uiPriority="65"/>
+    <w:lsdException w:name="Medium List 2 Accent 4" w:uiPriority="66"/>
+    <w:lsdException w:name="Medium Grid 1 Accent 4" w:uiPriority="67"/>
+    <w:lsdException w:name="Medium Grid 2 Accent 4" w:uiPriority="68"/>
+    <w:lsdException w:name="Medium Grid 3 Accent 4" w:uiPriority="69"/>
+    <w:lsdException w:name="Dark List Accent 4" w:uiPriority="70"/>
+    <w:lsdException w:name="Colorful Shading Accent 4" w:uiPriority="71"/>
+    <w:lsdException w:name="Colorful List Accent 4" w:uiPriority="72"/>
+    <w:lsdException w:name="Colorful Grid Accent 4" w:uiPriority="73"/>
+    <w:lsdException w:name="Light Shading Accent 5" w:uiPriority="60"/>
+    <w:lsdException w:name="Light List Accent 5" w:uiPriority="61"/>
+    <w:lsdException w:name="Light Grid Accent 5" w:uiPriority="62"/>
+    <w:lsdException w:name="Medium Shading 1 Accent 5" w:uiPriority="63"/>
+    <w:lsdException w:name="Medium Shading 2 Accent 5" w:uiPriority="64"/>
+    <w:lsdException w:name="Medium List 1 Accent 5" w:uiPriority="65"/>
+    <w:lsdException w:name="Medium List 2 Accent 5" w:uiPriority="66"/>
+    <w:lsdException w:name="Medium Grid 1 Accent 5" w:uiPriority="67"/>
+    <w:lsdException w:name="Medium Grid 2 Accent 5" w:uiPriority="68"/>
+    <w:lsdException w:name="Medium Grid 3 Accent 5" w:uiPriority="69"/>
+    <w:lsdException w:name="Dark List Accent 5" w:uiPriority="70"/>
+    <w:lsdException w:name="Colorful Shading Accent 5" w:uiPriority="71"/>
+    <w:lsdException w:name="Colorful List Accent 5" w:uiPriority="72"/>
+    <w:lsdException w:name="Colorful Grid Accent 5" w:uiPriority="73"/>
+    <w:lsdException w:name="Light Shading Accent 6" w:uiPriority="60"/>
+    <w:lsdException w:name="Light List Accent 6" w:uiPriority="61"/>
+    <w:lsdException w:name="Light Grid Accent 6" w:uiPriority="62"/>
+    <w:lsdException w:name="Medium Shading 1 Accent 6" w:uiPriority="63"/>
+    <w:lsdException w:name="Medium Shading 2 Accent 6" w:uiPriority="64"/>
+    <w:lsdException w:name="Medium List 1 Accent 6" w:uiPriority="65"/>
+    <w:lsdException w:name="Medium List 2 Accent 6" w:uiPriority="66"/>
+    <w:lsdException w:name="Medium Grid 1 Accent 6" w:uiPriority="67"/>
+    <w:lsdException w:name="Medium Grid 2 Accent 6" w:uiPriority="68"/>
+    <w:lsdException w:name="Medium Grid 3 Accent 6" w:uiPriority="69"/>
+    <w:lsdException w:name="Dark List Accent 6" w:uiPriority="70"/>
+    <w:lsdException w:name="Colorful Shading Accent 6" w:uiPriority="71"/>
+    <w:lsdException w:name="Colorful List Accent 6" w:uiPriority="72"/>
+    <w:lsdException w:name="Colorful Grid Accent 6" w:uiPriority="73"/>
+    <w:lsdException w:name="Subtle Emphasis" w:uiPriority="19" w:qFormat="1"/>
+    <w:lsdException w:name="Intense Emphasis" w:uiPriority="21" w:qFormat="1"/>
+    <w:lsdException w:name="Subtle Reference" w:uiPriority="31" w:qFormat="1"/>
+    <w:lsdException w:name="Intense Reference" w:uiPriority="32" w:qFormat="1"/>
+    <w:lsdException w:name="Book Title" w:uiPriority="33" w:qFormat="1"/>
+    <w:lsdException w:name="Bibliography" w:semiHidden="1" w:uiPriority="37" w:unhideWhenUsed="1"/>
+    <w:lsdException w:name="TOC Heading" w:semiHidden="1" w:uiPriority="39" w:unhideWhenUsed="1" w:qFormat="1"/>
+    <w:lsdException w:name="Plain Table 1" w:uiPriority="41"/>
+    <w:lsdException w:name="Plain Table 2" w:uiPriority="42"/>
+    <w:lsdException w:name="Plain Table 3" w:uiPriority="43"/>
+    <w:lsdException w:name="Plain Table 4" w:uiPriority="44"/>
+    <w:lsdException w:name="Plain Table 5" w:uiPriority="45"/>
+    <w:lsdException w:name="Grid Table Light" w:uiPriority="40"/>
+    <w:lsdException w:name="Grid Table 1 Light" w:uiPriority="46"/>
+    <w:lsdException w:name="Grid Table 2" w:uiPriority="47"/>
+    <w:lsdException w:name="Grid Table 3" w:uiPriority="48"/>
+    <w:lsdException w:name="Grid Table 4" w:uiPriority="49"/>
+    <w:lsdException w:name="Grid Table 5 Dark" w:uiPriority="50"/>
+    <w:lsdException w:name="Grid Table 6 Colorful" w:uiPriority="51"/>
+    <w:lsdException w:name="Grid Table 7 Colorful" w:uiPriority="52"/>
+    <w:lsdException w:name="Grid Table 1 Light Accent 1" w:uiPriority="46"/>
+    <w:lsdException w:name="Grid Table 2 Accent 1" w:uiPriority="47"/>
+    <w:lsdException w:name="Grid Table 3 Accent 1" w:uiPriority="48"/>
+    <w:lsdException w:name="Grid Table 4 Accent 1" w:uiPriority="49"/>
+    <w:lsdException w:name="Grid Table 5 Dark Accent 1" w:uiPriority="50"/>
+    <w:lsdException w:name="Grid Table 6 Colorful Accent 1" w:uiPriority="51"/>
+    <w:lsdException w:name="Grid Table 7 Colorful Accent 1" w:uiPriority="52"/>
+    <w:lsdException w:name="Grid Table 1 Light Accent 2" w:uiPriority="46"/>
+    <w:lsdException w:name="Grid Table 2 Accent 2" w:uiPriority="47"/>
+    <w:lsdException w:name="Grid Table 3 Accent 2" w:uiPriority="48"/>
+    <w:lsdException w:name="Grid Table 4 Accent 2" w:uiPriority="49"/>
+    <w:lsdException w:name="Grid Table 5 Dark Accent 2" w:uiPriority="50"/>
+    <w:lsdException w:name="Grid Table 6 Colorful Accent 2" w:uiPriority="51"/>
+    <w:lsdException w:name="Grid Table 7 Colorful Accent 2" w:uiPriority="52"/>
+    <w:lsdException w:name="Grid Table 1 Light Accent 3" w:uiPriority="46"/>
+    <w:lsdException w:name="Grid Table 2 Accent 3" w:uiPriority="47"/>
+    <w:lsdException w:name="Grid Table 3 Accent 3" w:uiPriority="48"/>
+    <w:lsdException w:name="Grid Table 4 Accent 3" w:uiPriority="49"/>
+    <w:lsdException w:name="Grid Table 5 Dark Accent 3" w:uiPriority="50"/>
+    <w:lsdException w:name="Grid Table 6 Colorful Accent 3" w:uiPriority="51"/>
+    <w:lsdException w:name="Grid Table 7 Colorful Accent 3" w:uiPriority="52"/>
+    <w:lsdException w:name="Grid Table 1 Light Accent 4" w:uiPriority="46"/>
+    <w:lsdException w:name="Grid Table 2 Accent 4" w:uiPriority="47"/>
+    <w:lsdException w:name="Grid Table 3 Accent 4" w:uiPriority="48"/>
+    <w:lsdException w:name="Grid Table 4 Accent 4" w:uiPriority="49"/>
+    <w:lsdException w:name="Grid Table 5 Dark Accent 4" w:uiPriority="50"/>
+    <w:lsdException w:name="Grid Table 6 Colorful Accent 4" w:uiPriority="51"/>
+    <w:lsdException w:name="Grid Table 7 Colorful Accent 4" w:uiPriority="52"/>
+    <w:lsdException w:name="Grid Table 1 Light Accent 5" w:uiPriority="46"/>
+    <w:lsdException w:name="Grid Table 2 Accent 5" w:uiPriority="47"/>
+    <w:lsdException w:name="Grid Table 3 Accent 5" w:uiPriority="48"/>
+    <w:lsdException w:name="Grid Table 4 Accent 5" w:uiPriority="49"/>
+    <w:lsdException w:name="Grid Table 5 Dark Accent 5" w:uiPriority="50"/>
+    <w:lsdException w:name="Grid Table 6 Colorful Accent 5" w:uiPriority="51"/>
+    <w:lsdException w:name="Grid Table 7 Colorful Accent 5" w:uiPriority="52"/>
+    <w:lsdException w:name="Grid Table 1 Light Accent 6" w:uiPriority="46"/>
+    <w:lsdException w:name="Grid Table 2 Accent 6" w:uiPriority="47"/>
+    <w:lsdException w:name="Grid Table 3 Accent 6" w:uiPriority="48"/>
+    <w:lsdException w:name="Grid Table 4 Accent 6" w:uiPriority="49"/>
+    <w:lsdException w:name="Grid Table 5 Dark Accent 6" w:uiPriority="50"/>
+    <w:lsdException w:name="Grid Table 6 Colorful Accent 6" w:uiPriority="51"/>
+    <w:lsdException w:name="Grid Table 7 Colorful Accent 6" w:uiPriority="52"/>
+    <w:lsdException w:name="List Table 1 Light" w:uiPriority="46"/>
+    <w:lsdException w:name="List Table 2" w:uiPriority="47"/>
+    <w:lsdException w:name="List Table 3" w:uiPriority="48"/>
+    <w:lsdException w:name="List Table 4" w:uiPriority="49"/>
+    <w:lsdException w:name="List Table 5 Dark" w:uiPriority="50"/>
+    <w:lsdException w:name="List Table 6 Colorful" w:uiPriority="51"/>
+    <w:lsdException w:name="List Table 7 Colorful" w:uiPriority="52"/>
+    <w:lsdException w:name="List Table 1 Light Accent 1" w:uiPriority="46"/>
+    <w:lsdException w:name="List Table 2 Accent 1" w:uiPriority="47"/>
+    <w:lsdException w:name="List Table 3 Accent 1" w:uiPriority="48"/>
+    <w:lsdException w:name="List Table 4 Accent 1" w:uiPriority="49"/>
+    <w:lsdException w:name="List Table 5 Dark Accent 1" w:uiPriority="50"/>
+    <w:lsdException w:name="List Table 6 Colorful Accent 1" w:uiPriority="51"/>
+    <w:lsdException w:name="List Table 7 Colorful Accent 1" w:uiPriority="52"/>
+    <w:lsdException w:name="List Table 1 Light Accent 2" w:uiPriority="46"/>
+    <w:lsdException w:name="List Table 2 Accent 2" w:uiPriority="47"/>
+    <w:lsdException w:name="List Table 3 Accent 2" w:uiPriority="48"/>
+    <w:lsdException w:name="List Table 4 Accent 2" w:uiPriority="49"/>
+    <w:lsdException w:name="List Table 5 Dark Accent 2" w:uiPriority="50"/>
+    <w:lsdException w:name="List Table 6 Colorful Accent 2" w:uiPriority="51"/>
+    <w:lsdException w:name="List Table 7 Colorful Accent 2" w:uiPriority="52"/>
+    <w:lsdException w:name="List Table 1 Light Accent 3" w:uiPriority="46"/>
+    <w:lsdException w:name="List Table 2 Accent 3" w:uiPriority="47"/>
+    <w:lsdException w:name="List Table 3 Accent 3" w:uiPriority="48"/>
+    <w:lsdException w:name="List Table 4 Accent 3" w:uiPriority="49"/>
+    <w:lsdException w:name="List Table 5 Dark Accent 3" w:uiPriority="50"/>
+    <w:lsdException w:name="List Table 6 Colorful Accent 3" w:uiPriority="51"/>
+    <w:lsdException w:name="List Table 7 Colorful Accent 3" w:uiPriority="52"/>
+    <w:lsdException w:name="List Table 1 Light Accent 4" w:uiPriority="46"/>
+    <w:lsdException w:name="List Table 2 Accent 4" w:uiPriority="47"/>
+    <w:lsdException w:name="List Table 3 Accent 4" w:uiPriority="48"/>
+    <w:lsdException w:name="List Table 4 Accent 4" w:uiPriority="49"/>
+    <w:lsdException w:name="List Table 5 Dark Accent 4" w:uiPriority="50"/>
+    <w:lsdException w:name="List Table 6 Colorful Accent 4" w:uiPriority="51"/>
+    <w:lsdException w:name="List Table 7 Colorful Accent 4" w:uiPriority="52"/>
+    <w:lsdException w:name="List Table 1 Light Accent 5" w:uiPriority="46"/>
+    <w:lsdException w:name="List Table 2 Accent 5" w:uiPriority="47"/>
+    <w:lsdException w:name="List Table 3 Accent 5" w:uiPriority="48"/>
+    <w:lsdException w:name="List Table 4 Accent 5" w:uiPriority="49"/>
+    <w:lsdException w:name="List Table 5 Dark Accent 5" w:uiPriority="50"/>
+    <w:lsdException w:name="List Table 6 Colorful Accent 5" w:uiPriority="51"/>
+    <w:lsdException w:name="List Table 7 Colorful Accent 5" w:uiPriority="52"/>
+    <w:lsdException w:name="List Table 1 Light Accent 6" w:uiPriority="46"/>
+    <w:lsdException w:name="List Table 2 Accent 6" w:uiPriority="47"/>
+    <w:lsdException w:name="List Table 3 Accent 6" w:uiPriority="48"/>
+    <w:lsdException w:name="List Table 4 Accent 6" w:uiPriority="49"/>
+    <w:lsdException w:name="List Table 5 Dark Accent 6" w:uiPriority="50"/>
+    <w:lsdException w:name="List Table 6 Colorful Accent 6" w:uiPriority="51"/>
+    <w:lsdException w:name="List Table 7 Colorful Accent 6" w:uiPriority="52"/>
   </w:latentStyles>
   <w:style w:type="paragraph" w:default="1" w:styleId="Normal">
     <w:name w:val="Normal"/>
@@ -8319,7 +7365,6 @@
     <w:name w:val="Normal (Web)"/>
     <w:basedOn w:val="Normal"/>
     <w:uiPriority w:val="99"/>
-    <w:semiHidden/>
     <w:unhideWhenUsed/>
     <w:rsid w:val="005D2C80"/>
     <w:pPr>
@@ -8593,7 +7638,7 @@
       <w:szCs w:val="24"/>
     </w:rPr>
   </w:style>
-  <w:style w:type="paragraph" w:styleId="TtulodeTDC">
+  <w:style w:type="paragraph" w:styleId="TtuloTDC">
     <w:name w:val="TOC Heading"/>
     <w:basedOn w:val="Ttulo1"/>
     <w:next w:val="Normal"/>
@@ -8734,6 +7779,22 @@
       <w:color w:val="0563C1" w:themeColor="hyperlink"/>
       <w:u w:val="single"/>
     </w:rPr>
+  </w:style>
+  <w:style w:type="table" w:styleId="Tablaconcuadrcula">
+    <w:name w:val="Table Grid"/>
+    <w:basedOn w:val="Tablanormal"/>
+    <w:uiPriority w:val="39"/>
+    <w:rsid w:val="00061D76"/>
+    <w:tblPr>
+      <w:tblBorders>
+        <w:top w:val="single" w:sz="4" w:space="0" w:color="auto"/>
+        <w:left w:val="single" w:sz="4" w:space="0" w:color="auto"/>
+        <w:bottom w:val="single" w:sz="4" w:space="0" w:color="auto"/>
+        <w:right w:val="single" w:sz="4" w:space="0" w:color="auto"/>
+        <w:insideH w:val="single" w:sz="4" w:space="0" w:color="auto"/>
+        <w:insideV w:val="single" w:sz="4" w:space="0" w:color="auto"/>
+      </w:tblBorders>
+    </w:tblPr>
   </w:style>
 </w:styles>
 </file>
@@ -9027,7 +8088,7 @@
   <a:extraClrSchemeLst/>
   <a:extLst>
     <a:ext uri="{05A4C25C-085E-4340-85A3-A5531E510DB2}">
-      <thm15:themeFamily xmlns:thm15="http://schemas.microsoft.com/office/thememl/2012/main" xmlns="" name="Office Theme" id="{62F939B6-93AF-4DB8-9C6B-D6C7DFDC589F}" vid="{4A3C46E8-61CC-4603-A589-7422A47A8E4A}"/>
+      <thm15:themeFamily xmlns:thm15="http://schemas.microsoft.com/office/thememl/2012/main" name="Office Theme" id="{62F939B6-93AF-4DB8-9C6B-D6C7DFDC589F}" vid="{4A3C46E8-61CC-4603-A589-7422A47A8E4A}"/>
     </a:ext>
   </a:extLst>
 </a:theme>
@@ -9038,7 +8099,7 @@
 </file>
 
 <file path=customXml/itemProps1.xml><?xml version="1.0" encoding="utf-8"?>
-<ds:datastoreItem xmlns:ds="http://schemas.openxmlformats.org/officeDocument/2006/customXml" ds:itemID="{86409EA8-F47D-4FF7-A93B-A7BD7007A6D5}">
+<ds:datastoreItem xmlns:ds="http://schemas.openxmlformats.org/officeDocument/2006/customXml" ds:itemID="{AC9955AD-F607-4734-8500-4FE2DE2B49AE}">
   <ds:schemaRefs>
     <ds:schemaRef ds:uri="http://schemas.openxmlformats.org/officeDocument/2006/bibliography"/>
   </ds:schemaRefs>
